--- a/Documentação/Data Warehouse PRF Datatran.docx
+++ b/Documentação/Data Warehouse PRF Datatran.docx
@@ -421,17 +421,9 @@
         <w:rPr>
           <w:rFonts w:ascii="Times New Roman" w:hAnsi="Times New Roman" w:cs="Times New Roman"/>
         </w:rPr>
-        <w:t>dim_</w:t>
-      </w:r>
-      <w:proofErr w:type="gramStart"/>
-      <w:r>
-        <w:rPr>
-          <w:rFonts w:ascii="Times New Roman" w:hAnsi="Times New Roman" w:cs="Times New Roman"/>
-        </w:rPr>
-        <w:t>vitima</w:t>
+        <w:t>dim_vitima</w:t>
       </w:r>
       <w:proofErr w:type="spellEnd"/>
-      <w:proofErr w:type="gramEnd"/>
       <w:r>
         <w:rPr>
           <w:rFonts w:ascii="Times New Roman" w:hAnsi="Times New Roman" w:cs="Times New Roman"/>
@@ -443,17 +435,9 @@
         <w:rPr>
           <w:rFonts w:ascii="Times New Roman" w:hAnsi="Times New Roman" w:cs="Times New Roman"/>
         </w:rPr>
-        <w:t>dim_</w:t>
-      </w:r>
-      <w:proofErr w:type="gramStart"/>
-      <w:r>
-        <w:rPr>
-          <w:rFonts w:ascii="Times New Roman" w:hAnsi="Times New Roman" w:cs="Times New Roman"/>
-        </w:rPr>
-        <w:t>veiculo</w:t>
+        <w:t>dim_veiculo</w:t>
       </w:r>
       <w:proofErr w:type="spellEnd"/>
-      <w:proofErr w:type="gramEnd"/>
       <w:r>
         <w:rPr>
           <w:rFonts w:ascii="Times New Roman" w:hAnsi="Times New Roman" w:cs="Times New Roman"/>
@@ -800,19 +784,11 @@
                 <w:rFonts w:ascii="Times New Roman" w:hAnsi="Times New Roman" w:cs="Times New Roman"/>
               </w:rPr>
             </w:pPr>
-            <w:proofErr w:type="gramStart"/>
-            <w:r>
-              <w:rPr>
-                <w:rFonts w:ascii="Times New Roman" w:hAnsi="Times New Roman" w:cs="Times New Roman"/>
-              </w:rPr>
-              <w:t>VARCHAR(</w:t>
-            </w:r>
-            <w:proofErr w:type="gramEnd"/>
-            <w:r>
-              <w:rPr>
-                <w:rFonts w:ascii="Times New Roman" w:hAnsi="Times New Roman" w:cs="Times New Roman"/>
-              </w:rPr>
-              <w:t>100)</w:t>
+            <w:r>
+              <w:rPr>
+                <w:rFonts w:ascii="Times New Roman" w:hAnsi="Times New Roman" w:cs="Times New Roman"/>
+              </w:rPr>
+              <w:t>VARCHAR(100)</w:t>
             </w:r>
           </w:p>
         </w:tc>
@@ -886,19 +862,11 @@
                 <w:rFonts w:ascii="Times New Roman" w:hAnsi="Times New Roman" w:cs="Times New Roman"/>
               </w:rPr>
             </w:pPr>
-            <w:proofErr w:type="gramStart"/>
-            <w:r>
-              <w:rPr>
-                <w:rFonts w:ascii="Times New Roman" w:hAnsi="Times New Roman" w:cs="Times New Roman"/>
-              </w:rPr>
-              <w:t>VARCHAR(</w:t>
-            </w:r>
-            <w:proofErr w:type="gramEnd"/>
-            <w:r>
-              <w:rPr>
-                <w:rFonts w:ascii="Times New Roman" w:hAnsi="Times New Roman" w:cs="Times New Roman"/>
-              </w:rPr>
-              <w:t>100)</w:t>
+            <w:r>
+              <w:rPr>
+                <w:rFonts w:ascii="Times New Roman" w:hAnsi="Times New Roman" w:cs="Times New Roman"/>
+              </w:rPr>
+              <w:t>VARCHAR(100)</w:t>
             </w:r>
           </w:p>
         </w:tc>
@@ -928,6 +896,79 @@
                 <w:rFonts w:ascii="Times New Roman" w:hAnsi="Times New Roman" w:cs="Times New Roman"/>
               </w:rPr>
               <w:t>: “Com vítima”, “Sem vítima”.</w:t>
+            </w:r>
+          </w:p>
+        </w:tc>
+      </w:tr>
+      <w:tr>
+        <w:trPr>
+          <w:tblCellSpacing w:w="15" w:type="dxa"/>
+        </w:trPr>
+        <w:tc>
+          <w:tcPr>
+            <w:tcW w:w="0" w:type="auto"/>
+            <w:vAlign w:val="center"/>
+          </w:tcPr>
+          <w:p>
+            <w:pPr>
+              <w:jc w:val="both"/>
+              <w:rPr>
+                <w:rFonts w:ascii="Times New Roman" w:hAnsi="Times New Roman" w:cs="Times New Roman"/>
+              </w:rPr>
+            </w:pPr>
+            <w:proofErr w:type="spellStart"/>
+            <w:r>
+              <w:rPr>
+                <w:rFonts w:ascii="Times New Roman" w:hAnsi="Times New Roman" w:cs="Times New Roman"/>
+              </w:rPr>
+              <w:t>causa_acidente</w:t>
+            </w:r>
+            <w:proofErr w:type="spellEnd"/>
+            <w:r>
+              <w:rPr>
+                <w:rFonts w:ascii="Times New Roman" w:hAnsi="Times New Roman" w:cs="Times New Roman"/>
+              </w:rPr>
+              <w:t xml:space="preserve"> </w:t>
+            </w:r>
+          </w:p>
+        </w:tc>
+        <w:tc>
+          <w:tcPr>
+            <w:tcW w:w="0" w:type="auto"/>
+            <w:vAlign w:val="center"/>
+          </w:tcPr>
+          <w:p>
+            <w:pPr>
+              <w:jc w:val="both"/>
+              <w:rPr>
+                <w:rFonts w:ascii="Times New Roman" w:hAnsi="Times New Roman" w:cs="Times New Roman"/>
+              </w:rPr>
+            </w:pPr>
+            <w:r>
+              <w:rPr>
+                <w:rFonts w:ascii="Times New Roman" w:hAnsi="Times New Roman" w:cs="Times New Roman"/>
+              </w:rPr>
+              <w:t>VARCHAR(255)</w:t>
+            </w:r>
+          </w:p>
+        </w:tc>
+        <w:tc>
+          <w:tcPr>
+            <w:tcW w:w="0" w:type="auto"/>
+            <w:vAlign w:val="center"/>
+          </w:tcPr>
+          <w:p>
+            <w:pPr>
+              <w:jc w:val="both"/>
+              <w:rPr>
+                <w:rFonts w:ascii="Times New Roman" w:hAnsi="Times New Roman" w:cs="Times New Roman"/>
+              </w:rPr>
+            </w:pPr>
+            <w:r>
+              <w:rPr>
+                <w:rFonts w:ascii="Times New Roman" w:hAnsi="Times New Roman" w:cs="Times New Roman"/>
+              </w:rPr>
+              <w:t>. Ex. “Motorista Alcoolizado”</w:t>
             </w:r>
           </w:p>
         </w:tc>
@@ -1218,14 +1259,12 @@
                 <w:rFonts w:ascii="Times New Roman" w:hAnsi="Times New Roman" w:cs="Times New Roman"/>
               </w:rPr>
             </w:pPr>
-            <w:proofErr w:type="gramStart"/>
             <w:r>
               <w:rPr>
                 <w:rFonts w:ascii="Times New Roman" w:hAnsi="Times New Roman" w:cs="Times New Roman"/>
               </w:rPr>
               <w:t>VARCHAR(</w:t>
             </w:r>
-            <w:proofErr w:type="gramEnd"/>
             <w:r>
               <w:rPr>
                 <w:rFonts w:ascii="Times New Roman" w:hAnsi="Times New Roman" w:cs="Times New Roman"/>
@@ -1302,14 +1341,12 @@
                 <w:rFonts w:ascii="Times New Roman" w:hAnsi="Times New Roman" w:cs="Times New Roman"/>
               </w:rPr>
             </w:pPr>
-            <w:proofErr w:type="gramStart"/>
             <w:r>
               <w:rPr>
                 <w:rFonts w:ascii="Times New Roman" w:hAnsi="Times New Roman" w:cs="Times New Roman"/>
               </w:rPr>
               <w:t>VARCHAR(</w:t>
             </w:r>
-            <w:proofErr w:type="gramEnd"/>
             <w:r>
               <w:rPr>
                 <w:rFonts w:ascii="Times New Roman" w:hAnsi="Times New Roman" w:cs="Times New Roman"/>
@@ -1341,16 +1378,8 @@
               <w:rPr>
                 <w:rFonts w:ascii="Times New Roman" w:hAnsi="Times New Roman" w:cs="Times New Roman"/>
               </w:rPr>
-              <w:t xml:space="preserve">Asfalto, </w:t>
-            </w:r>
-            <w:proofErr w:type="gramStart"/>
-            <w:r>
-              <w:rPr>
-                <w:rFonts w:ascii="Times New Roman" w:hAnsi="Times New Roman" w:cs="Times New Roman"/>
-              </w:rPr>
-              <w:t>terra, etc.</w:t>
-            </w:r>
-            <w:proofErr w:type="gramEnd"/>
+              <w:t>Asfalto, terra, etc.</w:t>
+            </w:r>
           </w:p>
         </w:tc>
       </w:tr>
@@ -1394,14 +1423,12 @@
                 <w:rFonts w:ascii="Times New Roman" w:hAnsi="Times New Roman" w:cs="Times New Roman"/>
               </w:rPr>
             </w:pPr>
-            <w:proofErr w:type="gramStart"/>
             <w:r>
               <w:rPr>
                 <w:rFonts w:ascii="Times New Roman" w:hAnsi="Times New Roman" w:cs="Times New Roman"/>
               </w:rPr>
               <w:t>VARCHAR(</w:t>
             </w:r>
-            <w:proofErr w:type="gramEnd"/>
             <w:r>
               <w:rPr>
                 <w:rFonts w:ascii="Times New Roman" w:hAnsi="Times New Roman" w:cs="Times New Roman"/>
@@ -1478,14 +1505,12 @@
                 <w:rFonts w:ascii="Times New Roman" w:hAnsi="Times New Roman" w:cs="Times New Roman"/>
               </w:rPr>
             </w:pPr>
-            <w:proofErr w:type="gramStart"/>
             <w:r>
               <w:rPr>
                 <w:rFonts w:ascii="Times New Roman" w:hAnsi="Times New Roman" w:cs="Times New Roman"/>
               </w:rPr>
               <w:t>VARCHAR(</w:t>
             </w:r>
-            <w:proofErr w:type="gramEnd"/>
             <w:r>
               <w:rPr>
                 <w:rFonts w:ascii="Times New Roman" w:hAnsi="Times New Roman" w:cs="Times New Roman"/>
@@ -1565,19 +1590,9 @@
           <w:b/>
           <w:bCs/>
         </w:rPr>
-        <w:t>dim_</w:t>
-      </w:r>
-      <w:proofErr w:type="gramStart"/>
-      <w:r>
-        <w:rPr>
-          <w:rFonts w:ascii="Times New Roman" w:hAnsi="Times New Roman" w:cs="Times New Roman"/>
-          <w:b/>
-          <w:bCs/>
-        </w:rPr>
-        <w:t>veiculo</w:t>
+        <w:t>dim_veiculo</w:t>
       </w:r>
       <w:proofErr w:type="spellEnd"/>
-      <w:proofErr w:type="gramEnd"/>
     </w:p>
     <w:p>
       <w:pPr>
@@ -1729,17 +1744,9 @@
               <w:rPr>
                 <w:rFonts w:ascii="Times New Roman" w:hAnsi="Times New Roman" w:cs="Times New Roman"/>
               </w:rPr>
-              <w:t>id_</w:t>
-            </w:r>
-            <w:proofErr w:type="gramStart"/>
-            <w:r>
-              <w:rPr>
-                <w:rFonts w:ascii="Times New Roman" w:hAnsi="Times New Roman" w:cs="Times New Roman"/>
-              </w:rPr>
-              <w:t>veiculo</w:t>
+              <w:t>id_veiculo</w:t>
             </w:r>
             <w:proofErr w:type="spellEnd"/>
-            <w:proofErr w:type="gramEnd"/>
           </w:p>
         </w:tc>
         <w:tc>
@@ -1807,45 +1814,29 @@
               <w:rPr>
                 <w:rFonts w:ascii="Times New Roman" w:hAnsi="Times New Roman" w:cs="Times New Roman"/>
               </w:rPr>
-              <w:t>tipo_</w:t>
-            </w:r>
-            <w:proofErr w:type="gramStart"/>
-            <w:r>
-              <w:rPr>
-                <w:rFonts w:ascii="Times New Roman" w:hAnsi="Times New Roman" w:cs="Times New Roman"/>
-              </w:rPr>
-              <w:t>veiculo</w:t>
+              <w:t>tipo_veiculo</w:t>
             </w:r>
             <w:proofErr w:type="spellEnd"/>
-            <w:proofErr w:type="gramEnd"/>
-          </w:p>
-        </w:tc>
-        <w:tc>
-          <w:tcPr>
-            <w:tcW w:w="0" w:type="auto"/>
-            <w:vAlign w:val="center"/>
-            <w:hideMark/>
-          </w:tcPr>
-          <w:p>
-            <w:pPr>
-              <w:jc w:val="both"/>
-              <w:rPr>
-                <w:rFonts w:ascii="Times New Roman" w:hAnsi="Times New Roman" w:cs="Times New Roman"/>
-              </w:rPr>
-            </w:pPr>
-            <w:proofErr w:type="gramStart"/>
-            <w:r>
-              <w:rPr>
-                <w:rFonts w:ascii="Times New Roman" w:hAnsi="Times New Roman" w:cs="Times New Roman"/>
-              </w:rPr>
-              <w:t>VARCHAR(</w:t>
-            </w:r>
-            <w:proofErr w:type="gramEnd"/>
-            <w:r>
-              <w:rPr>
-                <w:rFonts w:ascii="Times New Roman" w:hAnsi="Times New Roman" w:cs="Times New Roman"/>
-              </w:rPr>
-              <w:t>100)</w:t>
+          </w:p>
+        </w:tc>
+        <w:tc>
+          <w:tcPr>
+            <w:tcW w:w="0" w:type="auto"/>
+            <w:vAlign w:val="center"/>
+            <w:hideMark/>
+          </w:tcPr>
+          <w:p>
+            <w:pPr>
+              <w:jc w:val="both"/>
+              <w:rPr>
+                <w:rFonts w:ascii="Times New Roman" w:hAnsi="Times New Roman" w:cs="Times New Roman"/>
+              </w:rPr>
+            </w:pPr>
+            <w:r>
+              <w:rPr>
+                <w:rFonts w:ascii="Times New Roman" w:hAnsi="Times New Roman" w:cs="Times New Roman"/>
+              </w:rPr>
+              <w:t>VARCHAR(100)</w:t>
             </w:r>
           </w:p>
         </w:tc>
@@ -1909,19 +1900,11 @@
                 <w:rFonts w:ascii="Times New Roman" w:hAnsi="Times New Roman" w:cs="Times New Roman"/>
               </w:rPr>
             </w:pPr>
-            <w:proofErr w:type="gramStart"/>
-            <w:r>
-              <w:rPr>
-                <w:rFonts w:ascii="Times New Roman" w:hAnsi="Times New Roman" w:cs="Times New Roman"/>
-              </w:rPr>
-              <w:t>VARCHAR(</w:t>
-            </w:r>
-            <w:proofErr w:type="gramEnd"/>
-            <w:r>
-              <w:rPr>
-                <w:rFonts w:ascii="Times New Roman" w:hAnsi="Times New Roman" w:cs="Times New Roman"/>
-              </w:rPr>
-              <w:t>100)</w:t>
+            <w:r>
+              <w:rPr>
+                <w:rFonts w:ascii="Times New Roman" w:hAnsi="Times New Roman" w:cs="Times New Roman"/>
+              </w:rPr>
+              <w:t>VARCHAR(100)</w:t>
             </w:r>
           </w:p>
         </w:tc>
@@ -2302,19 +2285,11 @@
                 <w:rFonts w:ascii="Times New Roman" w:hAnsi="Times New Roman" w:cs="Times New Roman"/>
               </w:rPr>
             </w:pPr>
-            <w:proofErr w:type="gramStart"/>
-            <w:r>
-              <w:rPr>
-                <w:rFonts w:ascii="Times New Roman" w:hAnsi="Times New Roman" w:cs="Times New Roman"/>
-              </w:rPr>
-              <w:t>VARCHAR(</w:t>
-            </w:r>
-            <w:proofErr w:type="gramEnd"/>
-            <w:r>
-              <w:rPr>
-                <w:rFonts w:ascii="Times New Roman" w:hAnsi="Times New Roman" w:cs="Times New Roman"/>
-              </w:rPr>
-              <w:t>100)</w:t>
+            <w:r>
+              <w:rPr>
+                <w:rFonts w:ascii="Times New Roman" w:hAnsi="Times New Roman" w:cs="Times New Roman"/>
+              </w:rPr>
+              <w:t>VARCHAR(100)</w:t>
             </w:r>
           </w:p>
         </w:tc>
@@ -2378,19 +2353,11 @@
                 <w:rFonts w:ascii="Times New Roman" w:hAnsi="Times New Roman" w:cs="Times New Roman"/>
               </w:rPr>
             </w:pPr>
-            <w:proofErr w:type="gramStart"/>
-            <w:r>
-              <w:rPr>
-                <w:rFonts w:ascii="Times New Roman" w:hAnsi="Times New Roman" w:cs="Times New Roman"/>
-              </w:rPr>
-              <w:t>VARCHAR(</w:t>
-            </w:r>
-            <w:proofErr w:type="gramEnd"/>
-            <w:r>
-              <w:rPr>
-                <w:rFonts w:ascii="Times New Roman" w:hAnsi="Times New Roman" w:cs="Times New Roman"/>
-              </w:rPr>
-              <w:t>10)</w:t>
+            <w:r>
+              <w:rPr>
+                <w:rFonts w:ascii="Times New Roman" w:hAnsi="Times New Roman" w:cs="Times New Roman"/>
+              </w:rPr>
+              <w:t>VARCHAR(10)</w:t>
             </w:r>
           </w:p>
         </w:tc>
@@ -2538,19 +2505,11 @@
                 <w:rFonts w:ascii="Times New Roman" w:hAnsi="Times New Roman" w:cs="Times New Roman"/>
               </w:rPr>
             </w:pPr>
-            <w:proofErr w:type="gramStart"/>
-            <w:r>
-              <w:rPr>
-                <w:rFonts w:ascii="Times New Roman" w:hAnsi="Times New Roman" w:cs="Times New Roman"/>
-              </w:rPr>
-              <w:t>NUMERIC(</w:t>
-            </w:r>
-            <w:proofErr w:type="gramEnd"/>
-            <w:r>
-              <w:rPr>
-                <w:rFonts w:ascii="Times New Roman" w:hAnsi="Times New Roman" w:cs="Times New Roman"/>
-              </w:rPr>
-              <w:t>10,2)</w:t>
+            <w:r>
+              <w:rPr>
+                <w:rFonts w:ascii="Times New Roman" w:hAnsi="Times New Roman" w:cs="Times New Roman"/>
+              </w:rPr>
+              <w:t>NUMERIC(10,2)</w:t>
             </w:r>
           </w:p>
         </w:tc>
@@ -2614,19 +2573,11 @@
                 <w:rFonts w:ascii="Times New Roman" w:hAnsi="Times New Roman" w:cs="Times New Roman"/>
               </w:rPr>
             </w:pPr>
-            <w:proofErr w:type="gramStart"/>
-            <w:r>
-              <w:rPr>
-                <w:rFonts w:ascii="Times New Roman" w:hAnsi="Times New Roman" w:cs="Times New Roman"/>
-              </w:rPr>
-              <w:t>NUMERIC(</w:t>
-            </w:r>
-            <w:proofErr w:type="gramEnd"/>
-            <w:r>
-              <w:rPr>
-                <w:rFonts w:ascii="Times New Roman" w:hAnsi="Times New Roman" w:cs="Times New Roman"/>
-              </w:rPr>
-              <w:t>10,6)</w:t>
+            <w:r>
+              <w:rPr>
+                <w:rFonts w:ascii="Times New Roman" w:hAnsi="Times New Roman" w:cs="Times New Roman"/>
+              </w:rPr>
+              <w:t>NUMERIC(10,6)</w:t>
             </w:r>
           </w:p>
         </w:tc>
@@ -2690,19 +2641,11 @@
                 <w:rFonts w:ascii="Times New Roman" w:hAnsi="Times New Roman" w:cs="Times New Roman"/>
               </w:rPr>
             </w:pPr>
-            <w:proofErr w:type="gramStart"/>
-            <w:r>
-              <w:rPr>
-                <w:rFonts w:ascii="Times New Roman" w:hAnsi="Times New Roman" w:cs="Times New Roman"/>
-              </w:rPr>
-              <w:t>NUMERIC(</w:t>
-            </w:r>
-            <w:proofErr w:type="gramEnd"/>
-            <w:r>
-              <w:rPr>
-                <w:rFonts w:ascii="Times New Roman" w:hAnsi="Times New Roman" w:cs="Times New Roman"/>
-              </w:rPr>
-              <w:t>10,6)</w:t>
+            <w:r>
+              <w:rPr>
+                <w:rFonts w:ascii="Times New Roman" w:hAnsi="Times New Roman" w:cs="Times New Roman"/>
+              </w:rPr>
+              <w:t>NUMERIC(10,6)</w:t>
             </w:r>
           </w:p>
         </w:tc>
@@ -2783,19 +2726,9 @@
           <w:b/>
           <w:bCs/>
         </w:rPr>
-        <w:t>dim_</w:t>
-      </w:r>
-      <w:proofErr w:type="gramStart"/>
-      <w:r>
-        <w:rPr>
-          <w:rFonts w:ascii="Times New Roman" w:hAnsi="Times New Roman" w:cs="Times New Roman"/>
-          <w:b/>
-          <w:bCs/>
-        </w:rPr>
-        <w:t>vitima</w:t>
+        <w:t>dim_vitima</w:t>
       </w:r>
       <w:proofErr w:type="spellEnd"/>
-      <w:proofErr w:type="gramEnd"/>
     </w:p>
     <w:p>
       <w:pPr>
@@ -2947,17 +2880,9 @@
               <w:rPr>
                 <w:rFonts w:ascii="Times New Roman" w:hAnsi="Times New Roman" w:cs="Times New Roman"/>
               </w:rPr>
-              <w:t>id_</w:t>
-            </w:r>
-            <w:proofErr w:type="gramStart"/>
-            <w:r>
-              <w:rPr>
-                <w:rFonts w:ascii="Times New Roman" w:hAnsi="Times New Roman" w:cs="Times New Roman"/>
-              </w:rPr>
-              <w:t>vitima</w:t>
+              <w:t>id_vitima</w:t>
             </w:r>
             <w:proofErr w:type="spellEnd"/>
-            <w:proofErr w:type="gramEnd"/>
           </w:p>
         </w:tc>
         <w:tc>
@@ -3041,19 +2966,11 @@
                 <w:rFonts w:ascii="Times New Roman" w:hAnsi="Times New Roman" w:cs="Times New Roman"/>
               </w:rPr>
             </w:pPr>
-            <w:proofErr w:type="gramStart"/>
-            <w:r>
-              <w:rPr>
-                <w:rFonts w:ascii="Times New Roman" w:hAnsi="Times New Roman" w:cs="Times New Roman"/>
-              </w:rPr>
-              <w:t>VARCHAR(</w:t>
-            </w:r>
-            <w:proofErr w:type="gramEnd"/>
-            <w:r>
-              <w:rPr>
-                <w:rFonts w:ascii="Times New Roman" w:hAnsi="Times New Roman" w:cs="Times New Roman"/>
-              </w:rPr>
-              <w:t>20)</w:t>
+            <w:r>
+              <w:rPr>
+                <w:rFonts w:ascii="Times New Roman" w:hAnsi="Times New Roman" w:cs="Times New Roman"/>
+              </w:rPr>
+              <w:t>VARCHAR(20)</w:t>
             </w:r>
           </w:p>
         </w:tc>
@@ -3187,19 +3104,11 @@
                 <w:rFonts w:ascii="Times New Roman" w:hAnsi="Times New Roman" w:cs="Times New Roman"/>
               </w:rPr>
             </w:pPr>
-            <w:proofErr w:type="gramStart"/>
-            <w:r>
-              <w:rPr>
-                <w:rFonts w:ascii="Times New Roman" w:hAnsi="Times New Roman" w:cs="Times New Roman"/>
-              </w:rPr>
-              <w:t>VARCHAR(</w:t>
-            </w:r>
-            <w:proofErr w:type="gramEnd"/>
-            <w:r>
-              <w:rPr>
-                <w:rFonts w:ascii="Times New Roman" w:hAnsi="Times New Roman" w:cs="Times New Roman"/>
-              </w:rPr>
-              <w:t>50)</w:t>
+            <w:r>
+              <w:rPr>
+                <w:rFonts w:ascii="Times New Roman" w:hAnsi="Times New Roman" w:cs="Times New Roman"/>
+              </w:rPr>
+              <w:t>VARCHAR(50)</w:t>
             </w:r>
           </w:p>
         </w:tc>
@@ -3265,19 +3174,11 @@
                 <w:rFonts w:ascii="Times New Roman" w:hAnsi="Times New Roman" w:cs="Times New Roman"/>
               </w:rPr>
             </w:pPr>
-            <w:proofErr w:type="gramStart"/>
-            <w:r>
-              <w:rPr>
-                <w:rFonts w:ascii="Times New Roman" w:hAnsi="Times New Roman" w:cs="Times New Roman"/>
-              </w:rPr>
-              <w:t>VARCHAR(</w:t>
-            </w:r>
-            <w:proofErr w:type="gramEnd"/>
-            <w:r>
-              <w:rPr>
-                <w:rFonts w:ascii="Times New Roman" w:hAnsi="Times New Roman" w:cs="Times New Roman"/>
-              </w:rPr>
-              <w:t>50)</w:t>
+            <w:r>
+              <w:rPr>
+                <w:rFonts w:ascii="Times New Roman" w:hAnsi="Times New Roman" w:cs="Times New Roman"/>
+              </w:rPr>
+              <w:t>VARCHAR(50)</w:t>
             </w:r>
           </w:p>
         </w:tc>
@@ -3609,14 +3510,12 @@
                 <w:rFonts w:ascii="Times New Roman" w:hAnsi="Times New Roman" w:cs="Times New Roman"/>
               </w:rPr>
             </w:pPr>
-            <w:proofErr w:type="gramStart"/>
             <w:r>
               <w:rPr>
                 <w:rFonts w:ascii="Times New Roman" w:hAnsi="Times New Roman" w:cs="Times New Roman"/>
               </w:rPr>
               <w:t>VARCHAR(</w:t>
             </w:r>
-            <w:proofErr w:type="gramEnd"/>
             <w:r>
               <w:rPr>
                 <w:rFonts w:ascii="Times New Roman" w:hAnsi="Times New Roman" w:cs="Times New Roman"/>
@@ -3739,7 +3638,7 @@
     </w:p>
     <w:tbl>
       <w:tblPr>
-        <w:tblW w:w="0" w:type="auto"/>
+        <w:tblW w:w="7784" w:type="dxa"/>
         <w:tblCellSpacing w:w="15" w:type="dxa"/>
         <w:tblInd w:w="708" w:type="dxa"/>
         <w:tblCellMar>
@@ -3751,12 +3650,13 @@
         <w:tblLook w:val="04A0" w:firstRow="1" w:lastRow="0" w:firstColumn="1" w:lastColumn="0" w:noHBand="0" w:noVBand="1"/>
       </w:tblPr>
       <w:tblGrid>
-        <w:gridCol w:w="1475"/>
-        <w:gridCol w:w="1603"/>
-        <w:gridCol w:w="3601"/>
+        <w:gridCol w:w="1716"/>
+        <w:gridCol w:w="1868"/>
+        <w:gridCol w:w="4200"/>
       </w:tblGrid>
       <w:tr>
         <w:trPr>
+          <w:trHeight w:val="467"/>
           <w:tblHeader/>
           <w:tblCellSpacing w:w="15" w:type="dxa"/>
         </w:trPr>
@@ -3838,6 +3738,7 @@
       </w:tr>
       <w:tr>
         <w:trPr>
+          <w:trHeight w:val="467"/>
           <w:tblCellSpacing w:w="15" w:type="dxa"/>
         </w:trPr>
         <w:tc>
@@ -3908,6 +3809,7 @@
       </w:tr>
       <w:tr>
         <w:trPr>
+          <w:trHeight w:val="467"/>
           <w:tblCellSpacing w:w="15" w:type="dxa"/>
         </w:trPr>
         <w:tc>
@@ -3978,6 +3880,7 @@
       </w:tr>
       <w:tr>
         <w:trPr>
+          <w:trHeight w:val="467"/>
           <w:tblCellSpacing w:w="15" w:type="dxa"/>
         </w:trPr>
         <w:tc>
@@ -4048,6 +3951,7 @@
       </w:tr>
       <w:tr>
         <w:trPr>
+          <w:trHeight w:val="467"/>
           <w:tblCellSpacing w:w="15" w:type="dxa"/>
         </w:trPr>
         <w:tc>
@@ -4086,19 +3990,11 @@
                 <w:rFonts w:ascii="Times New Roman" w:hAnsi="Times New Roman" w:cs="Times New Roman"/>
               </w:rPr>
             </w:pPr>
-            <w:proofErr w:type="gramStart"/>
-            <w:r>
-              <w:rPr>
-                <w:rFonts w:ascii="Times New Roman" w:hAnsi="Times New Roman" w:cs="Times New Roman"/>
-              </w:rPr>
-              <w:t>VARCHAR(</w:t>
-            </w:r>
-            <w:proofErr w:type="gramEnd"/>
-            <w:r>
-              <w:rPr>
-                <w:rFonts w:ascii="Times New Roman" w:hAnsi="Times New Roman" w:cs="Times New Roman"/>
-              </w:rPr>
-              <w:t>20)</w:t>
+            <w:r>
+              <w:rPr>
+                <w:rFonts w:ascii="Times New Roman" w:hAnsi="Times New Roman" w:cs="Times New Roman"/>
+              </w:rPr>
+              <w:t>VARCHAR(20)</w:t>
             </w:r>
           </w:p>
         </w:tc>
@@ -4126,6 +4022,7 @@
       </w:tr>
       <w:tr>
         <w:trPr>
+          <w:trHeight w:val="467"/>
           <w:tblCellSpacing w:w="15" w:type="dxa"/>
         </w:trPr>
         <w:tc>
@@ -4194,6 +4091,7 @@
       </w:tr>
       <w:tr>
         <w:trPr>
+          <w:trHeight w:val="467"/>
           <w:tblCellSpacing w:w="15" w:type="dxa"/>
         </w:trPr>
         <w:tc>
@@ -4264,6 +4162,7 @@
       </w:tr>
       <w:tr>
         <w:trPr>
+          <w:trHeight w:val="467"/>
           <w:tblCellSpacing w:w="15" w:type="dxa"/>
         </w:trPr>
         <w:tc>
@@ -4332,6 +4231,7 @@
       </w:tr>
       <w:tr>
         <w:trPr>
+          <w:trHeight w:val="467"/>
           <w:tblCellSpacing w:w="15" w:type="dxa"/>
         </w:trPr>
         <w:tc>
@@ -4401,6 +4301,7 @@
       </w:tr>
       <w:tr>
         <w:trPr>
+          <w:trHeight w:val="467"/>
           <w:tblCellSpacing w:w="15" w:type="dxa"/>
         </w:trPr>
         <w:tc>
@@ -4437,74 +4338,39 @@
                 <w:rFonts w:ascii="Times New Roman" w:hAnsi="Times New Roman" w:cs="Times New Roman"/>
               </w:rPr>
             </w:pPr>
-            <w:proofErr w:type="gramStart"/>
-            <w:r>
-              <w:rPr>
-                <w:rFonts w:ascii="Times New Roman" w:hAnsi="Times New Roman" w:cs="Times New Roman"/>
-              </w:rPr>
-              <w:t>VARCHAR(</w:t>
-            </w:r>
-            <w:proofErr w:type="gramEnd"/>
-            <w:r>
-              <w:rPr>
-                <w:rFonts w:ascii="Times New Roman" w:hAnsi="Times New Roman" w:cs="Times New Roman"/>
-              </w:rPr>
-              <w:t>20)</w:t>
-            </w:r>
-          </w:p>
-        </w:tc>
-        <w:tc>
-          <w:tcPr>
-            <w:tcW w:w="0" w:type="auto"/>
-            <w:vAlign w:val="center"/>
-            <w:hideMark/>
-          </w:tcPr>
-          <w:p>
-            <w:pPr>
-              <w:jc w:val="both"/>
-              <w:rPr>
-                <w:rFonts w:ascii="Times New Roman" w:hAnsi="Times New Roman" w:cs="Times New Roman"/>
-              </w:rPr>
-            </w:pPr>
-            <w:r>
-              <w:rPr>
-                <w:rFonts w:ascii="Times New Roman" w:hAnsi="Times New Roman" w:cs="Times New Roman"/>
-              </w:rPr>
-              <w:t>Nome do mês (</w:t>
-            </w:r>
-            <w:proofErr w:type="gramStart"/>
-            <w:r>
-              <w:rPr>
-                <w:rFonts w:ascii="Times New Roman" w:hAnsi="Times New Roman" w:cs="Times New Roman"/>
-              </w:rPr>
-              <w:t>Janeiro</w:t>
-            </w:r>
-            <w:proofErr w:type="gramEnd"/>
-            <w:r>
-              <w:rPr>
-                <w:rFonts w:ascii="Times New Roman" w:hAnsi="Times New Roman" w:cs="Times New Roman"/>
-              </w:rPr>
-              <w:t xml:space="preserve">, </w:t>
-            </w:r>
-            <w:proofErr w:type="gramStart"/>
-            <w:r>
-              <w:rPr>
-                <w:rFonts w:ascii="Times New Roman" w:hAnsi="Times New Roman" w:cs="Times New Roman"/>
-              </w:rPr>
-              <w:t>Fevereiro</w:t>
-            </w:r>
-            <w:proofErr w:type="gramEnd"/>
-            <w:r>
-              <w:rPr>
-                <w:rFonts w:ascii="Times New Roman" w:hAnsi="Times New Roman" w:cs="Times New Roman"/>
-              </w:rPr>
-              <w:t>...).</w:t>
+            <w:r>
+              <w:rPr>
+                <w:rFonts w:ascii="Times New Roman" w:hAnsi="Times New Roman" w:cs="Times New Roman"/>
+              </w:rPr>
+              <w:t>VARCHAR(20)</w:t>
+            </w:r>
+          </w:p>
+        </w:tc>
+        <w:tc>
+          <w:tcPr>
+            <w:tcW w:w="0" w:type="auto"/>
+            <w:vAlign w:val="center"/>
+            <w:hideMark/>
+          </w:tcPr>
+          <w:p>
+            <w:pPr>
+              <w:jc w:val="both"/>
+              <w:rPr>
+                <w:rFonts w:ascii="Times New Roman" w:hAnsi="Times New Roman" w:cs="Times New Roman"/>
+              </w:rPr>
+            </w:pPr>
+            <w:r>
+              <w:rPr>
+                <w:rFonts w:ascii="Times New Roman" w:hAnsi="Times New Roman" w:cs="Times New Roman"/>
+              </w:rPr>
+              <w:t>Nome do mês (Janeiro, Fevereiro...).</w:t>
             </w:r>
           </w:p>
         </w:tc>
       </w:tr>
       <w:tr>
         <w:trPr>
+          <w:trHeight w:val="467"/>
           <w:tblCellSpacing w:w="15" w:type="dxa"/>
         </w:trPr>
         <w:tc>
@@ -4543,40 +4409,38 @@
                 <w:rFonts w:ascii="Times New Roman" w:hAnsi="Times New Roman" w:cs="Times New Roman"/>
               </w:rPr>
             </w:pPr>
-            <w:proofErr w:type="gramStart"/>
-            <w:r>
-              <w:rPr>
-                <w:rFonts w:ascii="Times New Roman" w:hAnsi="Times New Roman" w:cs="Times New Roman"/>
-              </w:rPr>
-              <w:t>VARCHAR(</w:t>
-            </w:r>
-            <w:proofErr w:type="gramEnd"/>
-            <w:r>
-              <w:rPr>
-                <w:rFonts w:ascii="Times New Roman" w:hAnsi="Times New Roman" w:cs="Times New Roman"/>
-              </w:rPr>
-              <w:t>20)</w:t>
-            </w:r>
-          </w:p>
-        </w:tc>
-        <w:tc>
-          <w:tcPr>
-            <w:tcW w:w="0" w:type="auto"/>
-            <w:vAlign w:val="center"/>
-            <w:hideMark/>
-          </w:tcPr>
-          <w:p>
-            <w:pPr>
-              <w:jc w:val="both"/>
-              <w:rPr>
-                <w:rFonts w:ascii="Times New Roman" w:hAnsi="Times New Roman" w:cs="Times New Roman"/>
-              </w:rPr>
-            </w:pPr>
-            <w:r>
-              <w:rPr>
-                <w:rFonts w:ascii="Times New Roman" w:hAnsi="Times New Roman" w:cs="Times New Roman"/>
-              </w:rPr>
-              <w:t>Segunda, terça...</w:t>
+            <w:r>
+              <w:rPr>
+                <w:rFonts w:ascii="Times New Roman" w:hAnsi="Times New Roman" w:cs="Times New Roman"/>
+              </w:rPr>
+              <w:t>VARCHAR(20)</w:t>
+            </w:r>
+          </w:p>
+        </w:tc>
+        <w:tc>
+          <w:tcPr>
+            <w:tcW w:w="0" w:type="auto"/>
+            <w:vAlign w:val="center"/>
+            <w:hideMark/>
+          </w:tcPr>
+          <w:p>
+            <w:pPr>
+              <w:jc w:val="both"/>
+              <w:rPr>
+                <w:rFonts w:ascii="Times New Roman" w:hAnsi="Times New Roman" w:cs="Times New Roman"/>
+              </w:rPr>
+            </w:pPr>
+            <w:r>
+              <w:rPr>
+                <w:rFonts w:ascii="Times New Roman" w:hAnsi="Times New Roman" w:cs="Times New Roman"/>
+              </w:rPr>
+              <w:t>Segunda, terça.</w:t>
+            </w:r>
+            <w:r>
+              <w:rPr>
+                <w:rFonts w:ascii="Times New Roman" w:hAnsi="Times New Roman" w:cs="Times New Roman"/>
+              </w:rPr>
+              <w:t>.</w:t>
             </w:r>
           </w:p>
         </w:tc>
@@ -4615,7 +4479,574 @@
           <w:b/>
           <w:bCs/>
         </w:rPr>
-        <w:t>8</w:t>
+        <w:t>8. Log de ETL</w:t>
+      </w:r>
+    </w:p>
+    <w:p>
+      <w:pPr>
+        <w:ind w:left="708"/>
+        <w:jc w:val="both"/>
+        <w:rPr>
+          <w:rFonts w:ascii="Times New Roman" w:hAnsi="Times New Roman" w:cs="Times New Roman"/>
+        </w:rPr>
+      </w:pPr>
+      <w:r>
+        <w:rPr>
+          <w:rFonts w:ascii="Times New Roman" w:hAnsi="Times New Roman" w:cs="Times New Roman"/>
+        </w:rPr>
+        <w:t>Captura a</w:t>
+      </w:r>
+      <w:r>
+        <w:rPr>
+          <w:rFonts w:ascii="Times New Roman" w:hAnsi="Times New Roman" w:cs="Times New Roman"/>
+        </w:rPr>
+        <w:t>s informações da carga de dados.</w:t>
+      </w:r>
+    </w:p>
+    <w:p>
+      <w:pPr>
+        <w:ind w:left="708"/>
+        <w:jc w:val="both"/>
+        <w:rPr>
+          <w:rFonts w:ascii="Times New Roman" w:hAnsi="Times New Roman" w:cs="Times New Roman"/>
+          <w:b/>
+          <w:bCs/>
+        </w:rPr>
+      </w:pPr>
+    </w:p>
+    <w:p>
+      <w:pPr>
+        <w:ind w:left="708"/>
+        <w:jc w:val="both"/>
+        <w:rPr>
+          <w:rFonts w:ascii="Times New Roman" w:hAnsi="Times New Roman" w:cs="Times New Roman"/>
+          <w:b/>
+          <w:bCs/>
+        </w:rPr>
+      </w:pPr>
+      <w:r>
+        <w:rPr>
+          <w:rFonts w:ascii="Times New Roman" w:hAnsi="Times New Roman" w:cs="Times New Roman"/>
+          <w:b/>
+          <w:bCs/>
+        </w:rPr>
+        <w:t>Coluna</w:t>
+      </w:r>
+      <w:r>
+        <w:rPr>
+          <w:rFonts w:ascii="Times New Roman" w:hAnsi="Times New Roman" w:cs="Times New Roman"/>
+          <w:b/>
+          <w:bCs/>
+        </w:rPr>
+        <w:tab/>
+        <w:t xml:space="preserve">  </w:t>
+      </w:r>
+      <w:r>
+        <w:rPr>
+          <w:rFonts w:ascii="Times New Roman" w:hAnsi="Times New Roman" w:cs="Times New Roman"/>
+          <w:b/>
+          <w:bCs/>
+        </w:rPr>
+        <w:t xml:space="preserve">                      </w:t>
+      </w:r>
+      <w:r>
+        <w:rPr>
+          <w:rFonts w:ascii="Times New Roman" w:hAnsi="Times New Roman" w:cs="Times New Roman"/>
+          <w:b/>
+          <w:bCs/>
+        </w:rPr>
+        <w:t xml:space="preserve">Tipo </w:t>
+      </w:r>
+      <w:r>
+        <w:rPr>
+          <w:rFonts w:ascii="Times New Roman" w:hAnsi="Times New Roman" w:cs="Times New Roman"/>
+          <w:b/>
+          <w:bCs/>
+        </w:rPr>
+        <w:tab/>
+      </w:r>
+      <w:r>
+        <w:rPr>
+          <w:rFonts w:ascii="Times New Roman" w:hAnsi="Times New Roman" w:cs="Times New Roman"/>
+          <w:b/>
+          <w:bCs/>
+        </w:rPr>
+        <w:tab/>
+      </w:r>
+      <w:r>
+        <w:rPr>
+          <w:rFonts w:ascii="Times New Roman" w:hAnsi="Times New Roman" w:cs="Times New Roman"/>
+          <w:b/>
+          <w:bCs/>
+        </w:rPr>
+        <w:tab/>
+      </w:r>
+      <w:r>
+        <w:rPr>
+          <w:rFonts w:ascii="Times New Roman" w:hAnsi="Times New Roman" w:cs="Times New Roman"/>
+          <w:b/>
+          <w:bCs/>
+        </w:rPr>
+        <w:tab/>
+      </w:r>
+      <w:r>
+        <w:rPr>
+          <w:rFonts w:ascii="Times New Roman" w:hAnsi="Times New Roman" w:cs="Times New Roman"/>
+          <w:b/>
+          <w:bCs/>
+        </w:rPr>
+        <w:t>Descrição</w:t>
+      </w:r>
+    </w:p>
+    <w:p>
+      <w:pPr>
+        <w:ind w:left="708"/>
+        <w:jc w:val="both"/>
+        <w:rPr>
+          <w:rFonts w:ascii="Times New Roman" w:hAnsi="Times New Roman" w:cs="Times New Roman"/>
+        </w:rPr>
+      </w:pPr>
+      <w:r>
+        <w:rPr>
+          <w:rFonts w:ascii="Times New Roman" w:hAnsi="Times New Roman" w:cs="Times New Roman"/>
+        </w:rPr>
+        <w:t>Etapa</w:t>
+      </w:r>
+      <w:r>
+        <w:rPr>
+          <w:rFonts w:ascii="Times New Roman" w:hAnsi="Times New Roman" w:cs="Times New Roman"/>
+        </w:rPr>
+        <w:tab/>
+      </w:r>
+      <w:r>
+        <w:rPr>
+          <w:rFonts w:ascii="Times New Roman" w:hAnsi="Times New Roman" w:cs="Times New Roman"/>
+        </w:rPr>
+        <w:tab/>
+      </w:r>
+      <w:r>
+        <w:rPr>
+          <w:rFonts w:ascii="Times New Roman" w:hAnsi="Times New Roman" w:cs="Times New Roman"/>
+        </w:rPr>
+        <w:tab/>
+      </w:r>
+      <w:r>
+        <w:rPr>
+          <w:rFonts w:ascii="Times New Roman" w:hAnsi="Times New Roman" w:cs="Times New Roman"/>
+        </w:rPr>
+        <w:tab/>
+        <w:t>VARCHAR(100)</w:t>
+      </w:r>
+      <w:r>
+        <w:rPr>
+          <w:rFonts w:ascii="Times New Roman" w:hAnsi="Times New Roman" w:cs="Times New Roman"/>
+        </w:rPr>
+        <w:tab/>
+      </w:r>
+      <w:r>
+        <w:rPr>
+          <w:rFonts w:ascii="Times New Roman" w:hAnsi="Times New Roman" w:cs="Times New Roman"/>
+        </w:rPr>
+        <w:tab/>
+        <w:t>Etapa da carga</w:t>
+      </w:r>
+    </w:p>
+    <w:p>
+      <w:pPr>
+        <w:ind w:left="708"/>
+        <w:jc w:val="both"/>
+        <w:rPr>
+          <w:rFonts w:ascii="Times New Roman" w:hAnsi="Times New Roman" w:cs="Times New Roman"/>
+        </w:rPr>
+      </w:pPr>
+      <w:proofErr w:type="spellStart"/>
+      <w:r>
+        <w:rPr>
+          <w:rFonts w:ascii="Times New Roman" w:hAnsi="Times New Roman" w:cs="Times New Roman"/>
+        </w:rPr>
+        <w:t>registros_processados</w:t>
+      </w:r>
+      <w:proofErr w:type="spellEnd"/>
+      <w:r>
+        <w:rPr>
+          <w:rFonts w:ascii="Times New Roman" w:hAnsi="Times New Roman" w:cs="Times New Roman"/>
+        </w:rPr>
+        <w:tab/>
+      </w:r>
+      <w:r>
+        <w:rPr>
+          <w:rFonts w:ascii="Times New Roman" w:hAnsi="Times New Roman" w:cs="Times New Roman"/>
+        </w:rPr>
+        <w:tab/>
+      </w:r>
+      <w:r>
+        <w:rPr>
+          <w:rFonts w:ascii="Times New Roman" w:hAnsi="Times New Roman" w:cs="Times New Roman"/>
+        </w:rPr>
+        <w:t>INTEGER</w:t>
+      </w:r>
+      <w:r>
+        <w:rPr>
+          <w:rFonts w:ascii="Times New Roman" w:hAnsi="Times New Roman" w:cs="Times New Roman"/>
+        </w:rPr>
+        <w:tab/>
+      </w:r>
+      <w:r>
+        <w:rPr>
+          <w:rFonts w:ascii="Times New Roman" w:hAnsi="Times New Roman" w:cs="Times New Roman"/>
+        </w:rPr>
+        <w:tab/>
+      </w:r>
+      <w:r>
+        <w:rPr>
+          <w:rFonts w:ascii="Times New Roman" w:hAnsi="Times New Roman" w:cs="Times New Roman"/>
+        </w:rPr>
+        <w:tab/>
+        <w:t>QTD de registros</w:t>
+      </w:r>
+    </w:p>
+    <w:p>
+      <w:pPr>
+        <w:ind w:left="708"/>
+        <w:jc w:val="both"/>
+        <w:rPr>
+          <w:rFonts w:ascii="Times New Roman" w:hAnsi="Times New Roman" w:cs="Times New Roman"/>
+        </w:rPr>
+      </w:pPr>
+      <w:proofErr w:type="spellStart"/>
+      <w:r>
+        <w:rPr>
+          <w:rFonts w:ascii="Times New Roman" w:hAnsi="Times New Roman" w:cs="Times New Roman"/>
+        </w:rPr>
+        <w:t>inicio</w:t>
+      </w:r>
+      <w:proofErr w:type="spellEnd"/>
+      <w:r>
+        <w:rPr>
+          <w:rFonts w:ascii="Times New Roman" w:hAnsi="Times New Roman" w:cs="Times New Roman"/>
+        </w:rPr>
+        <w:tab/>
+      </w:r>
+      <w:r>
+        <w:rPr>
+          <w:rFonts w:ascii="Times New Roman" w:hAnsi="Times New Roman" w:cs="Times New Roman"/>
+        </w:rPr>
+        <w:tab/>
+      </w:r>
+      <w:r>
+        <w:rPr>
+          <w:rFonts w:ascii="Times New Roman" w:hAnsi="Times New Roman" w:cs="Times New Roman"/>
+        </w:rPr>
+        <w:tab/>
+      </w:r>
+      <w:r>
+        <w:rPr>
+          <w:rFonts w:ascii="Times New Roman" w:hAnsi="Times New Roman" w:cs="Times New Roman"/>
+        </w:rPr>
+        <w:tab/>
+        <w:t>TIMESTAMP</w:t>
+      </w:r>
+      <w:r>
+        <w:rPr>
+          <w:rFonts w:ascii="Times New Roman" w:hAnsi="Times New Roman" w:cs="Times New Roman"/>
+        </w:rPr>
+        <w:tab/>
+      </w:r>
+      <w:r>
+        <w:rPr>
+          <w:rFonts w:ascii="Times New Roman" w:hAnsi="Times New Roman" w:cs="Times New Roman"/>
+        </w:rPr>
+        <w:tab/>
+      </w:r>
+      <w:r>
+        <w:rPr>
+          <w:rFonts w:ascii="Times New Roman" w:hAnsi="Times New Roman" w:cs="Times New Roman"/>
+        </w:rPr>
+        <w:tab/>
+        <w:t xml:space="preserve">Hora </w:t>
+      </w:r>
+      <w:proofErr w:type="spellStart"/>
+      <w:r>
+        <w:rPr>
+          <w:rFonts w:ascii="Times New Roman" w:hAnsi="Times New Roman" w:cs="Times New Roman"/>
+        </w:rPr>
+        <w:t>inicio</w:t>
+      </w:r>
+      <w:proofErr w:type="spellEnd"/>
+      <w:r>
+        <w:rPr>
+          <w:rFonts w:ascii="Times New Roman" w:hAnsi="Times New Roman" w:cs="Times New Roman"/>
+        </w:rPr>
+        <w:t xml:space="preserve"> carga</w:t>
+      </w:r>
+    </w:p>
+    <w:p>
+      <w:pPr>
+        <w:ind w:left="708"/>
+        <w:jc w:val="both"/>
+        <w:rPr>
+          <w:rFonts w:ascii="Times New Roman" w:hAnsi="Times New Roman" w:cs="Times New Roman"/>
+        </w:rPr>
+      </w:pPr>
+      <w:r>
+        <w:rPr>
+          <w:rFonts w:ascii="Times New Roman" w:hAnsi="Times New Roman" w:cs="Times New Roman"/>
+        </w:rPr>
+        <w:t>fim</w:t>
+      </w:r>
+      <w:r>
+        <w:rPr>
+          <w:rFonts w:ascii="Times New Roman" w:hAnsi="Times New Roman" w:cs="Times New Roman"/>
+        </w:rPr>
+        <w:tab/>
+      </w:r>
+      <w:r>
+        <w:rPr>
+          <w:rFonts w:ascii="Times New Roman" w:hAnsi="Times New Roman" w:cs="Times New Roman"/>
+        </w:rPr>
+        <w:tab/>
+      </w:r>
+      <w:r>
+        <w:rPr>
+          <w:rFonts w:ascii="Times New Roman" w:hAnsi="Times New Roman" w:cs="Times New Roman"/>
+        </w:rPr>
+        <w:tab/>
+      </w:r>
+      <w:r>
+        <w:rPr>
+          <w:rFonts w:ascii="Times New Roman" w:hAnsi="Times New Roman" w:cs="Times New Roman"/>
+        </w:rPr>
+        <w:tab/>
+        <w:t>TIMESTAMP</w:t>
+      </w:r>
+      <w:r>
+        <w:rPr>
+          <w:rFonts w:ascii="Times New Roman" w:hAnsi="Times New Roman" w:cs="Times New Roman"/>
+        </w:rPr>
+        <w:tab/>
+      </w:r>
+      <w:r>
+        <w:rPr>
+          <w:rFonts w:ascii="Times New Roman" w:hAnsi="Times New Roman" w:cs="Times New Roman"/>
+        </w:rPr>
+        <w:tab/>
+      </w:r>
+      <w:r>
+        <w:rPr>
+          <w:rFonts w:ascii="Times New Roman" w:hAnsi="Times New Roman" w:cs="Times New Roman"/>
+        </w:rPr>
+        <w:tab/>
+        <w:t>Hora fim carga</w:t>
+      </w:r>
+    </w:p>
+    <w:p>
+      <w:pPr>
+        <w:ind w:left="708"/>
+        <w:jc w:val="both"/>
+        <w:rPr>
+          <w:rFonts w:ascii="Times New Roman" w:hAnsi="Times New Roman" w:cs="Times New Roman"/>
+        </w:rPr>
+      </w:pPr>
+      <w:proofErr w:type="spellStart"/>
+      <w:r>
+        <w:rPr>
+          <w:rFonts w:ascii="Times New Roman" w:hAnsi="Times New Roman" w:cs="Times New Roman"/>
+        </w:rPr>
+        <w:t>duracao_segundos</w:t>
+      </w:r>
+      <w:proofErr w:type="spellEnd"/>
+      <w:r>
+        <w:rPr>
+          <w:rFonts w:ascii="Times New Roman" w:hAnsi="Times New Roman" w:cs="Times New Roman"/>
+        </w:rPr>
+        <w:tab/>
+      </w:r>
+      <w:r>
+        <w:rPr>
+          <w:rFonts w:ascii="Times New Roman" w:hAnsi="Times New Roman" w:cs="Times New Roman"/>
+        </w:rPr>
+        <w:tab/>
+      </w:r>
+      <w:r>
+        <w:rPr>
+          <w:rFonts w:ascii="Times New Roman" w:hAnsi="Times New Roman" w:cs="Times New Roman"/>
+        </w:rPr>
+        <w:t>NUMERIC(10,2)</w:t>
+      </w:r>
+      <w:r>
+        <w:rPr>
+          <w:rFonts w:ascii="Times New Roman" w:hAnsi="Times New Roman" w:cs="Times New Roman"/>
+        </w:rPr>
+        <w:tab/>
+      </w:r>
+      <w:r>
+        <w:rPr>
+          <w:rFonts w:ascii="Times New Roman" w:hAnsi="Times New Roman" w:cs="Times New Roman"/>
+        </w:rPr>
+        <w:tab/>
+        <w:t>Duração da carga</w:t>
+      </w:r>
+    </w:p>
+    <w:p>
+      <w:pPr>
+        <w:ind w:left="708"/>
+        <w:jc w:val="both"/>
+        <w:rPr>
+          <w:rFonts w:ascii="Times New Roman" w:hAnsi="Times New Roman" w:cs="Times New Roman"/>
+        </w:rPr>
+      </w:pPr>
+      <w:r>
+        <w:rPr>
+          <w:rFonts w:ascii="Times New Roman" w:hAnsi="Times New Roman" w:cs="Times New Roman"/>
+        </w:rPr>
+        <w:t>status</w:t>
+      </w:r>
+      <w:r>
+        <w:rPr>
+          <w:rFonts w:ascii="Times New Roman" w:hAnsi="Times New Roman" w:cs="Times New Roman"/>
+        </w:rPr>
+        <w:tab/>
+      </w:r>
+      <w:r>
+        <w:rPr>
+          <w:rFonts w:ascii="Times New Roman" w:hAnsi="Times New Roman" w:cs="Times New Roman"/>
+        </w:rPr>
+        <w:tab/>
+      </w:r>
+      <w:r>
+        <w:rPr>
+          <w:rFonts w:ascii="Times New Roman" w:hAnsi="Times New Roman" w:cs="Times New Roman"/>
+        </w:rPr>
+        <w:tab/>
+      </w:r>
+      <w:r>
+        <w:rPr>
+          <w:rFonts w:ascii="Times New Roman" w:hAnsi="Times New Roman" w:cs="Times New Roman"/>
+        </w:rPr>
+        <w:tab/>
+        <w:t>VARCHAR(20)</w:t>
+      </w:r>
+      <w:r>
+        <w:rPr>
+          <w:rFonts w:ascii="Times New Roman" w:hAnsi="Times New Roman" w:cs="Times New Roman"/>
+        </w:rPr>
+        <w:tab/>
+      </w:r>
+      <w:r>
+        <w:rPr>
+          <w:rFonts w:ascii="Times New Roman" w:hAnsi="Times New Roman" w:cs="Times New Roman"/>
+        </w:rPr>
+        <w:tab/>
+        <w:t>Status da carga</w:t>
+      </w:r>
+    </w:p>
+    <w:p>
+      <w:pPr>
+        <w:ind w:left="708"/>
+        <w:jc w:val="both"/>
+        <w:rPr>
+          <w:rFonts w:ascii="Times New Roman" w:hAnsi="Times New Roman" w:cs="Times New Roman"/>
+        </w:rPr>
+      </w:pPr>
+      <w:r>
+        <w:rPr>
+          <w:rFonts w:ascii="Times New Roman" w:hAnsi="Times New Roman" w:cs="Times New Roman"/>
+        </w:rPr>
+        <w:t>erro</w:t>
+      </w:r>
+      <w:r>
+        <w:rPr>
+          <w:rFonts w:ascii="Times New Roman" w:hAnsi="Times New Roman" w:cs="Times New Roman"/>
+        </w:rPr>
+        <w:tab/>
+      </w:r>
+      <w:r>
+        <w:rPr>
+          <w:rFonts w:ascii="Times New Roman" w:hAnsi="Times New Roman" w:cs="Times New Roman"/>
+        </w:rPr>
+        <w:tab/>
+      </w:r>
+      <w:r>
+        <w:rPr>
+          <w:rFonts w:ascii="Times New Roman" w:hAnsi="Times New Roman" w:cs="Times New Roman"/>
+        </w:rPr>
+        <w:tab/>
+      </w:r>
+      <w:r>
+        <w:rPr>
+          <w:rFonts w:ascii="Times New Roman" w:hAnsi="Times New Roman" w:cs="Times New Roman"/>
+        </w:rPr>
+        <w:tab/>
+        <w:t>TEXT</w:t>
+      </w:r>
+      <w:r>
+        <w:rPr>
+          <w:rFonts w:ascii="Times New Roman" w:hAnsi="Times New Roman" w:cs="Times New Roman"/>
+        </w:rPr>
+        <w:tab/>
+      </w:r>
+      <w:r>
+        <w:rPr>
+          <w:rFonts w:ascii="Times New Roman" w:hAnsi="Times New Roman" w:cs="Times New Roman"/>
+        </w:rPr>
+        <w:tab/>
+      </w:r>
+      <w:r>
+        <w:rPr>
+          <w:rFonts w:ascii="Times New Roman" w:hAnsi="Times New Roman" w:cs="Times New Roman"/>
+        </w:rPr>
+        <w:tab/>
+      </w:r>
+      <w:r>
+        <w:rPr>
+          <w:rFonts w:ascii="Times New Roman" w:hAnsi="Times New Roman" w:cs="Times New Roman"/>
+        </w:rPr>
+        <w:tab/>
+        <w:t>E</w:t>
+      </w:r>
+      <w:r>
+        <w:rPr>
+          <w:rFonts w:ascii="Times New Roman" w:hAnsi="Times New Roman" w:cs="Times New Roman"/>
+        </w:rPr>
+        <w:t>rro</w:t>
+      </w:r>
+    </w:p>
+    <w:p>
+      <w:pPr>
+        <w:ind w:left="708"/>
+        <w:jc w:val="both"/>
+        <w:rPr>
+          <w:rFonts w:ascii="Times New Roman" w:hAnsi="Times New Roman" w:cs="Times New Roman"/>
+          <w:b/>
+          <w:bCs/>
+        </w:rPr>
+      </w:pPr>
+      <w:r>
+        <w:rPr>
+          <w:rFonts w:ascii="Times New Roman" w:hAnsi="Times New Roman" w:cs="Times New Roman"/>
+        </w:rPr>
+        <w:pict w14:anchorId="3B3C9EE9">
+          <v:rect id="_x0000_i1034" style="width:0;height:1.5pt" o:hralign="center" o:hrstd="t" o:hr="t" fillcolor="#a0a0a0" stroked="f"/>
+        </w:pict>
+      </w:r>
+    </w:p>
+    <w:p>
+      <w:pPr>
+        <w:ind w:left="708"/>
+        <w:jc w:val="both"/>
+        <w:rPr>
+          <w:rFonts w:ascii="Times New Roman" w:hAnsi="Times New Roman" w:cs="Times New Roman"/>
+          <w:b/>
+          <w:bCs/>
+        </w:rPr>
+      </w:pPr>
+      <w:r>
+        <w:rPr>
+          <w:rFonts w:ascii="Times New Roman" w:hAnsi="Times New Roman" w:cs="Times New Roman"/>
+          <w:b/>
+          <w:bCs/>
+        </w:rPr>
+        <w:t>9</w:t>
       </w:r>
       <w:r>
         <w:rPr>
@@ -4930,17 +5361,9 @@
               <w:rPr>
                 <w:rFonts w:ascii="Times New Roman" w:hAnsi="Times New Roman" w:cs="Times New Roman"/>
               </w:rPr>
-              <w:t>id_</w:t>
-            </w:r>
-            <w:proofErr w:type="gramStart"/>
-            <w:r>
-              <w:rPr>
-                <w:rFonts w:ascii="Times New Roman" w:hAnsi="Times New Roman" w:cs="Times New Roman"/>
-              </w:rPr>
-              <w:t>vitima</w:t>
+              <w:t>id_vitima</w:t>
             </w:r>
             <w:proofErr w:type="spellEnd"/>
-            <w:proofErr w:type="gramEnd"/>
           </w:p>
         </w:tc>
         <w:tc>
@@ -4988,17 +5411,9 @@
               <w:rPr>
                 <w:rFonts w:ascii="Times New Roman" w:hAnsi="Times New Roman" w:cs="Times New Roman"/>
               </w:rPr>
-              <w:t>dim_</w:t>
-            </w:r>
-            <w:proofErr w:type="gramStart"/>
-            <w:r>
-              <w:rPr>
-                <w:rFonts w:ascii="Times New Roman" w:hAnsi="Times New Roman" w:cs="Times New Roman"/>
-              </w:rPr>
-              <w:t>vitima</w:t>
+              <w:t>dim_vitima</w:t>
             </w:r>
             <w:proofErr w:type="spellEnd"/>
-            <w:proofErr w:type="gramEnd"/>
             <w:r>
               <w:rPr>
                 <w:rFonts w:ascii="Times New Roman" w:hAnsi="Times New Roman" w:cs="Times New Roman"/>
@@ -5198,17 +5613,9 @@
               <w:rPr>
                 <w:rFonts w:ascii="Times New Roman" w:hAnsi="Times New Roman" w:cs="Times New Roman"/>
               </w:rPr>
-              <w:t>id_</w:t>
-            </w:r>
-            <w:proofErr w:type="gramStart"/>
-            <w:r>
-              <w:rPr>
-                <w:rFonts w:ascii="Times New Roman" w:hAnsi="Times New Roman" w:cs="Times New Roman"/>
-              </w:rPr>
-              <w:t>veiculo</w:t>
+              <w:t>id_veiculo</w:t>
             </w:r>
             <w:proofErr w:type="spellEnd"/>
-            <w:proofErr w:type="gramEnd"/>
           </w:p>
         </w:tc>
         <w:tc>
@@ -5256,17 +5663,9 @@
               <w:rPr>
                 <w:rFonts w:ascii="Times New Roman" w:hAnsi="Times New Roman" w:cs="Times New Roman"/>
               </w:rPr>
-              <w:t>dim_</w:t>
-            </w:r>
-            <w:proofErr w:type="gramStart"/>
-            <w:r>
-              <w:rPr>
-                <w:rFonts w:ascii="Times New Roman" w:hAnsi="Times New Roman" w:cs="Times New Roman"/>
-              </w:rPr>
-              <w:t>veiculo</w:t>
+              <w:t>dim_veiculo</w:t>
             </w:r>
             <w:proofErr w:type="spellEnd"/>
-            <w:proofErr w:type="gramEnd"/>
             <w:r>
               <w:rPr>
                 <w:rFonts w:ascii="Times New Roman" w:hAnsi="Times New Roman" w:cs="Times New Roman"/>
@@ -5381,6 +5780,7 @@
               <w:rPr>
                 <w:rFonts w:ascii="Times New Roman" w:hAnsi="Times New Roman" w:cs="Times New Roman"/>
               </w:rPr>
+              <w:lastRenderedPageBreak/>
               <w:t>id_cnd</w:t>
             </w:r>
             <w:proofErr w:type="spellEnd"/>
@@ -5837,7 +6237,7 @@
           <w:rFonts w:ascii="Times New Roman" w:hAnsi="Times New Roman" w:cs="Times New Roman"/>
         </w:rPr>
         <w:pict w14:anchorId="6FA7E458">
-          <v:rect id="_x0000_i1034" style="width:0;height:1.5pt" o:hralign="center" o:hrstd="t" o:hr="t" fillcolor="#a0a0a0" stroked="f"/>
+          <v:rect id="_x0000_i1035" style="width:0;height:1.5pt" o:hralign="center" o:hrstd="t" o:hr="t" fillcolor="#a0a0a0" stroked="f"/>
         </w:pict>
       </w:r>
     </w:p>
@@ -5872,7 +6272,6 @@
           <w:sz w:val="28"/>
           <w:szCs w:val="28"/>
         </w:rPr>
-        <w:lastRenderedPageBreak/>
         <w:t>Índices Criados</w:t>
       </w:r>
     </w:p>
@@ -5969,17 +6368,9 @@
         <w:rPr>
           <w:rFonts w:ascii="Times New Roman" w:hAnsi="Times New Roman" w:cs="Times New Roman"/>
         </w:rPr>
-        <w:t>idx_fato_id_</w:t>
-      </w:r>
-      <w:proofErr w:type="gramStart"/>
-      <w:r>
-        <w:rPr>
-          <w:rFonts w:ascii="Times New Roman" w:hAnsi="Times New Roman" w:cs="Times New Roman"/>
-        </w:rPr>
-        <w:t>vitima</w:t>
+        <w:t>idx_fato_id_vitima</w:t>
       </w:r>
       <w:proofErr w:type="spellEnd"/>
-      <w:proofErr w:type="gramEnd"/>
       <w:r>
         <w:rPr>
           <w:rFonts w:ascii="Times New Roman" w:hAnsi="Times New Roman" w:cs="Times New Roman"/>
@@ -5991,17 +6382,9 @@
         <w:rPr>
           <w:rFonts w:ascii="Times New Roman" w:hAnsi="Times New Roman" w:cs="Times New Roman"/>
         </w:rPr>
-        <w:t>id_</w:t>
-      </w:r>
-      <w:proofErr w:type="gramStart"/>
-      <w:r>
-        <w:rPr>
-          <w:rFonts w:ascii="Times New Roman" w:hAnsi="Times New Roman" w:cs="Times New Roman"/>
-        </w:rPr>
-        <w:t>vitima</w:t>
+        <w:t>id_vitima</w:t>
       </w:r>
       <w:proofErr w:type="spellEnd"/>
-      <w:proofErr w:type="gramEnd"/>
       <w:r>
         <w:rPr>
           <w:rFonts w:ascii="Times New Roman" w:hAnsi="Times New Roman" w:cs="Times New Roman"/>
@@ -6114,17 +6497,9 @@
         <w:rPr>
           <w:rFonts w:ascii="Times New Roman" w:hAnsi="Times New Roman" w:cs="Times New Roman"/>
         </w:rPr>
-        <w:t>idx_fato_id_</w:t>
-      </w:r>
-      <w:proofErr w:type="gramStart"/>
-      <w:r>
-        <w:rPr>
-          <w:rFonts w:ascii="Times New Roman" w:hAnsi="Times New Roman" w:cs="Times New Roman"/>
-        </w:rPr>
-        <w:t>veiculo</w:t>
+        <w:t>idx_fato_id_veiculo</w:t>
       </w:r>
       <w:proofErr w:type="spellEnd"/>
-      <w:proofErr w:type="gramEnd"/>
       <w:r>
         <w:rPr>
           <w:rFonts w:ascii="Times New Roman" w:hAnsi="Times New Roman" w:cs="Times New Roman"/>
@@ -6136,17 +6511,9 @@
         <w:rPr>
           <w:rFonts w:ascii="Times New Roman" w:hAnsi="Times New Roman" w:cs="Times New Roman"/>
         </w:rPr>
-        <w:t>id_</w:t>
-      </w:r>
-      <w:proofErr w:type="gramStart"/>
-      <w:r>
-        <w:rPr>
-          <w:rFonts w:ascii="Times New Roman" w:hAnsi="Times New Roman" w:cs="Times New Roman"/>
-        </w:rPr>
-        <w:t>veiculo</w:t>
+        <w:t>id_veiculo</w:t>
       </w:r>
       <w:proofErr w:type="spellEnd"/>
-      <w:proofErr w:type="gramEnd"/>
       <w:r>
         <w:rPr>
           <w:rFonts w:ascii="Times New Roman" w:hAnsi="Times New Roman" w:cs="Times New Roman"/>
@@ -6173,28 +6540,14 @@
         <w:rPr>
           <w:rFonts w:ascii="Times New Roman" w:hAnsi="Times New Roman" w:cs="Times New Roman"/>
         </w:rPr>
-        <w:t>idx_fato_id_</w:t>
-      </w:r>
-      <w:proofErr w:type="gramStart"/>
-      <w:r>
-        <w:rPr>
-          <w:rFonts w:ascii="Times New Roman" w:hAnsi="Times New Roman" w:cs="Times New Roman"/>
-        </w:rPr>
-        <w:t>localidade</w:t>
+        <w:t>idx_fato_id_localidade</w:t>
       </w:r>
       <w:proofErr w:type="spellEnd"/>
       <w:r>
         <w:rPr>
           <w:rFonts w:ascii="Times New Roman" w:hAnsi="Times New Roman" w:cs="Times New Roman"/>
         </w:rPr>
-        <w:t xml:space="preserve">  ON</w:t>
-      </w:r>
-      <w:proofErr w:type="gramEnd"/>
-      <w:r>
-        <w:rPr>
-          <w:rFonts w:ascii="Times New Roman" w:hAnsi="Times New Roman" w:cs="Times New Roman"/>
-        </w:rPr>
-        <w:t xml:space="preserve"> fato_acidentes (</w:t>
+        <w:t xml:space="preserve">  ON fato_acidentes (</w:t>
       </w:r>
       <w:proofErr w:type="spellStart"/>
       <w:r>
@@ -6252,7 +6605,6 @@
         <w:t>id_cnd</w:t>
       </w:r>
       <w:proofErr w:type="spellEnd"/>
-      <w:proofErr w:type="gramStart"/>
       <w:r>
         <w:rPr>
           <w:rFonts w:ascii="Times New Roman" w:hAnsi="Times New Roman" w:cs="Times New Roman"/>
@@ -6260,7 +6612,6 @@
         </w:rPr>
         <w:t>);</w:t>
       </w:r>
-      <w:proofErr w:type="gramEnd"/>
     </w:p>
     <w:p>
       <w:pPr>
@@ -6306,19 +6657,11 @@
         <w:t xml:space="preserve">, </w:t>
       </w:r>
       <w:proofErr w:type="spellStart"/>
-      <w:proofErr w:type="gramStart"/>
-      <w:r>
-        <w:rPr>
-          <w:rFonts w:ascii="Times New Roman" w:hAnsi="Times New Roman" w:cs="Times New Roman"/>
-        </w:rPr>
-        <w:t>p.tipo</w:t>
-      </w:r>
-      <w:proofErr w:type="gramEnd"/>
-      <w:r>
-        <w:rPr>
-          <w:rFonts w:ascii="Times New Roman" w:hAnsi="Times New Roman" w:cs="Times New Roman"/>
-        </w:rPr>
-        <w:t>_pista</w:t>
+      <w:r>
+        <w:rPr>
+          <w:rFonts w:ascii="Times New Roman" w:hAnsi="Times New Roman" w:cs="Times New Roman"/>
+        </w:rPr>
+        <w:t>p.tipo_pista</w:t>
       </w:r>
       <w:proofErr w:type="spellEnd"/>
       <w:r>
@@ -6328,7 +6671,6 @@
         <w:t>, SUM(</w:t>
       </w:r>
       <w:proofErr w:type="spellStart"/>
-      <w:proofErr w:type="gramStart"/>
       <w:r>
         <w:rPr>
           <w:rFonts w:ascii="Times New Roman" w:hAnsi="Times New Roman" w:cs="Times New Roman"/>
@@ -6336,7 +6678,6 @@
         <w:t>f.mortos</w:t>
       </w:r>
       <w:proofErr w:type="spellEnd"/>
-      <w:proofErr w:type="gramEnd"/>
       <w:r>
         <w:rPr>
           <w:rFonts w:ascii="Times New Roman" w:hAnsi="Times New Roman" w:cs="Times New Roman"/>
@@ -6389,24 +6730,48 @@
           <w:rFonts w:ascii="Times New Roman" w:hAnsi="Times New Roman" w:cs="Times New Roman"/>
           <w:lang w:val="en-US"/>
         </w:rPr>
-        <w:t xml:space="preserve"> t </w:t>
-      </w:r>
-      <w:proofErr w:type="gramStart"/>
+        <w:t xml:space="preserve"> t USING(</w:t>
+      </w:r>
+      <w:proofErr w:type="spellStart"/>
       <w:r>
         <w:rPr>
           <w:rFonts w:ascii="Times New Roman" w:hAnsi="Times New Roman" w:cs="Times New Roman"/>
           <w:lang w:val="en-US"/>
         </w:rPr>
-        <w:t>USING(</w:t>
+        <w:t>id_tempo</w:t>
+      </w:r>
+      <w:proofErr w:type="spellEnd"/>
+      <w:r>
+        <w:rPr>
+          <w:rFonts w:ascii="Times New Roman" w:hAnsi="Times New Roman" w:cs="Times New Roman"/>
+          <w:lang w:val="en-US"/>
+        </w:rPr>
+        <w:t>)</w:t>
+      </w:r>
+    </w:p>
+    <w:p>
+      <w:pPr>
+        <w:ind w:left="708"/>
+        <w:jc w:val="both"/>
+        <w:rPr>
+          <w:rFonts w:ascii="Times New Roman" w:hAnsi="Times New Roman" w:cs="Times New Roman"/>
+          <w:lang w:val="en-US"/>
+        </w:rPr>
+      </w:pPr>
+      <w:r>
+        <w:rPr>
+          <w:rFonts w:ascii="Times New Roman" w:hAnsi="Times New Roman" w:cs="Times New Roman"/>
+          <w:lang w:val="en-US"/>
+        </w:rPr>
+        <w:t xml:space="preserve">JOIN </w:t>
       </w:r>
       <w:proofErr w:type="spellStart"/>
-      <w:proofErr w:type="gramEnd"/>
       <w:r>
         <w:rPr>
           <w:rFonts w:ascii="Times New Roman" w:hAnsi="Times New Roman" w:cs="Times New Roman"/>
           <w:lang w:val="en-US"/>
         </w:rPr>
-        <w:t>id_tempo</w:t>
+        <w:t>dim_pista</w:t>
       </w:r>
       <w:proofErr w:type="spellEnd"/>
       <w:r>
@@ -6414,6 +6779,22 @@
           <w:rFonts w:ascii="Times New Roman" w:hAnsi="Times New Roman" w:cs="Times New Roman"/>
           <w:lang w:val="en-US"/>
         </w:rPr>
+        <w:t xml:space="preserve"> p USING(</w:t>
+      </w:r>
+      <w:proofErr w:type="spellStart"/>
+      <w:r>
+        <w:rPr>
+          <w:rFonts w:ascii="Times New Roman" w:hAnsi="Times New Roman" w:cs="Times New Roman"/>
+          <w:lang w:val="en-US"/>
+        </w:rPr>
+        <w:t>id_pista</w:t>
+      </w:r>
+      <w:proofErr w:type="spellEnd"/>
+      <w:r>
+        <w:rPr>
+          <w:rFonts w:ascii="Times New Roman" w:hAnsi="Times New Roman" w:cs="Times New Roman"/>
+          <w:lang w:val="en-US"/>
+        </w:rPr>
         <w:t>)</w:t>
       </w:r>
     </w:p>
@@ -6423,87 +6804,1032 @@
         <w:jc w:val="both"/>
         <w:rPr>
           <w:rFonts w:ascii="Times New Roman" w:hAnsi="Times New Roman" w:cs="Times New Roman"/>
+        </w:rPr>
+      </w:pPr>
+      <w:r>
+        <w:rPr>
+          <w:rFonts w:ascii="Times New Roman" w:hAnsi="Times New Roman" w:cs="Times New Roman"/>
+        </w:rPr>
+        <w:t>GROUP BY 1,2;</w:t>
+      </w:r>
+    </w:p>
+    <w:p>
+      <w:pPr>
+        <w:ind w:left="708"/>
+        <w:jc w:val="both"/>
+        <w:rPr>
+          <w:rFonts w:ascii="Times New Roman" w:hAnsi="Times New Roman" w:cs="Times New Roman"/>
+        </w:rPr>
+      </w:pPr>
+      <w:r>
+        <w:rPr>
+          <w:rFonts w:ascii="Times New Roman" w:hAnsi="Times New Roman" w:cs="Times New Roman"/>
+        </w:rPr>
+        <w:lastRenderedPageBreak/>
+        <w:pict w14:anchorId="16F006DF">
+          <v:rect id="_x0000_i1036" style="width:0;height:1.5pt" o:hralign="center" o:hrstd="t" o:hr="t" fillcolor="#a0a0a0" stroked="f"/>
+        </w:pict>
+      </w:r>
+    </w:p>
+    <w:p>
+      <w:pPr>
+        <w:jc w:val="both"/>
+        <w:rPr>
+          <w:rFonts w:ascii="Times New Roman" w:hAnsi="Times New Roman" w:cs="Times New Roman"/>
+          <w:b/>
+          <w:bCs/>
+          <w:sz w:val="28"/>
+          <w:szCs w:val="28"/>
+        </w:rPr>
+      </w:pPr>
+      <w:r>
+        <w:rPr>
+          <w:rFonts w:ascii="Times New Roman" w:hAnsi="Times New Roman" w:cs="Times New Roman"/>
+          <w:b/>
+          <w:bCs/>
+          <w:sz w:val="28"/>
+          <w:szCs w:val="28"/>
+        </w:rPr>
+        <w:t xml:space="preserve">Chave de </w:t>
+      </w:r>
+      <w:proofErr w:type="spellStart"/>
+      <w:r>
+        <w:rPr>
+          <w:rFonts w:ascii="Times New Roman" w:hAnsi="Times New Roman" w:cs="Times New Roman"/>
+          <w:b/>
+          <w:bCs/>
+          <w:sz w:val="28"/>
+          <w:szCs w:val="28"/>
+        </w:rPr>
+        <w:t>deduplicação</w:t>
+      </w:r>
+      <w:proofErr w:type="spellEnd"/>
+      <w:r>
+        <w:rPr>
+          <w:rFonts w:ascii="Times New Roman" w:hAnsi="Times New Roman" w:cs="Times New Roman"/>
+          <w:b/>
+          <w:bCs/>
+          <w:sz w:val="28"/>
+          <w:szCs w:val="28"/>
+        </w:rPr>
+        <w:t xml:space="preserve"> em fato_acidentes</w:t>
+      </w:r>
+    </w:p>
+    <w:p>
+      <w:pPr>
+        <w:jc w:val="both"/>
+        <w:rPr>
+          <w:rFonts w:ascii="Times New Roman" w:hAnsi="Times New Roman" w:cs="Times New Roman"/>
+          <w:b/>
+          <w:bCs/>
+          <w:sz w:val="28"/>
+          <w:szCs w:val="28"/>
+        </w:rPr>
+      </w:pPr>
+    </w:p>
+    <w:p>
+      <w:pPr>
+        <w:jc w:val="both"/>
+        <w:rPr>
+          <w:rFonts w:ascii="Times New Roman" w:hAnsi="Times New Roman" w:cs="Times New Roman"/>
+          <w:b/>
+          <w:bCs/>
+          <w:sz w:val="28"/>
+          <w:szCs w:val="28"/>
+        </w:rPr>
+      </w:pPr>
+      <w:r>
+        <w:rPr>
+          <w:rFonts w:ascii="Times New Roman" w:hAnsi="Times New Roman" w:cs="Times New Roman"/>
+          <w:b/>
+          <w:bCs/>
+          <w:sz w:val="28"/>
+          <w:szCs w:val="28"/>
+        </w:rPr>
+        <w:t>O que foi feito</w:t>
+      </w:r>
+    </w:p>
+    <w:p>
+      <w:pPr>
+        <w:jc w:val="both"/>
+        <w:rPr>
+          <w:rFonts w:ascii="Times New Roman" w:hAnsi="Times New Roman" w:cs="Times New Roman"/>
+          <w:sz w:val="28"/>
+          <w:szCs w:val="28"/>
+        </w:rPr>
+      </w:pPr>
+      <w:r>
+        <w:rPr>
+          <w:rFonts w:ascii="Times New Roman" w:hAnsi="Times New Roman" w:cs="Times New Roman"/>
+          <w:sz w:val="28"/>
+          <w:szCs w:val="28"/>
+        </w:rPr>
+        <w:t>Foi criada</w:t>
+      </w:r>
+      <w:r>
+        <w:rPr>
+          <w:rFonts w:ascii="Times New Roman" w:hAnsi="Times New Roman" w:cs="Times New Roman"/>
+          <w:sz w:val="28"/>
+          <w:szCs w:val="28"/>
+        </w:rPr>
+        <w:t xml:space="preserve"> uma coluna gerada (GENERATED ALWAYS AS … STORED) chamada </w:t>
+      </w:r>
+      <w:proofErr w:type="spellStart"/>
+      <w:r>
+        <w:rPr>
+          <w:rFonts w:ascii="Times New Roman" w:hAnsi="Times New Roman" w:cs="Times New Roman"/>
+          <w:sz w:val="28"/>
+          <w:szCs w:val="28"/>
+        </w:rPr>
+        <w:t>chave_hash</w:t>
+      </w:r>
+      <w:proofErr w:type="spellEnd"/>
+      <w:r>
+        <w:rPr>
+          <w:rFonts w:ascii="Times New Roman" w:hAnsi="Times New Roman" w:cs="Times New Roman"/>
+          <w:sz w:val="28"/>
+          <w:szCs w:val="28"/>
+        </w:rPr>
+        <w:t xml:space="preserve"> e um índice sobre ela:</w:t>
+      </w:r>
+    </w:p>
+    <w:p>
+      <w:pPr>
+        <w:jc w:val="both"/>
+        <w:rPr>
+          <w:rFonts w:ascii="Times New Roman" w:hAnsi="Times New Roman" w:cs="Times New Roman"/>
+          <w:sz w:val="28"/>
+          <w:szCs w:val="28"/>
+        </w:rPr>
+      </w:pPr>
+    </w:p>
+    <w:p>
+      <w:pPr>
+        <w:jc w:val="both"/>
+        <w:rPr>
+          <w:rFonts w:ascii="Times New Roman" w:hAnsi="Times New Roman" w:cs="Times New Roman"/>
+          <w:sz w:val="28"/>
+          <w:szCs w:val="28"/>
+        </w:rPr>
+      </w:pPr>
+      <w:r>
+        <w:rPr>
+          <w:rFonts w:ascii="Times New Roman" w:hAnsi="Times New Roman" w:cs="Times New Roman"/>
+          <w:sz w:val="28"/>
+          <w:szCs w:val="28"/>
+        </w:rPr>
+        <w:t xml:space="preserve">-- Coluna gerada com </w:t>
+      </w:r>
+      <w:proofErr w:type="spellStart"/>
+      <w:r>
+        <w:rPr>
+          <w:rFonts w:ascii="Times New Roman" w:hAnsi="Times New Roman" w:cs="Times New Roman"/>
+          <w:sz w:val="28"/>
+          <w:szCs w:val="28"/>
+        </w:rPr>
+        <w:t>hash</w:t>
+      </w:r>
+      <w:proofErr w:type="spellEnd"/>
+      <w:r>
+        <w:rPr>
+          <w:rFonts w:ascii="Times New Roman" w:hAnsi="Times New Roman" w:cs="Times New Roman"/>
+          <w:sz w:val="28"/>
+          <w:szCs w:val="28"/>
+        </w:rPr>
+        <w:t xml:space="preserve"> determinístico da “chave natural” do fato</w:t>
+      </w:r>
+    </w:p>
+    <w:p>
+      <w:pPr>
+        <w:jc w:val="both"/>
+        <w:rPr>
+          <w:rFonts w:ascii="Times New Roman" w:hAnsi="Times New Roman" w:cs="Times New Roman"/>
+          <w:sz w:val="28"/>
+          <w:szCs w:val="28"/>
           <w:lang w:val="en-US"/>
         </w:rPr>
       </w:pPr>
       <w:r>
         <w:rPr>
           <w:rFonts w:ascii="Times New Roman" w:hAnsi="Times New Roman" w:cs="Times New Roman"/>
+          <w:sz w:val="28"/>
+          <w:szCs w:val="28"/>
           <w:lang w:val="en-US"/>
         </w:rPr>
-        <w:t xml:space="preserve">JOIN </w:t>
+        <w:t xml:space="preserve">ALTER TABLE </w:t>
       </w:r>
       <w:proofErr w:type="spellStart"/>
       <w:r>
         <w:rPr>
           <w:rFonts w:ascii="Times New Roman" w:hAnsi="Times New Roman" w:cs="Times New Roman"/>
+          <w:sz w:val="28"/>
+          <w:szCs w:val="28"/>
           <w:lang w:val="en-US"/>
         </w:rPr>
-        <w:t>dim_pista</w:t>
+        <w:t>public.fato_acidentes</w:t>
       </w:r>
       <w:proofErr w:type="spellEnd"/>
-      <w:r>
-        <w:rPr>
-          <w:rFonts w:ascii="Times New Roman" w:hAnsi="Times New Roman" w:cs="Times New Roman"/>
+    </w:p>
+    <w:p>
+      <w:pPr>
+        <w:jc w:val="both"/>
+        <w:rPr>
+          <w:rFonts w:ascii="Times New Roman" w:hAnsi="Times New Roman" w:cs="Times New Roman"/>
+          <w:sz w:val="28"/>
+          <w:szCs w:val="28"/>
           <w:lang w:val="en-US"/>
         </w:rPr>
-        <w:t xml:space="preserve"> p </w:t>
-      </w:r>
-      <w:proofErr w:type="gramStart"/>
-      <w:r>
-        <w:rPr>
-          <w:rFonts w:ascii="Times New Roman" w:hAnsi="Times New Roman" w:cs="Times New Roman"/>
+      </w:pPr>
+      <w:r>
+        <w:rPr>
+          <w:rFonts w:ascii="Times New Roman" w:hAnsi="Times New Roman" w:cs="Times New Roman"/>
+          <w:sz w:val="28"/>
+          <w:szCs w:val="28"/>
           <w:lang w:val="en-US"/>
         </w:rPr>
-        <w:t>USING(</w:t>
+        <w:t xml:space="preserve">ADD COLUMN </w:t>
       </w:r>
       <w:proofErr w:type="spellStart"/>
-      <w:proofErr w:type="gramEnd"/>
-      <w:r>
-        <w:rPr>
-          <w:rFonts w:ascii="Times New Roman" w:hAnsi="Times New Roman" w:cs="Times New Roman"/>
+      <w:r>
+        <w:rPr>
+          <w:rFonts w:ascii="Times New Roman" w:hAnsi="Times New Roman" w:cs="Times New Roman"/>
+          <w:sz w:val="28"/>
+          <w:szCs w:val="28"/>
           <w:lang w:val="en-US"/>
         </w:rPr>
-        <w:t>id_pista</w:t>
+        <w:t>chave_hash</w:t>
       </w:r>
       <w:proofErr w:type="spellEnd"/>
       <w:r>
         <w:rPr>
           <w:rFonts w:ascii="Times New Roman" w:hAnsi="Times New Roman" w:cs="Times New Roman"/>
+          <w:sz w:val="28"/>
+          <w:szCs w:val="28"/>
           <w:lang w:val="en-US"/>
         </w:rPr>
-        <w:t>)</w:t>
-      </w:r>
-    </w:p>
-    <w:p>
-      <w:pPr>
-        <w:ind w:left="708"/>
-        <w:jc w:val="both"/>
-        <w:rPr>
-          <w:rFonts w:ascii="Times New Roman" w:hAnsi="Times New Roman" w:cs="Times New Roman"/>
-        </w:rPr>
-      </w:pPr>
-      <w:r>
-        <w:rPr>
-          <w:rFonts w:ascii="Times New Roman" w:hAnsi="Times New Roman" w:cs="Times New Roman"/>
-        </w:rPr>
-        <w:t>GROUP BY 1,2;</w:t>
-      </w:r>
-    </w:p>
-    <w:p>
-      <w:pPr>
-        <w:ind w:left="708"/>
-        <w:jc w:val="both"/>
-        <w:rPr>
-          <w:rFonts w:ascii="Times New Roman" w:hAnsi="Times New Roman" w:cs="Times New Roman"/>
-        </w:rPr>
-      </w:pPr>
-      <w:r>
-        <w:rPr>
-          <w:rFonts w:ascii="Times New Roman" w:hAnsi="Times New Roman" w:cs="Times New Roman"/>
-        </w:rPr>
-        <w:pict w14:anchorId="16F006DF">
-          <v:rect id="_x0000_i1035" style="width:0;height:1.5pt" o:hralign="center" o:hrstd="t" o:hr="t" fillcolor="#a0a0a0" stroked="f"/>
+        <w:t xml:space="preserve"> CHAR(32)</w:t>
+      </w:r>
+    </w:p>
+    <w:p>
+      <w:pPr>
+        <w:jc w:val="both"/>
+        <w:rPr>
+          <w:rFonts w:ascii="Times New Roman" w:hAnsi="Times New Roman" w:cs="Times New Roman"/>
+          <w:sz w:val="28"/>
+          <w:szCs w:val="28"/>
+          <w:lang w:val="en-US"/>
+        </w:rPr>
+      </w:pPr>
+      <w:r>
+        <w:rPr>
+          <w:rFonts w:ascii="Times New Roman" w:hAnsi="Times New Roman" w:cs="Times New Roman"/>
+          <w:sz w:val="28"/>
+          <w:szCs w:val="28"/>
+          <w:lang w:val="en-US"/>
+        </w:rPr>
+        <w:t>GENERATED ALWAYS AS (</w:t>
+      </w:r>
+    </w:p>
+    <w:p>
+      <w:pPr>
+        <w:jc w:val="both"/>
+        <w:rPr>
+          <w:rFonts w:ascii="Times New Roman" w:hAnsi="Times New Roman" w:cs="Times New Roman"/>
+          <w:sz w:val="28"/>
+          <w:szCs w:val="28"/>
+        </w:rPr>
+      </w:pPr>
+      <w:r>
+        <w:rPr>
+          <w:rFonts w:ascii="Times New Roman" w:hAnsi="Times New Roman" w:cs="Times New Roman"/>
+          <w:sz w:val="28"/>
+          <w:szCs w:val="28"/>
+          <w:lang w:val="en-US"/>
+        </w:rPr>
+        <w:t xml:space="preserve">  </w:t>
+      </w:r>
+      <w:r>
+        <w:rPr>
+          <w:rFonts w:ascii="Times New Roman" w:hAnsi="Times New Roman" w:cs="Times New Roman"/>
+          <w:sz w:val="28"/>
+          <w:szCs w:val="28"/>
+        </w:rPr>
+        <w:t>md5(</w:t>
+      </w:r>
+    </w:p>
+    <w:p>
+      <w:pPr>
+        <w:jc w:val="both"/>
+        <w:rPr>
+          <w:rFonts w:ascii="Times New Roman" w:hAnsi="Times New Roman" w:cs="Times New Roman"/>
+          <w:sz w:val="28"/>
+          <w:szCs w:val="28"/>
+        </w:rPr>
+      </w:pPr>
+      <w:r>
+        <w:rPr>
+          <w:rFonts w:ascii="Times New Roman" w:hAnsi="Times New Roman" w:cs="Times New Roman"/>
+          <w:sz w:val="28"/>
+          <w:szCs w:val="28"/>
+        </w:rPr>
+        <w:t xml:space="preserve">    id_tempo::text      || '|' ||</w:t>
+      </w:r>
+    </w:p>
+    <w:p>
+      <w:pPr>
+        <w:jc w:val="both"/>
+        <w:rPr>
+          <w:rFonts w:ascii="Times New Roman" w:hAnsi="Times New Roman" w:cs="Times New Roman"/>
+          <w:sz w:val="28"/>
+          <w:szCs w:val="28"/>
+        </w:rPr>
+      </w:pPr>
+      <w:r>
+        <w:rPr>
+          <w:rFonts w:ascii="Times New Roman" w:hAnsi="Times New Roman" w:cs="Times New Roman"/>
+          <w:sz w:val="28"/>
+          <w:szCs w:val="28"/>
+        </w:rPr>
+        <w:t xml:space="preserve">    id_localidade::text || '|' ||</w:t>
+      </w:r>
+    </w:p>
+    <w:p>
+      <w:pPr>
+        <w:jc w:val="both"/>
+        <w:rPr>
+          <w:rFonts w:ascii="Times New Roman" w:hAnsi="Times New Roman" w:cs="Times New Roman"/>
+          <w:sz w:val="28"/>
+          <w:szCs w:val="28"/>
+        </w:rPr>
+      </w:pPr>
+      <w:r>
+        <w:rPr>
+          <w:rFonts w:ascii="Times New Roman" w:hAnsi="Times New Roman" w:cs="Times New Roman"/>
+          <w:sz w:val="28"/>
+          <w:szCs w:val="28"/>
+        </w:rPr>
+        <w:t xml:space="preserve">    id_pista::text      || '|' ||</w:t>
+      </w:r>
+    </w:p>
+    <w:p>
+      <w:pPr>
+        <w:jc w:val="both"/>
+        <w:rPr>
+          <w:rFonts w:ascii="Times New Roman" w:hAnsi="Times New Roman" w:cs="Times New Roman"/>
+          <w:sz w:val="28"/>
+          <w:szCs w:val="28"/>
+          <w:lang w:val="en-US"/>
+        </w:rPr>
+      </w:pPr>
+      <w:r>
+        <w:rPr>
+          <w:rFonts w:ascii="Times New Roman" w:hAnsi="Times New Roman" w:cs="Times New Roman"/>
+          <w:sz w:val="28"/>
+          <w:szCs w:val="28"/>
+        </w:rPr>
+        <w:t xml:space="preserve">    </w:t>
+      </w:r>
+      <w:proofErr w:type="spellStart"/>
+      <w:r>
+        <w:rPr>
+          <w:rFonts w:ascii="Times New Roman" w:hAnsi="Times New Roman" w:cs="Times New Roman"/>
+          <w:sz w:val="28"/>
+          <w:szCs w:val="28"/>
+          <w:lang w:val="en-US"/>
+        </w:rPr>
+        <w:t>id_cnd</w:t>
+      </w:r>
+      <w:proofErr w:type="spellEnd"/>
+      <w:r>
+        <w:rPr>
+          <w:rFonts w:ascii="Times New Roman" w:hAnsi="Times New Roman" w:cs="Times New Roman"/>
+          <w:sz w:val="28"/>
+          <w:szCs w:val="28"/>
+          <w:lang w:val="en-US"/>
+        </w:rPr>
+        <w:t>::text</w:t>
+      </w:r>
+    </w:p>
+    <w:p>
+      <w:pPr>
+        <w:jc w:val="both"/>
+        <w:rPr>
+          <w:rFonts w:ascii="Times New Roman" w:hAnsi="Times New Roman" w:cs="Times New Roman"/>
+          <w:sz w:val="28"/>
+          <w:szCs w:val="28"/>
+          <w:lang w:val="en-US"/>
+        </w:rPr>
+      </w:pPr>
+      <w:r>
+        <w:rPr>
+          <w:rFonts w:ascii="Times New Roman" w:hAnsi="Times New Roman" w:cs="Times New Roman"/>
+          <w:sz w:val="28"/>
+          <w:szCs w:val="28"/>
+          <w:lang w:val="en-US"/>
+        </w:rPr>
+        <w:t xml:space="preserve">  )</w:t>
+      </w:r>
+    </w:p>
+    <w:p>
+      <w:pPr>
+        <w:jc w:val="both"/>
+        <w:rPr>
+          <w:rFonts w:ascii="Times New Roman" w:hAnsi="Times New Roman" w:cs="Times New Roman"/>
+          <w:sz w:val="28"/>
+          <w:szCs w:val="28"/>
+        </w:rPr>
+      </w:pPr>
+      <w:r>
+        <w:rPr>
+          <w:rFonts w:ascii="Times New Roman" w:hAnsi="Times New Roman" w:cs="Times New Roman"/>
+          <w:sz w:val="28"/>
+          <w:szCs w:val="28"/>
+          <w:lang w:val="en-US"/>
+        </w:rPr>
+        <w:t>) STORED;</w:t>
+      </w:r>
+    </w:p>
+    <w:p>
+      <w:pPr>
+        <w:jc w:val="both"/>
+        <w:rPr>
+          <w:rFonts w:ascii="Times New Roman" w:hAnsi="Times New Roman" w:cs="Times New Roman"/>
+          <w:sz w:val="28"/>
+          <w:szCs w:val="28"/>
+        </w:rPr>
+      </w:pPr>
+      <w:r>
+        <w:rPr>
+          <w:rFonts w:ascii="Times New Roman" w:hAnsi="Times New Roman" w:cs="Times New Roman"/>
+          <w:sz w:val="28"/>
+          <w:szCs w:val="28"/>
+        </w:rPr>
+        <w:t xml:space="preserve">-- Índice para DISTINCT/COUNT e </w:t>
+      </w:r>
+      <w:proofErr w:type="spellStart"/>
+      <w:r>
+        <w:rPr>
+          <w:rFonts w:ascii="Times New Roman" w:hAnsi="Times New Roman" w:cs="Times New Roman"/>
+          <w:sz w:val="28"/>
+          <w:szCs w:val="28"/>
+        </w:rPr>
+        <w:t>JOINs</w:t>
+      </w:r>
+      <w:proofErr w:type="spellEnd"/>
+      <w:r>
+        <w:rPr>
+          <w:rFonts w:ascii="Times New Roman" w:hAnsi="Times New Roman" w:cs="Times New Roman"/>
+          <w:sz w:val="28"/>
+          <w:szCs w:val="28"/>
+        </w:rPr>
+        <w:t xml:space="preserve"> rápidos</w:t>
+      </w:r>
+    </w:p>
+    <w:p>
+      <w:pPr>
+        <w:jc w:val="both"/>
+        <w:rPr>
+          <w:rFonts w:ascii="Times New Roman" w:hAnsi="Times New Roman" w:cs="Times New Roman"/>
+          <w:sz w:val="28"/>
+          <w:szCs w:val="28"/>
+          <w:lang w:val="en-US"/>
+        </w:rPr>
+      </w:pPr>
+      <w:r>
+        <w:rPr>
+          <w:rFonts w:ascii="Times New Roman" w:hAnsi="Times New Roman" w:cs="Times New Roman"/>
+          <w:sz w:val="28"/>
+          <w:szCs w:val="28"/>
+          <w:lang w:val="en-US"/>
+        </w:rPr>
+        <w:t xml:space="preserve">CREATE INDEX CONCURRENTLY IF NOT EXISTS </w:t>
+      </w:r>
+      <w:proofErr w:type="spellStart"/>
+      <w:r>
+        <w:rPr>
+          <w:rFonts w:ascii="Times New Roman" w:hAnsi="Times New Roman" w:cs="Times New Roman"/>
+          <w:sz w:val="28"/>
+          <w:szCs w:val="28"/>
+          <w:lang w:val="en-US"/>
+        </w:rPr>
+        <w:t>ix_fato_chave_hash</w:t>
+      </w:r>
+      <w:proofErr w:type="spellEnd"/>
+    </w:p>
+    <w:p>
+      <w:pPr>
+        <w:jc w:val="both"/>
+        <w:rPr>
+          <w:rFonts w:ascii="Times New Roman" w:hAnsi="Times New Roman" w:cs="Times New Roman"/>
+          <w:sz w:val="28"/>
+          <w:szCs w:val="28"/>
+        </w:rPr>
+      </w:pPr>
+      <w:r>
+        <w:rPr>
+          <w:rFonts w:ascii="Times New Roman" w:hAnsi="Times New Roman" w:cs="Times New Roman"/>
+          <w:sz w:val="28"/>
+          <w:szCs w:val="28"/>
+          <w:lang w:val="en-US"/>
+        </w:rPr>
+        <w:t xml:space="preserve">  </w:t>
+      </w:r>
+      <w:r>
+        <w:rPr>
+          <w:rFonts w:ascii="Times New Roman" w:hAnsi="Times New Roman" w:cs="Times New Roman"/>
+          <w:sz w:val="28"/>
+          <w:szCs w:val="28"/>
+        </w:rPr>
+        <w:t xml:space="preserve">ON </w:t>
+      </w:r>
+      <w:proofErr w:type="spellStart"/>
+      <w:r>
+        <w:rPr>
+          <w:rFonts w:ascii="Times New Roman" w:hAnsi="Times New Roman" w:cs="Times New Roman"/>
+          <w:sz w:val="28"/>
+          <w:szCs w:val="28"/>
+        </w:rPr>
+        <w:t>public.fato_acidentes</w:t>
+      </w:r>
+      <w:proofErr w:type="spellEnd"/>
+      <w:r>
+        <w:rPr>
+          <w:rFonts w:ascii="Times New Roman" w:hAnsi="Times New Roman" w:cs="Times New Roman"/>
+          <w:sz w:val="28"/>
+          <w:szCs w:val="28"/>
+        </w:rPr>
+        <w:t xml:space="preserve"> (</w:t>
+      </w:r>
+      <w:proofErr w:type="spellStart"/>
+      <w:r>
+        <w:rPr>
+          <w:rFonts w:ascii="Times New Roman" w:hAnsi="Times New Roman" w:cs="Times New Roman"/>
+          <w:sz w:val="28"/>
+          <w:szCs w:val="28"/>
+        </w:rPr>
+        <w:t>chave_hash</w:t>
+      </w:r>
+      <w:proofErr w:type="spellEnd"/>
+      <w:r>
+        <w:rPr>
+          <w:rFonts w:ascii="Times New Roman" w:hAnsi="Times New Roman" w:cs="Times New Roman"/>
+          <w:sz w:val="28"/>
+          <w:szCs w:val="28"/>
+        </w:rPr>
+        <w:t>);</w:t>
+      </w:r>
+    </w:p>
+    <w:p>
+      <w:pPr>
+        <w:jc w:val="both"/>
+        <w:rPr>
+          <w:rFonts w:ascii="Times New Roman" w:hAnsi="Times New Roman" w:cs="Times New Roman"/>
+          <w:sz w:val="28"/>
+          <w:szCs w:val="28"/>
+        </w:rPr>
+      </w:pPr>
+    </w:p>
+    <w:p>
+      <w:pPr>
+        <w:jc w:val="both"/>
+        <w:rPr>
+          <w:rFonts w:ascii="Times New Roman" w:hAnsi="Times New Roman" w:cs="Times New Roman"/>
+          <w:b/>
+          <w:bCs/>
+          <w:sz w:val="28"/>
+          <w:szCs w:val="28"/>
+        </w:rPr>
+      </w:pPr>
+      <w:r>
+        <w:rPr>
+          <w:rFonts w:ascii="Times New Roman" w:hAnsi="Times New Roman" w:cs="Times New Roman"/>
+          <w:b/>
+          <w:bCs/>
+          <w:sz w:val="28"/>
+          <w:szCs w:val="28"/>
+        </w:rPr>
+        <w:t>Por quê</w:t>
+      </w:r>
+    </w:p>
+    <w:p>
+      <w:pPr>
+        <w:numPr>
+          <w:ilvl w:val="0"/>
+          <w:numId w:val="5"/>
+        </w:numPr>
+        <w:jc w:val="both"/>
+        <w:rPr>
+          <w:rFonts w:ascii="Times New Roman" w:hAnsi="Times New Roman" w:cs="Times New Roman"/>
+          <w:sz w:val="28"/>
+          <w:szCs w:val="28"/>
+        </w:rPr>
+      </w:pPr>
+      <w:proofErr w:type="spellStart"/>
+      <w:r>
+        <w:rPr>
+          <w:rFonts w:ascii="Times New Roman" w:hAnsi="Times New Roman" w:cs="Times New Roman"/>
+          <w:b/>
+          <w:bCs/>
+          <w:sz w:val="28"/>
+          <w:szCs w:val="28"/>
+        </w:rPr>
+        <w:t>Deduplicação</w:t>
+      </w:r>
+      <w:proofErr w:type="spellEnd"/>
+      <w:r>
+        <w:rPr>
+          <w:rFonts w:ascii="Times New Roman" w:hAnsi="Times New Roman" w:cs="Times New Roman"/>
+          <w:b/>
+          <w:bCs/>
+          <w:sz w:val="28"/>
+          <w:szCs w:val="28"/>
+        </w:rPr>
+        <w:t xml:space="preserve"> e </w:t>
+      </w:r>
+      <w:proofErr w:type="spellStart"/>
+      <w:r>
+        <w:rPr>
+          <w:rFonts w:ascii="Times New Roman" w:hAnsi="Times New Roman" w:cs="Times New Roman"/>
+          <w:b/>
+          <w:bCs/>
+          <w:sz w:val="28"/>
+          <w:szCs w:val="28"/>
+        </w:rPr>
+        <w:t>idempotência</w:t>
+      </w:r>
+      <w:proofErr w:type="spellEnd"/>
+      <w:r>
+        <w:rPr>
+          <w:rFonts w:ascii="Times New Roman" w:hAnsi="Times New Roman" w:cs="Times New Roman"/>
+          <w:b/>
+          <w:bCs/>
+          <w:sz w:val="28"/>
+          <w:szCs w:val="28"/>
+        </w:rPr>
+        <w:t>:</w:t>
+      </w:r>
+      <w:r>
+        <w:rPr>
+          <w:rFonts w:ascii="Times New Roman" w:hAnsi="Times New Roman" w:cs="Times New Roman"/>
+          <w:sz w:val="28"/>
+          <w:szCs w:val="28"/>
+        </w:rPr>
+        <w:t xml:space="preserve"> </w:t>
+      </w:r>
+      <w:proofErr w:type="spellStart"/>
+      <w:r>
+        <w:rPr>
+          <w:rFonts w:ascii="Times New Roman" w:hAnsi="Times New Roman" w:cs="Times New Roman"/>
+          <w:sz w:val="28"/>
+          <w:szCs w:val="28"/>
+        </w:rPr>
+        <w:t>chave_hash</w:t>
+      </w:r>
+      <w:proofErr w:type="spellEnd"/>
+      <w:r>
+        <w:rPr>
+          <w:rFonts w:ascii="Times New Roman" w:hAnsi="Times New Roman" w:cs="Times New Roman"/>
+          <w:sz w:val="28"/>
+          <w:szCs w:val="28"/>
+        </w:rPr>
+        <w:t xml:space="preserve"> representa a “chave natural” do evento no fato (combinação de dimensões que define a granularidade).</w:t>
+      </w:r>
+      <w:r>
+        <w:rPr>
+          <w:rFonts w:ascii="Times New Roman" w:hAnsi="Times New Roman" w:cs="Times New Roman"/>
+          <w:sz w:val="28"/>
+          <w:szCs w:val="28"/>
+        </w:rPr>
+        <w:br/>
+        <w:t>Com isso, fica simples detectar e/ou prevenir duplicidades na carga.</w:t>
+      </w:r>
+    </w:p>
+    <w:p>
+      <w:pPr>
+        <w:numPr>
+          <w:ilvl w:val="0"/>
+          <w:numId w:val="5"/>
+        </w:numPr>
+        <w:jc w:val="both"/>
+        <w:rPr>
+          <w:rFonts w:ascii="Times New Roman" w:hAnsi="Times New Roman" w:cs="Times New Roman"/>
+          <w:sz w:val="28"/>
+          <w:szCs w:val="28"/>
+        </w:rPr>
+      </w:pPr>
+      <w:r>
+        <w:rPr>
+          <w:rFonts w:ascii="Times New Roman" w:hAnsi="Times New Roman" w:cs="Times New Roman"/>
+          <w:b/>
+          <w:bCs/>
+          <w:sz w:val="28"/>
+          <w:szCs w:val="28"/>
+        </w:rPr>
+        <w:lastRenderedPageBreak/>
+        <w:t>Performance:</w:t>
+      </w:r>
+      <w:r>
+        <w:rPr>
+          <w:rFonts w:ascii="Times New Roman" w:hAnsi="Times New Roman" w:cs="Times New Roman"/>
+          <w:sz w:val="28"/>
+          <w:szCs w:val="28"/>
+        </w:rPr>
+        <w:t xml:space="preserve"> o índice em </w:t>
+      </w:r>
+      <w:proofErr w:type="spellStart"/>
+      <w:r>
+        <w:rPr>
+          <w:rFonts w:ascii="Times New Roman" w:hAnsi="Times New Roman" w:cs="Times New Roman"/>
+          <w:sz w:val="28"/>
+          <w:szCs w:val="28"/>
+        </w:rPr>
+        <w:t>chave_hash</w:t>
+      </w:r>
+      <w:proofErr w:type="spellEnd"/>
+      <w:r>
+        <w:rPr>
+          <w:rFonts w:ascii="Times New Roman" w:hAnsi="Times New Roman" w:cs="Times New Roman"/>
+          <w:sz w:val="28"/>
+          <w:szCs w:val="28"/>
+        </w:rPr>
+        <w:t xml:space="preserve"> acelera:</w:t>
+      </w:r>
+    </w:p>
+    <w:p>
+      <w:pPr>
+        <w:numPr>
+          <w:ilvl w:val="1"/>
+          <w:numId w:val="5"/>
+        </w:numPr>
+        <w:jc w:val="both"/>
+        <w:rPr>
+          <w:rFonts w:ascii="Times New Roman" w:hAnsi="Times New Roman" w:cs="Times New Roman"/>
+          <w:sz w:val="28"/>
+          <w:szCs w:val="28"/>
+        </w:rPr>
+      </w:pPr>
+      <w:r>
+        <w:rPr>
+          <w:rFonts w:ascii="Times New Roman" w:hAnsi="Times New Roman" w:cs="Times New Roman"/>
+          <w:sz w:val="28"/>
+          <w:szCs w:val="28"/>
+        </w:rPr>
+        <w:t>contagens e verificações de duplicados;</w:t>
+      </w:r>
+    </w:p>
+    <w:p>
+      <w:pPr>
+        <w:numPr>
+          <w:ilvl w:val="1"/>
+          <w:numId w:val="5"/>
+        </w:numPr>
+        <w:jc w:val="both"/>
+        <w:rPr>
+          <w:rFonts w:ascii="Times New Roman" w:hAnsi="Times New Roman" w:cs="Times New Roman"/>
+          <w:sz w:val="28"/>
+          <w:szCs w:val="28"/>
+        </w:rPr>
+      </w:pPr>
+      <w:r>
+        <w:rPr>
+          <w:rFonts w:ascii="Times New Roman" w:hAnsi="Times New Roman" w:cs="Times New Roman"/>
+          <w:sz w:val="28"/>
+          <w:szCs w:val="28"/>
+        </w:rPr>
+        <w:t>SELECT DISTINCT quando a granularidade é essa combinação de dimensões;</w:t>
+      </w:r>
+    </w:p>
+    <w:p>
+      <w:pPr>
+        <w:numPr>
+          <w:ilvl w:val="1"/>
+          <w:numId w:val="5"/>
+        </w:numPr>
+        <w:jc w:val="both"/>
+        <w:rPr>
+          <w:rFonts w:ascii="Times New Roman" w:hAnsi="Times New Roman" w:cs="Times New Roman"/>
+          <w:sz w:val="28"/>
+          <w:szCs w:val="28"/>
+        </w:rPr>
+      </w:pPr>
+      <w:proofErr w:type="spellStart"/>
+      <w:r>
+        <w:rPr>
+          <w:rFonts w:ascii="Times New Roman" w:hAnsi="Times New Roman" w:cs="Times New Roman"/>
+          <w:sz w:val="28"/>
+          <w:szCs w:val="28"/>
+        </w:rPr>
+        <w:t>JOINs</w:t>
+      </w:r>
+      <w:proofErr w:type="spellEnd"/>
+      <w:r>
+        <w:rPr>
+          <w:rFonts w:ascii="Times New Roman" w:hAnsi="Times New Roman" w:cs="Times New Roman"/>
+          <w:sz w:val="28"/>
+          <w:szCs w:val="28"/>
+        </w:rPr>
+        <w:t xml:space="preserve"> entre fatos/estágios usando a mesma chave.</w:t>
+      </w:r>
+    </w:p>
+    <w:p>
+      <w:pPr>
+        <w:jc w:val="both"/>
+        <w:rPr>
+          <w:rFonts w:ascii="Times New Roman" w:hAnsi="Times New Roman" w:cs="Times New Roman"/>
+          <w:b/>
+          <w:bCs/>
+          <w:sz w:val="28"/>
+          <w:szCs w:val="28"/>
+        </w:rPr>
+      </w:pPr>
+      <w:r>
+        <w:rPr>
+          <w:rFonts w:ascii="Times New Roman" w:hAnsi="Times New Roman" w:cs="Times New Roman"/>
+          <w:b/>
+          <w:bCs/>
+          <w:sz w:val="28"/>
+          <w:szCs w:val="28"/>
+        </w:rPr>
+        <w:t>Como funciona</w:t>
+      </w:r>
+    </w:p>
+    <w:p>
+      <w:pPr>
+        <w:numPr>
+          <w:ilvl w:val="0"/>
+          <w:numId w:val="6"/>
+        </w:numPr>
+        <w:jc w:val="both"/>
+        <w:rPr>
+          <w:rFonts w:ascii="Times New Roman" w:hAnsi="Times New Roman" w:cs="Times New Roman"/>
+          <w:sz w:val="28"/>
+          <w:szCs w:val="28"/>
+        </w:rPr>
+      </w:pPr>
+      <w:r>
+        <w:rPr>
+          <w:rFonts w:ascii="Times New Roman" w:hAnsi="Times New Roman" w:cs="Times New Roman"/>
+          <w:sz w:val="28"/>
+          <w:szCs w:val="28"/>
+        </w:rPr>
+        <w:t>A expressão usa md5(</w:t>
+      </w:r>
+      <w:proofErr w:type="spellStart"/>
+      <w:r>
+        <w:rPr>
+          <w:rFonts w:ascii="Times New Roman" w:hAnsi="Times New Roman" w:cs="Times New Roman"/>
+          <w:sz w:val="28"/>
+          <w:szCs w:val="28"/>
+        </w:rPr>
+        <w:t>text</w:t>
+      </w:r>
+      <w:proofErr w:type="spellEnd"/>
+      <w:r>
+        <w:rPr>
+          <w:rFonts w:ascii="Times New Roman" w:hAnsi="Times New Roman" w:cs="Times New Roman"/>
+          <w:sz w:val="28"/>
+          <w:szCs w:val="28"/>
+        </w:rPr>
+        <w:t xml:space="preserve">) sobre a concatenação dos </w:t>
+      </w:r>
+      <w:proofErr w:type="spellStart"/>
+      <w:r>
+        <w:rPr>
+          <w:rFonts w:ascii="Times New Roman" w:hAnsi="Times New Roman" w:cs="Times New Roman"/>
+          <w:sz w:val="28"/>
+          <w:szCs w:val="28"/>
+        </w:rPr>
+        <w:t>IDs</w:t>
+      </w:r>
+      <w:proofErr w:type="spellEnd"/>
+      <w:r>
+        <w:rPr>
+          <w:rFonts w:ascii="Times New Roman" w:hAnsi="Times New Roman" w:cs="Times New Roman"/>
+          <w:sz w:val="28"/>
+          <w:szCs w:val="28"/>
+        </w:rPr>
+        <w:t xml:space="preserve"> dimensionais com um separador fixo ('|') para evitar ambiguidades.</w:t>
+      </w:r>
+    </w:p>
+    <w:p>
+      <w:pPr>
+        <w:numPr>
+          <w:ilvl w:val="0"/>
+          <w:numId w:val="6"/>
+        </w:numPr>
+        <w:jc w:val="both"/>
+        <w:rPr>
+          <w:rFonts w:ascii="Times New Roman" w:hAnsi="Times New Roman" w:cs="Times New Roman"/>
+          <w:sz w:val="28"/>
+          <w:szCs w:val="28"/>
+        </w:rPr>
+      </w:pPr>
+      <w:r>
+        <w:rPr>
+          <w:rFonts w:ascii="Times New Roman" w:hAnsi="Times New Roman" w:cs="Times New Roman"/>
+          <w:sz w:val="28"/>
+          <w:szCs w:val="28"/>
+        </w:rPr>
+        <w:t xml:space="preserve">O resultado do md5 é um </w:t>
+      </w:r>
+      <w:proofErr w:type="spellStart"/>
+      <w:r>
+        <w:rPr>
+          <w:rFonts w:ascii="Times New Roman" w:hAnsi="Times New Roman" w:cs="Times New Roman"/>
+          <w:b/>
+          <w:bCs/>
+          <w:sz w:val="28"/>
+          <w:szCs w:val="28"/>
+        </w:rPr>
+        <w:t>hex</w:t>
+      </w:r>
+      <w:proofErr w:type="spellEnd"/>
+      <w:r>
+        <w:rPr>
+          <w:rFonts w:ascii="Times New Roman" w:hAnsi="Times New Roman" w:cs="Times New Roman"/>
+          <w:b/>
+          <w:bCs/>
+          <w:sz w:val="28"/>
+          <w:szCs w:val="28"/>
+        </w:rPr>
+        <w:t xml:space="preserve"> de 32 caracteres</w:t>
+      </w:r>
+      <w:r>
+        <w:rPr>
+          <w:rFonts w:ascii="Times New Roman" w:hAnsi="Times New Roman" w:cs="Times New Roman"/>
+          <w:sz w:val="28"/>
+          <w:szCs w:val="28"/>
+        </w:rPr>
+        <w:t>, por isso o tipo CHAR(32).</w:t>
+      </w:r>
+    </w:p>
+    <w:p>
+      <w:pPr>
+        <w:numPr>
+          <w:ilvl w:val="0"/>
+          <w:numId w:val="6"/>
+        </w:numPr>
+        <w:jc w:val="both"/>
+        <w:rPr>
+          <w:rFonts w:ascii="Times New Roman" w:hAnsi="Times New Roman" w:cs="Times New Roman"/>
+          <w:sz w:val="28"/>
+          <w:szCs w:val="28"/>
+        </w:rPr>
+      </w:pPr>
+      <w:r>
+        <w:rPr>
+          <w:rFonts w:ascii="Times New Roman" w:hAnsi="Times New Roman" w:cs="Times New Roman"/>
+          <w:sz w:val="28"/>
+          <w:szCs w:val="28"/>
+        </w:rPr>
+        <w:t xml:space="preserve">A coluna é </w:t>
+      </w:r>
+      <w:r>
+        <w:rPr>
+          <w:rFonts w:ascii="Times New Roman" w:hAnsi="Times New Roman" w:cs="Times New Roman"/>
+          <w:b/>
+          <w:bCs/>
+          <w:sz w:val="28"/>
+          <w:szCs w:val="28"/>
+        </w:rPr>
+        <w:t xml:space="preserve">gerada e armazenada pelo </w:t>
+      </w:r>
+      <w:proofErr w:type="spellStart"/>
+      <w:r>
+        <w:rPr>
+          <w:rFonts w:ascii="Times New Roman" w:hAnsi="Times New Roman" w:cs="Times New Roman"/>
+          <w:b/>
+          <w:bCs/>
+          <w:sz w:val="28"/>
+          <w:szCs w:val="28"/>
+        </w:rPr>
+        <w:t>Postgres</w:t>
+      </w:r>
+      <w:proofErr w:type="spellEnd"/>
+      <w:r>
+        <w:rPr>
+          <w:rFonts w:ascii="Times New Roman" w:hAnsi="Times New Roman" w:cs="Times New Roman"/>
+          <w:sz w:val="28"/>
+          <w:szCs w:val="28"/>
+        </w:rPr>
+        <w:t xml:space="preserve"> (não precisa ser populada pelo ETL e sempre reflete os valores atuais).</w:t>
+      </w:r>
+    </w:p>
+    <w:p>
+      <w:pPr>
+        <w:jc w:val="both"/>
+        <w:rPr>
+          <w:rFonts w:ascii="Times New Roman" w:hAnsi="Times New Roman" w:cs="Times New Roman"/>
+          <w:sz w:val="28"/>
+          <w:szCs w:val="28"/>
+        </w:rPr>
+      </w:pPr>
+      <w:r>
+        <w:rPr>
+          <w:rFonts w:ascii="Times New Roman" w:hAnsi="Times New Roman" w:cs="Times New Roman"/>
+        </w:rPr>
+        <w:pict w14:anchorId="768A0C27">
+          <v:rect id="_x0000_i1037" style="width:0;height:1.5pt" o:hralign="center" o:hrstd="t" o:hr="t" fillcolor="#a0a0a0" stroked="f"/>
         </w:pict>
       </w:r>
     </w:p>
@@ -6807,17 +8133,9 @@
               <w:rPr>
                 <w:rFonts w:ascii="Times New Roman" w:hAnsi="Times New Roman" w:cs="Times New Roman"/>
               </w:rPr>
-              <w:t>dim_</w:t>
-            </w:r>
-            <w:proofErr w:type="gramStart"/>
-            <w:r>
-              <w:rPr>
-                <w:rFonts w:ascii="Times New Roman" w:hAnsi="Times New Roman" w:cs="Times New Roman"/>
-              </w:rPr>
-              <w:t>vitima</w:t>
+              <w:t>dim_vitima</w:t>
             </w:r>
             <w:proofErr w:type="spellEnd"/>
-            <w:proofErr w:type="gramEnd"/>
           </w:p>
         </w:tc>
         <w:tc>
@@ -6838,17 +8156,9 @@
               <w:rPr>
                 <w:rFonts w:ascii="Times New Roman" w:hAnsi="Times New Roman" w:cs="Times New Roman"/>
               </w:rPr>
-              <w:t>fk_fato_</w:t>
-            </w:r>
-            <w:proofErr w:type="gramStart"/>
-            <w:r>
-              <w:rPr>
-                <w:rFonts w:ascii="Times New Roman" w:hAnsi="Times New Roman" w:cs="Times New Roman"/>
-              </w:rPr>
-              <w:t>vitima</w:t>
+              <w:t>fk_fato_vitima</w:t>
             </w:r>
             <w:proofErr w:type="spellEnd"/>
-            <w:proofErr w:type="gramEnd"/>
           </w:p>
         </w:tc>
         <w:tc>
@@ -6875,17 +8185,9 @@
               <w:rPr>
                 <w:rFonts w:ascii="Times New Roman" w:hAnsi="Times New Roman" w:cs="Times New Roman"/>
               </w:rPr>
-              <w:t>dim_</w:t>
-            </w:r>
-            <w:proofErr w:type="gramStart"/>
-            <w:r>
-              <w:rPr>
-                <w:rFonts w:ascii="Times New Roman" w:hAnsi="Times New Roman" w:cs="Times New Roman"/>
-              </w:rPr>
-              <w:t>vitima</w:t>
+              <w:t>dim_vitima</w:t>
             </w:r>
             <w:proofErr w:type="spellEnd"/>
-            <w:proofErr w:type="gramEnd"/>
             <w:r>
               <w:rPr>
                 <w:rFonts w:ascii="Times New Roman" w:hAnsi="Times New Roman" w:cs="Times New Roman"/>
@@ -6897,17 +8199,9 @@
               <w:rPr>
                 <w:rFonts w:ascii="Times New Roman" w:hAnsi="Times New Roman" w:cs="Times New Roman"/>
               </w:rPr>
-              <w:t>id_</w:t>
-            </w:r>
-            <w:proofErr w:type="gramStart"/>
-            <w:r>
-              <w:rPr>
-                <w:rFonts w:ascii="Times New Roman" w:hAnsi="Times New Roman" w:cs="Times New Roman"/>
-              </w:rPr>
-              <w:t>vitima</w:t>
+              <w:t>id_vitima</w:t>
             </w:r>
             <w:proofErr w:type="spellEnd"/>
-            <w:proofErr w:type="gramEnd"/>
             <w:r>
               <w:rPr>
                 <w:rFonts w:ascii="Times New Roman" w:hAnsi="Times New Roman" w:cs="Times New Roman"/>
@@ -7139,17 +8433,9 @@
               <w:rPr>
                 <w:rFonts w:ascii="Times New Roman" w:hAnsi="Times New Roman" w:cs="Times New Roman"/>
               </w:rPr>
-              <w:t>dim_</w:t>
-            </w:r>
-            <w:proofErr w:type="gramStart"/>
-            <w:r>
-              <w:rPr>
-                <w:rFonts w:ascii="Times New Roman" w:hAnsi="Times New Roman" w:cs="Times New Roman"/>
-              </w:rPr>
-              <w:t>veiculo</w:t>
+              <w:t>dim_veiculo</w:t>
             </w:r>
             <w:proofErr w:type="spellEnd"/>
-            <w:proofErr w:type="gramEnd"/>
           </w:p>
         </w:tc>
         <w:tc>
@@ -7170,17 +8456,9 @@
               <w:rPr>
                 <w:rFonts w:ascii="Times New Roman" w:hAnsi="Times New Roman" w:cs="Times New Roman"/>
               </w:rPr>
-              <w:t>fk_fato_</w:t>
-            </w:r>
-            <w:proofErr w:type="gramStart"/>
-            <w:r>
-              <w:rPr>
-                <w:rFonts w:ascii="Times New Roman" w:hAnsi="Times New Roman" w:cs="Times New Roman"/>
-              </w:rPr>
-              <w:t>veiculo</w:t>
+              <w:t>fk_fato_veiculo</w:t>
             </w:r>
             <w:proofErr w:type="spellEnd"/>
-            <w:proofErr w:type="gramEnd"/>
           </w:p>
         </w:tc>
         <w:tc>
@@ -7207,17 +8485,9 @@
               <w:rPr>
                 <w:rFonts w:ascii="Times New Roman" w:hAnsi="Times New Roman" w:cs="Times New Roman"/>
               </w:rPr>
-              <w:t>dim_</w:t>
-            </w:r>
-            <w:proofErr w:type="gramStart"/>
-            <w:r>
-              <w:rPr>
-                <w:rFonts w:ascii="Times New Roman" w:hAnsi="Times New Roman" w:cs="Times New Roman"/>
-              </w:rPr>
-              <w:t>veiculo</w:t>
+              <w:t>dim_veiculo</w:t>
             </w:r>
             <w:proofErr w:type="spellEnd"/>
-            <w:proofErr w:type="gramEnd"/>
             <w:r>
               <w:rPr>
                 <w:rFonts w:ascii="Times New Roman" w:hAnsi="Times New Roman" w:cs="Times New Roman"/>
@@ -7229,17 +8499,9 @@
               <w:rPr>
                 <w:rFonts w:ascii="Times New Roman" w:hAnsi="Times New Roman" w:cs="Times New Roman"/>
               </w:rPr>
-              <w:t>id_</w:t>
-            </w:r>
-            <w:proofErr w:type="gramStart"/>
-            <w:r>
-              <w:rPr>
-                <w:rFonts w:ascii="Times New Roman" w:hAnsi="Times New Roman" w:cs="Times New Roman"/>
-              </w:rPr>
-              <w:t>veiculo</w:t>
+              <w:t>id_veiculo</w:t>
             </w:r>
             <w:proofErr w:type="spellEnd"/>
-            <w:proofErr w:type="gramEnd"/>
             <w:r>
               <w:rPr>
                 <w:rFonts w:ascii="Times New Roman" w:hAnsi="Times New Roman" w:cs="Times New Roman"/>
@@ -7370,7 +8632,6 @@
               <w:rPr>
                 <w:rFonts w:ascii="Times New Roman" w:hAnsi="Times New Roman" w:cs="Times New Roman"/>
               </w:rPr>
-              <w:lastRenderedPageBreak/>
               <w:t>dim_cnd_meteorologica</w:t>
             </w:r>
             <w:proofErr w:type="spellEnd"/>
@@ -7473,7 +8734,7 @@
           <w:rFonts w:ascii="Times New Roman" w:hAnsi="Times New Roman" w:cs="Times New Roman"/>
         </w:rPr>
         <w:pict w14:anchorId="11445914">
-          <v:rect id="_x0000_i1036" style="width:0;height:1.5pt" o:hralign="center" o:hrstd="t" o:hr="t" fillcolor="#a0a0a0" stroked="f"/>
+          <v:rect id="_x0000_i1038" style="width:0;height:1.5pt" o:hralign="center" o:hrstd="t" o:hr="t" fillcolor="#a0a0a0" stroked="f"/>
         </w:pict>
       </w:r>
     </w:p>
@@ -7517,6 +8778,7 @@
           <w:b/>
           <w:bCs/>
         </w:rPr>
+        <w:lastRenderedPageBreak/>
         <w:t>Desnormalização</w:t>
       </w:r>
       <w:proofErr w:type="spellEnd"/>
@@ -7667,7 +8929,7 @@
           <w:rFonts w:ascii="Times New Roman" w:hAnsi="Times New Roman" w:cs="Times New Roman"/>
         </w:rPr>
         <w:pict w14:anchorId="061A135C">
-          <v:rect id="_x0000_i1037" style="width:0;height:1.5pt" o:hralign="center" o:hrstd="t" o:hr="t" fillcolor="#a0a0a0" stroked="f"/>
+          <v:rect id="_x0000_i1039" style="width:0;height:1.5pt" o:hralign="center" o:hrstd="t" o:hr="t" fillcolor="#a0a0a0" stroked="f"/>
         </w:pict>
       </w:r>
     </w:p>
@@ -8464,6 +9726,304 @@
       </w:rPr>
     </w:lvl>
   </w:abstractNum>
+  <w:abstractNum w:abstractNumId="4" w15:restartNumberingAfterBreak="0">
+    <w:nsid w:val="63AF7AE6"/>
+    <w:multiLevelType w:val="multilevel"/>
+    <w:tmpl w:val="4E8A69A8"/>
+    <w:lvl w:ilvl="0">
+      <w:start w:val="1"/>
+      <w:numFmt w:val="bullet"/>
+      <w:lvlText w:val=""/>
+      <w:lvlJc w:val="left"/>
+      <w:pPr>
+        <w:tabs>
+          <w:tab w:val="num" w:pos="720"/>
+        </w:tabs>
+        <w:ind w:left="720" w:hanging="360"/>
+      </w:pPr>
+      <w:rPr>
+        <w:rFonts w:ascii="Symbol" w:hAnsi="Symbol" w:hint="default"/>
+        <w:sz w:val="20"/>
+      </w:rPr>
+    </w:lvl>
+    <w:lvl w:ilvl="1" w:tentative="1">
+      <w:start w:val="1"/>
+      <w:numFmt w:val="bullet"/>
+      <w:lvlText w:val="o"/>
+      <w:lvlJc w:val="left"/>
+      <w:pPr>
+        <w:tabs>
+          <w:tab w:val="num" w:pos="1440"/>
+        </w:tabs>
+        <w:ind w:left="1440" w:hanging="360"/>
+      </w:pPr>
+      <w:rPr>
+        <w:rFonts w:ascii="Courier New" w:hAnsi="Courier New" w:hint="default"/>
+        <w:sz w:val="20"/>
+      </w:rPr>
+    </w:lvl>
+    <w:lvl w:ilvl="2" w:tentative="1">
+      <w:start w:val="1"/>
+      <w:numFmt w:val="bullet"/>
+      <w:lvlText w:val=""/>
+      <w:lvlJc w:val="left"/>
+      <w:pPr>
+        <w:tabs>
+          <w:tab w:val="num" w:pos="2160"/>
+        </w:tabs>
+        <w:ind w:left="2160" w:hanging="360"/>
+      </w:pPr>
+      <w:rPr>
+        <w:rFonts w:ascii="Wingdings" w:hAnsi="Wingdings" w:hint="default"/>
+        <w:sz w:val="20"/>
+      </w:rPr>
+    </w:lvl>
+    <w:lvl w:ilvl="3" w:tentative="1">
+      <w:start w:val="1"/>
+      <w:numFmt w:val="bullet"/>
+      <w:lvlText w:val=""/>
+      <w:lvlJc w:val="left"/>
+      <w:pPr>
+        <w:tabs>
+          <w:tab w:val="num" w:pos="2880"/>
+        </w:tabs>
+        <w:ind w:left="2880" w:hanging="360"/>
+      </w:pPr>
+      <w:rPr>
+        <w:rFonts w:ascii="Wingdings" w:hAnsi="Wingdings" w:hint="default"/>
+        <w:sz w:val="20"/>
+      </w:rPr>
+    </w:lvl>
+    <w:lvl w:ilvl="4" w:tentative="1">
+      <w:start w:val="1"/>
+      <w:numFmt w:val="bullet"/>
+      <w:lvlText w:val=""/>
+      <w:lvlJc w:val="left"/>
+      <w:pPr>
+        <w:tabs>
+          <w:tab w:val="num" w:pos="3600"/>
+        </w:tabs>
+        <w:ind w:left="3600" w:hanging="360"/>
+      </w:pPr>
+      <w:rPr>
+        <w:rFonts w:ascii="Wingdings" w:hAnsi="Wingdings" w:hint="default"/>
+        <w:sz w:val="20"/>
+      </w:rPr>
+    </w:lvl>
+    <w:lvl w:ilvl="5" w:tentative="1">
+      <w:start w:val="1"/>
+      <w:numFmt w:val="bullet"/>
+      <w:lvlText w:val=""/>
+      <w:lvlJc w:val="left"/>
+      <w:pPr>
+        <w:tabs>
+          <w:tab w:val="num" w:pos="4320"/>
+        </w:tabs>
+        <w:ind w:left="4320" w:hanging="360"/>
+      </w:pPr>
+      <w:rPr>
+        <w:rFonts w:ascii="Wingdings" w:hAnsi="Wingdings" w:hint="default"/>
+        <w:sz w:val="20"/>
+      </w:rPr>
+    </w:lvl>
+    <w:lvl w:ilvl="6" w:tentative="1">
+      <w:start w:val="1"/>
+      <w:numFmt w:val="bullet"/>
+      <w:lvlText w:val=""/>
+      <w:lvlJc w:val="left"/>
+      <w:pPr>
+        <w:tabs>
+          <w:tab w:val="num" w:pos="5040"/>
+        </w:tabs>
+        <w:ind w:left="5040" w:hanging="360"/>
+      </w:pPr>
+      <w:rPr>
+        <w:rFonts w:ascii="Wingdings" w:hAnsi="Wingdings" w:hint="default"/>
+        <w:sz w:val="20"/>
+      </w:rPr>
+    </w:lvl>
+    <w:lvl w:ilvl="7" w:tentative="1">
+      <w:start w:val="1"/>
+      <w:numFmt w:val="bullet"/>
+      <w:lvlText w:val=""/>
+      <w:lvlJc w:val="left"/>
+      <w:pPr>
+        <w:tabs>
+          <w:tab w:val="num" w:pos="5760"/>
+        </w:tabs>
+        <w:ind w:left="5760" w:hanging="360"/>
+      </w:pPr>
+      <w:rPr>
+        <w:rFonts w:ascii="Wingdings" w:hAnsi="Wingdings" w:hint="default"/>
+        <w:sz w:val="20"/>
+      </w:rPr>
+    </w:lvl>
+    <w:lvl w:ilvl="8" w:tentative="1">
+      <w:start w:val="1"/>
+      <w:numFmt w:val="bullet"/>
+      <w:lvlText w:val=""/>
+      <w:lvlJc w:val="left"/>
+      <w:pPr>
+        <w:tabs>
+          <w:tab w:val="num" w:pos="6480"/>
+        </w:tabs>
+        <w:ind w:left="6480" w:hanging="360"/>
+      </w:pPr>
+      <w:rPr>
+        <w:rFonts w:ascii="Wingdings" w:hAnsi="Wingdings" w:hint="default"/>
+        <w:sz w:val="20"/>
+      </w:rPr>
+    </w:lvl>
+  </w:abstractNum>
+  <w:abstractNum w:abstractNumId="5" w15:restartNumberingAfterBreak="0">
+    <w:nsid w:val="7B485721"/>
+    <w:multiLevelType w:val="multilevel"/>
+    <w:tmpl w:val="B83C76C2"/>
+    <w:lvl w:ilvl="0">
+      <w:start w:val="1"/>
+      <w:numFmt w:val="bullet"/>
+      <w:lvlText w:val=""/>
+      <w:lvlJc w:val="left"/>
+      <w:pPr>
+        <w:tabs>
+          <w:tab w:val="num" w:pos="720"/>
+        </w:tabs>
+        <w:ind w:left="720" w:hanging="360"/>
+      </w:pPr>
+      <w:rPr>
+        <w:rFonts w:ascii="Symbol" w:hAnsi="Symbol" w:hint="default"/>
+        <w:sz w:val="20"/>
+      </w:rPr>
+    </w:lvl>
+    <w:lvl w:ilvl="1">
+      <w:start w:val="1"/>
+      <w:numFmt w:val="bullet"/>
+      <w:lvlText w:val="o"/>
+      <w:lvlJc w:val="left"/>
+      <w:pPr>
+        <w:tabs>
+          <w:tab w:val="num" w:pos="1440"/>
+        </w:tabs>
+        <w:ind w:left="1440" w:hanging="360"/>
+      </w:pPr>
+      <w:rPr>
+        <w:rFonts w:ascii="Courier New" w:hAnsi="Courier New" w:hint="default"/>
+        <w:sz w:val="20"/>
+      </w:rPr>
+    </w:lvl>
+    <w:lvl w:ilvl="2" w:tentative="1">
+      <w:start w:val="1"/>
+      <w:numFmt w:val="bullet"/>
+      <w:lvlText w:val=""/>
+      <w:lvlJc w:val="left"/>
+      <w:pPr>
+        <w:tabs>
+          <w:tab w:val="num" w:pos="2160"/>
+        </w:tabs>
+        <w:ind w:left="2160" w:hanging="360"/>
+      </w:pPr>
+      <w:rPr>
+        <w:rFonts w:ascii="Wingdings" w:hAnsi="Wingdings" w:hint="default"/>
+        <w:sz w:val="20"/>
+      </w:rPr>
+    </w:lvl>
+    <w:lvl w:ilvl="3" w:tentative="1">
+      <w:start w:val="1"/>
+      <w:numFmt w:val="bullet"/>
+      <w:lvlText w:val=""/>
+      <w:lvlJc w:val="left"/>
+      <w:pPr>
+        <w:tabs>
+          <w:tab w:val="num" w:pos="2880"/>
+        </w:tabs>
+        <w:ind w:left="2880" w:hanging="360"/>
+      </w:pPr>
+      <w:rPr>
+        <w:rFonts w:ascii="Wingdings" w:hAnsi="Wingdings" w:hint="default"/>
+        <w:sz w:val="20"/>
+      </w:rPr>
+    </w:lvl>
+    <w:lvl w:ilvl="4" w:tentative="1">
+      <w:start w:val="1"/>
+      <w:numFmt w:val="bullet"/>
+      <w:lvlText w:val=""/>
+      <w:lvlJc w:val="left"/>
+      <w:pPr>
+        <w:tabs>
+          <w:tab w:val="num" w:pos="3600"/>
+        </w:tabs>
+        <w:ind w:left="3600" w:hanging="360"/>
+      </w:pPr>
+      <w:rPr>
+        <w:rFonts w:ascii="Wingdings" w:hAnsi="Wingdings" w:hint="default"/>
+        <w:sz w:val="20"/>
+      </w:rPr>
+    </w:lvl>
+    <w:lvl w:ilvl="5" w:tentative="1">
+      <w:start w:val="1"/>
+      <w:numFmt w:val="bullet"/>
+      <w:lvlText w:val=""/>
+      <w:lvlJc w:val="left"/>
+      <w:pPr>
+        <w:tabs>
+          <w:tab w:val="num" w:pos="4320"/>
+        </w:tabs>
+        <w:ind w:left="4320" w:hanging="360"/>
+      </w:pPr>
+      <w:rPr>
+        <w:rFonts w:ascii="Wingdings" w:hAnsi="Wingdings" w:hint="default"/>
+        <w:sz w:val="20"/>
+      </w:rPr>
+    </w:lvl>
+    <w:lvl w:ilvl="6" w:tentative="1">
+      <w:start w:val="1"/>
+      <w:numFmt w:val="bullet"/>
+      <w:lvlText w:val=""/>
+      <w:lvlJc w:val="left"/>
+      <w:pPr>
+        <w:tabs>
+          <w:tab w:val="num" w:pos="5040"/>
+        </w:tabs>
+        <w:ind w:left="5040" w:hanging="360"/>
+      </w:pPr>
+      <w:rPr>
+        <w:rFonts w:ascii="Wingdings" w:hAnsi="Wingdings" w:hint="default"/>
+        <w:sz w:val="20"/>
+      </w:rPr>
+    </w:lvl>
+    <w:lvl w:ilvl="7" w:tentative="1">
+      <w:start w:val="1"/>
+      <w:numFmt w:val="bullet"/>
+      <w:lvlText w:val=""/>
+      <w:lvlJc w:val="left"/>
+      <w:pPr>
+        <w:tabs>
+          <w:tab w:val="num" w:pos="5760"/>
+        </w:tabs>
+        <w:ind w:left="5760" w:hanging="360"/>
+      </w:pPr>
+      <w:rPr>
+        <w:rFonts w:ascii="Wingdings" w:hAnsi="Wingdings" w:hint="default"/>
+        <w:sz w:val="20"/>
+      </w:rPr>
+    </w:lvl>
+    <w:lvl w:ilvl="8" w:tentative="1">
+      <w:start w:val="1"/>
+      <w:numFmt w:val="bullet"/>
+      <w:lvlText w:val=""/>
+      <w:lvlJc w:val="left"/>
+      <w:pPr>
+        <w:tabs>
+          <w:tab w:val="num" w:pos="6480"/>
+        </w:tabs>
+        <w:ind w:left="6480" w:hanging="360"/>
+      </w:pPr>
+      <w:rPr>
+        <w:rFonts w:ascii="Wingdings" w:hAnsi="Wingdings" w:hint="default"/>
+        <w:sz w:val="20"/>
+      </w:rPr>
+    </w:lvl>
+  </w:abstractNum>
   <w:num w:numId="1" w16cid:durableId="1171289663">
     <w:abstractNumId w:val="3"/>
   </w:num>
@@ -8475,6 +10035,12 @@
   </w:num>
   <w:num w:numId="4" w16cid:durableId="1792942106">
     <w:abstractNumId w:val="2"/>
+  </w:num>
+  <w:num w:numId="5" w16cid:durableId="1121222126">
+    <w:abstractNumId w:val="5"/>
+  </w:num>
+  <w:num w:numId="6" w16cid:durableId="2001418825">
+    <w:abstractNumId w:val="4"/>
   </w:num>
 </w:numbering>
 </file>

--- a/Documentação/Data Warehouse PRF Datatran.docx
+++ b/Documentação/Data Warehouse PRF Datatran.docx
@@ -21,29 +21,7 @@
           <w:sz w:val="32"/>
           <w:szCs w:val="32"/>
         </w:rPr>
-        <w:t xml:space="preserve">Data Warehouse PRF </w:t>
-      </w:r>
-      <w:proofErr w:type="spellStart"/>
-      <w:r>
-        <w:rPr>
-          <w:rFonts w:ascii="Times New Roman" w:hAnsi="Times New Roman" w:cs="Times New Roman"/>
-          <w:b/>
-          <w:bCs/>
-          <w:sz w:val="32"/>
-          <w:szCs w:val="32"/>
-        </w:rPr>
-        <w:t>Datatran</w:t>
-      </w:r>
-      <w:proofErr w:type="spellEnd"/>
-      <w:r>
-        <w:rPr>
-          <w:rFonts w:ascii="Times New Roman" w:hAnsi="Times New Roman" w:cs="Times New Roman"/>
-          <w:b/>
-          <w:bCs/>
-          <w:sz w:val="32"/>
-          <w:szCs w:val="32"/>
-        </w:rPr>
-        <w:t xml:space="preserve"> – Documentação</w:t>
+        <w:t>Data Warehouse PRF Datatran – Documentação</w:t>
       </w:r>
     </w:p>
     <w:p>
@@ -89,21 +67,7 @@
         <w:rPr>
           <w:rFonts w:ascii="Times New Roman" w:hAnsi="Times New Roman" w:cs="Times New Roman"/>
         </w:rPr>
-        <w:t xml:space="preserve"> relacional utilizado pelo pipeline PRF </w:t>
-      </w:r>
-      <w:proofErr w:type="spellStart"/>
-      <w:r>
-        <w:rPr>
-          <w:rFonts w:ascii="Times New Roman" w:hAnsi="Times New Roman" w:cs="Times New Roman"/>
-        </w:rPr>
-        <w:t>Datatran</w:t>
-      </w:r>
-      <w:proofErr w:type="spellEnd"/>
-      <w:r>
-        <w:rPr>
-          <w:rFonts w:ascii="Times New Roman" w:hAnsi="Times New Roman" w:cs="Times New Roman"/>
-        </w:rPr>
-        <w:t>, com modelo estrela composto por dimensões e uma tabela fato (fato_acidentes) centralizando os indicadores de acidentes.</w:t>
+        <w:t xml:space="preserve"> relacional utilizado pelo pipeline PRF Datatran, com modelo estrela composto por dimensões e uma tabela fato (fato_acidentes) centralizando os indicadores de acidentes.</w:t>
       </w:r>
     </w:p>
     <w:p>
@@ -183,25 +147,7 @@
           <w:b/>
           <w:bCs/>
         </w:rPr>
-        <w:t xml:space="preserve"> tabelas de dimensão (</w:t>
-      </w:r>
-      <w:proofErr w:type="spellStart"/>
-      <w:r>
-        <w:rPr>
-          <w:rFonts w:ascii="Times New Roman" w:hAnsi="Times New Roman" w:cs="Times New Roman"/>
-          <w:b/>
-          <w:bCs/>
-        </w:rPr>
-        <w:t>dim</w:t>
-      </w:r>
-      <w:proofErr w:type="spellEnd"/>
-      <w:r>
-        <w:rPr>
-          <w:rFonts w:ascii="Times New Roman" w:hAnsi="Times New Roman" w:cs="Times New Roman"/>
-          <w:b/>
-          <w:bCs/>
-        </w:rPr>
-        <w:t>_*)</w:t>
+        <w:t xml:space="preserve"> tabelas de dimensão (dim_*)</w:t>
       </w:r>
       <w:r>
         <w:rPr>
@@ -259,21 +205,7 @@
         <w:rPr>
           <w:rFonts w:ascii="Times New Roman" w:hAnsi="Times New Roman" w:cs="Times New Roman"/>
         </w:rPr>
-        <w:t xml:space="preserve"> para otimizar junções (</w:t>
-      </w:r>
-      <w:proofErr w:type="spellStart"/>
-      <w:r>
-        <w:rPr>
-          <w:rFonts w:ascii="Times New Roman" w:hAnsi="Times New Roman" w:cs="Times New Roman"/>
-        </w:rPr>
-        <w:t>joins</w:t>
-      </w:r>
-      <w:proofErr w:type="spellEnd"/>
-      <w:r>
-        <w:rPr>
-          <w:rFonts w:ascii="Times New Roman" w:hAnsi="Times New Roman" w:cs="Times New Roman"/>
-        </w:rPr>
-        <w:t>) e consultas analíticas.</w:t>
+        <w:t xml:space="preserve"> para otimizar junções (joins) e consultas analíticas.</w:t>
       </w:r>
     </w:p>
     <w:p>
@@ -295,25 +227,7 @@
           <w:b/>
           <w:bCs/>
         </w:rPr>
-        <w:t xml:space="preserve">estrela (Star </w:t>
-      </w:r>
-      <w:proofErr w:type="spellStart"/>
-      <w:r>
-        <w:rPr>
-          <w:rFonts w:ascii="Times New Roman" w:hAnsi="Times New Roman" w:cs="Times New Roman"/>
-          <w:b/>
-          <w:bCs/>
-        </w:rPr>
-        <w:t>Schema</w:t>
-      </w:r>
-      <w:proofErr w:type="spellEnd"/>
-      <w:r>
-        <w:rPr>
-          <w:rFonts w:ascii="Times New Roman" w:hAnsi="Times New Roman" w:cs="Times New Roman"/>
-          <w:b/>
-          <w:bCs/>
-        </w:rPr>
-        <w:t>)</w:t>
+        <w:t>estrela (Star Schema)</w:t>
       </w:r>
       <w:r>
         <w:rPr>
@@ -333,16 +247,8 @@
         <w:rPr>
           <w:rFonts w:ascii="Times New Roman" w:hAnsi="Times New Roman" w:cs="Times New Roman"/>
         </w:rPr>
-        <w:t xml:space="preserve">               </w:t>
-      </w:r>
-      <w:proofErr w:type="spellStart"/>
-      <w:r>
-        <w:rPr>
-          <w:rFonts w:ascii="Times New Roman" w:hAnsi="Times New Roman" w:cs="Times New Roman"/>
-        </w:rPr>
-        <w:t>dim_tempo</w:t>
-      </w:r>
-      <w:proofErr w:type="spellEnd"/>
+        <w:t xml:space="preserve">               dim_tempo</w:t>
+      </w:r>
     </w:p>
     <w:p>
       <w:pPr>
@@ -366,28 +272,12 @@
           <w:rFonts w:ascii="Times New Roman" w:hAnsi="Times New Roman" w:cs="Times New Roman"/>
         </w:rPr>
       </w:pPr>
-      <w:proofErr w:type="spellStart"/>
-      <w:r>
-        <w:rPr>
-          <w:rFonts w:ascii="Times New Roman" w:hAnsi="Times New Roman" w:cs="Times New Roman"/>
-        </w:rPr>
-        <w:t>dim_acidente</w:t>
-      </w:r>
-      <w:proofErr w:type="spellEnd"/>
-      <w:r>
-        <w:rPr>
-          <w:rFonts w:ascii="Times New Roman" w:hAnsi="Times New Roman" w:cs="Times New Roman"/>
-        </w:rPr>
-        <w:t xml:space="preserve"> — fato_acidentes — </w:t>
-      </w:r>
-      <w:proofErr w:type="spellStart"/>
-      <w:r>
-        <w:rPr>
-          <w:rFonts w:ascii="Times New Roman" w:hAnsi="Times New Roman" w:cs="Times New Roman"/>
-        </w:rPr>
-        <w:t>dim_pista</w:t>
-      </w:r>
-      <w:proofErr w:type="spellEnd"/>
+      <w:r>
+        <w:rPr>
+          <w:rFonts w:ascii="Times New Roman" w:hAnsi="Times New Roman" w:cs="Times New Roman"/>
+        </w:rPr>
+        <w:t>dim_acidente — fato_acidentes — dim_pista</w:t>
+      </w:r>
     </w:p>
     <w:p>
       <w:pPr>
@@ -414,44 +304,8 @@
         <w:rPr>
           <w:rFonts w:ascii="Times New Roman" w:hAnsi="Times New Roman" w:cs="Times New Roman"/>
         </w:rPr>
-        <w:t xml:space="preserve">          </w:t>
-      </w:r>
-      <w:proofErr w:type="spellStart"/>
-      <w:r>
-        <w:rPr>
-          <w:rFonts w:ascii="Times New Roman" w:hAnsi="Times New Roman" w:cs="Times New Roman"/>
-        </w:rPr>
-        <w:t>dim_vitima</w:t>
-      </w:r>
-      <w:proofErr w:type="spellEnd"/>
-      <w:r>
-        <w:rPr>
-          <w:rFonts w:ascii="Times New Roman" w:hAnsi="Times New Roman" w:cs="Times New Roman"/>
-        </w:rPr>
-        <w:t xml:space="preserve"> — </w:t>
-      </w:r>
-      <w:proofErr w:type="spellStart"/>
-      <w:r>
-        <w:rPr>
-          <w:rFonts w:ascii="Times New Roman" w:hAnsi="Times New Roman" w:cs="Times New Roman"/>
-        </w:rPr>
-        <w:t>dim_veiculo</w:t>
-      </w:r>
-      <w:proofErr w:type="spellEnd"/>
-      <w:r>
-        <w:rPr>
-          <w:rFonts w:ascii="Times New Roman" w:hAnsi="Times New Roman" w:cs="Times New Roman"/>
-        </w:rPr>
-        <w:t xml:space="preserve"> — </w:t>
-      </w:r>
-      <w:proofErr w:type="spellStart"/>
-      <w:r>
-        <w:rPr>
-          <w:rFonts w:ascii="Times New Roman" w:hAnsi="Times New Roman" w:cs="Times New Roman"/>
-        </w:rPr>
-        <w:t>dim_localidade</w:t>
-      </w:r>
-      <w:proofErr w:type="spellEnd"/>
+        <w:t xml:space="preserve">          dim_vitima — dim_veiculo — dim_localidade</w:t>
+      </w:r>
       <w:r>
         <w:rPr>
           <w:rFonts w:ascii="Times New Roman" w:hAnsi="Times New Roman" w:cs="Times New Roman"/>
@@ -468,16 +322,8 @@
         <w:rPr>
           <w:rFonts w:ascii="Times New Roman" w:hAnsi="Times New Roman" w:cs="Times New Roman"/>
         </w:rPr>
-        <w:t xml:space="preserve"> </w:t>
-      </w:r>
-      <w:proofErr w:type="spellStart"/>
-      <w:r>
-        <w:rPr>
-          <w:rFonts w:ascii="Times New Roman" w:hAnsi="Times New Roman" w:cs="Times New Roman"/>
-        </w:rPr>
-        <w:t>dim_cnd_meteorologica</w:t>
-      </w:r>
-      <w:proofErr w:type="spellEnd"/>
+        <w:t xml:space="preserve"> dim_cnd_meteorologica</w:t>
+      </w:r>
     </w:p>
     <w:p>
       <w:pPr>
@@ -533,18 +379,8 @@
           <w:b/>
           <w:bCs/>
         </w:rPr>
-        <w:t xml:space="preserve">1. </w:t>
-      </w:r>
-      <w:proofErr w:type="spellStart"/>
-      <w:r>
-        <w:rPr>
-          <w:rFonts w:ascii="Times New Roman" w:hAnsi="Times New Roman" w:cs="Times New Roman"/>
-          <w:b/>
-          <w:bCs/>
-        </w:rPr>
-        <w:t>dim_acidente</w:t>
-      </w:r>
-      <w:proofErr w:type="spellEnd"/>
+        <w:t>1. dim_acidente</w:t>
+      </w:r>
     </w:p>
     <w:p>
       <w:pPr>
@@ -691,14 +527,12 @@
                 <w:rFonts w:ascii="Times New Roman" w:hAnsi="Times New Roman" w:cs="Times New Roman"/>
               </w:rPr>
             </w:pPr>
-            <w:proofErr w:type="spellStart"/>
             <w:r>
               <w:rPr>
                 <w:rFonts w:ascii="Times New Roman" w:hAnsi="Times New Roman" w:cs="Times New Roman"/>
               </w:rPr>
               <w:t>id_acidente</w:t>
             </w:r>
-            <w:proofErr w:type="spellEnd"/>
           </w:p>
         </w:tc>
         <w:tc>
@@ -761,14 +595,12 @@
                 <w:rFonts w:ascii="Times New Roman" w:hAnsi="Times New Roman" w:cs="Times New Roman"/>
               </w:rPr>
             </w:pPr>
-            <w:proofErr w:type="spellStart"/>
             <w:r>
               <w:rPr>
                 <w:rFonts w:ascii="Times New Roman" w:hAnsi="Times New Roman" w:cs="Times New Roman"/>
               </w:rPr>
               <w:t>tipo_acidente</w:t>
             </w:r>
-            <w:proofErr w:type="spellEnd"/>
           </w:p>
         </w:tc>
         <w:tc>
@@ -805,19 +637,11 @@
                 <w:rFonts w:ascii="Times New Roman" w:hAnsi="Times New Roman" w:cs="Times New Roman"/>
               </w:rPr>
             </w:pPr>
-            <w:proofErr w:type="spellStart"/>
-            <w:r>
-              <w:rPr>
-                <w:rFonts w:ascii="Times New Roman" w:hAnsi="Times New Roman" w:cs="Times New Roman"/>
-              </w:rPr>
-              <w:t>Ex</w:t>
-            </w:r>
-            <w:proofErr w:type="spellEnd"/>
-            <w:r>
-              <w:rPr>
-                <w:rFonts w:ascii="Times New Roman" w:hAnsi="Times New Roman" w:cs="Times New Roman"/>
-              </w:rPr>
-              <w:t>: “Colisão traseira”, “Saída de pista”.</w:t>
+            <w:r>
+              <w:rPr>
+                <w:rFonts w:ascii="Times New Roman" w:hAnsi="Times New Roman" w:cs="Times New Roman"/>
+              </w:rPr>
+              <w:t>Ex: “Colisão traseira”, “Saída de pista”.</w:t>
             </w:r>
           </w:p>
         </w:tc>
@@ -839,14 +663,12 @@
                 <w:rFonts w:ascii="Times New Roman" w:hAnsi="Times New Roman" w:cs="Times New Roman"/>
               </w:rPr>
             </w:pPr>
-            <w:proofErr w:type="spellStart"/>
             <w:r>
               <w:rPr>
                 <w:rFonts w:ascii="Times New Roman" w:hAnsi="Times New Roman" w:cs="Times New Roman"/>
               </w:rPr>
               <w:t>classificacao_acidente</w:t>
             </w:r>
-            <w:proofErr w:type="spellEnd"/>
           </w:p>
         </w:tc>
         <w:tc>
@@ -883,19 +705,11 @@
                 <w:rFonts w:ascii="Times New Roman" w:hAnsi="Times New Roman" w:cs="Times New Roman"/>
               </w:rPr>
             </w:pPr>
-            <w:proofErr w:type="spellStart"/>
-            <w:r>
-              <w:rPr>
-                <w:rFonts w:ascii="Times New Roman" w:hAnsi="Times New Roman" w:cs="Times New Roman"/>
-              </w:rPr>
-              <w:t>Ex</w:t>
-            </w:r>
-            <w:proofErr w:type="spellEnd"/>
-            <w:r>
-              <w:rPr>
-                <w:rFonts w:ascii="Times New Roman" w:hAnsi="Times New Roman" w:cs="Times New Roman"/>
-              </w:rPr>
-              <w:t>: “Com vítima”, “Sem vítima”.</w:t>
+            <w:r>
+              <w:rPr>
+                <w:rFonts w:ascii="Times New Roman" w:hAnsi="Times New Roman" w:cs="Times New Roman"/>
+              </w:rPr>
+              <w:t>Ex: “Com vítima”, “Sem vítima”.</w:t>
             </w:r>
           </w:p>
         </w:tc>
@@ -916,19 +730,11 @@
                 <w:rFonts w:ascii="Times New Roman" w:hAnsi="Times New Roman" w:cs="Times New Roman"/>
               </w:rPr>
             </w:pPr>
-            <w:proofErr w:type="spellStart"/>
-            <w:r>
-              <w:rPr>
-                <w:rFonts w:ascii="Times New Roman" w:hAnsi="Times New Roman" w:cs="Times New Roman"/>
-              </w:rPr>
-              <w:t>causa_acidente</w:t>
-            </w:r>
-            <w:proofErr w:type="spellEnd"/>
-            <w:r>
-              <w:rPr>
-                <w:rFonts w:ascii="Times New Roman" w:hAnsi="Times New Roman" w:cs="Times New Roman"/>
-              </w:rPr>
-              <w:t xml:space="preserve"> </w:t>
+            <w:r>
+              <w:rPr>
+                <w:rFonts w:ascii="Times New Roman" w:hAnsi="Times New Roman" w:cs="Times New Roman"/>
+              </w:rPr>
+              <w:t xml:space="preserve">causa_acidente </w:t>
             </w:r>
           </w:p>
         </w:tc>
@@ -1007,18 +813,8 @@
           <w:b/>
           <w:bCs/>
         </w:rPr>
-        <w:t xml:space="preserve">2. </w:t>
-      </w:r>
-      <w:proofErr w:type="spellStart"/>
-      <w:r>
-        <w:rPr>
-          <w:rFonts w:ascii="Times New Roman" w:hAnsi="Times New Roman" w:cs="Times New Roman"/>
-          <w:b/>
-          <w:bCs/>
-        </w:rPr>
-        <w:t>dim_pista</w:t>
-      </w:r>
-      <w:proofErr w:type="spellEnd"/>
+        <w:t>2. dim_pista</w:t>
+      </w:r>
     </w:p>
     <w:p>
       <w:pPr>
@@ -1166,14 +962,12 @@
                 <w:rFonts w:ascii="Times New Roman" w:hAnsi="Times New Roman" w:cs="Times New Roman"/>
               </w:rPr>
             </w:pPr>
-            <w:proofErr w:type="spellStart"/>
             <w:r>
               <w:rPr>
                 <w:rFonts w:ascii="Times New Roman" w:hAnsi="Times New Roman" w:cs="Times New Roman"/>
               </w:rPr>
               <w:t>id_pista</w:t>
             </w:r>
-            <w:proofErr w:type="spellEnd"/>
           </w:p>
         </w:tc>
         <w:tc>
@@ -1236,14 +1030,12 @@
                 <w:rFonts w:ascii="Times New Roman" w:hAnsi="Times New Roman" w:cs="Times New Roman"/>
               </w:rPr>
             </w:pPr>
-            <w:proofErr w:type="spellStart"/>
             <w:r>
               <w:rPr>
                 <w:rFonts w:ascii="Times New Roman" w:hAnsi="Times New Roman" w:cs="Times New Roman"/>
               </w:rPr>
               <w:t>sentido_via</w:t>
             </w:r>
-            <w:proofErr w:type="spellEnd"/>
           </w:p>
         </w:tc>
         <w:tc>
@@ -1318,14 +1110,12 @@
                 <w:rFonts w:ascii="Times New Roman" w:hAnsi="Times New Roman" w:cs="Times New Roman"/>
               </w:rPr>
             </w:pPr>
-            <w:proofErr w:type="spellStart"/>
             <w:r>
               <w:rPr>
                 <w:rFonts w:ascii="Times New Roman" w:hAnsi="Times New Roman" w:cs="Times New Roman"/>
               </w:rPr>
               <w:t>tipo_pista</w:t>
             </w:r>
-            <w:proofErr w:type="spellEnd"/>
           </w:p>
         </w:tc>
         <w:tc>
@@ -1400,14 +1190,12 @@
                 <w:rFonts w:ascii="Times New Roman" w:hAnsi="Times New Roman" w:cs="Times New Roman"/>
               </w:rPr>
             </w:pPr>
-            <w:proofErr w:type="spellStart"/>
             <w:r>
               <w:rPr>
                 <w:rFonts w:ascii="Times New Roman" w:hAnsi="Times New Roman" w:cs="Times New Roman"/>
               </w:rPr>
               <w:t>tracado_via</w:t>
             </w:r>
-            <w:proofErr w:type="spellEnd"/>
           </w:p>
         </w:tc>
         <w:tc>
@@ -1482,14 +1270,12 @@
                 <w:rFonts w:ascii="Times New Roman" w:hAnsi="Times New Roman" w:cs="Times New Roman"/>
               </w:rPr>
             </w:pPr>
-            <w:proofErr w:type="spellStart"/>
             <w:r>
               <w:rPr>
                 <w:rFonts w:ascii="Times New Roman" w:hAnsi="Times New Roman" w:cs="Times New Roman"/>
               </w:rPr>
               <w:t>uso_solo</w:t>
             </w:r>
-            <w:proofErr w:type="spellEnd"/>
           </w:p>
         </w:tc>
         <w:tc>
@@ -1581,18 +1367,8 @@
           <w:b/>
           <w:bCs/>
         </w:rPr>
-        <w:t xml:space="preserve">3. </w:t>
-      </w:r>
-      <w:proofErr w:type="spellStart"/>
-      <w:r>
-        <w:rPr>
-          <w:rFonts w:ascii="Times New Roman" w:hAnsi="Times New Roman" w:cs="Times New Roman"/>
-          <w:b/>
-          <w:bCs/>
-        </w:rPr>
-        <w:t>dim_veiculo</w:t>
-      </w:r>
-      <w:proofErr w:type="spellEnd"/>
+        <w:t>3. dim_veiculo</w:t>
+      </w:r>
     </w:p>
     <w:p>
       <w:pPr>
@@ -1739,14 +1515,12 @@
                 <w:rFonts w:ascii="Times New Roman" w:hAnsi="Times New Roman" w:cs="Times New Roman"/>
               </w:rPr>
             </w:pPr>
-            <w:proofErr w:type="spellStart"/>
             <w:r>
               <w:rPr>
                 <w:rFonts w:ascii="Times New Roman" w:hAnsi="Times New Roman" w:cs="Times New Roman"/>
               </w:rPr>
               <w:t>id_veiculo</w:t>
             </w:r>
-            <w:proofErr w:type="spellEnd"/>
           </w:p>
         </w:tc>
         <w:tc>
@@ -1809,14 +1583,12 @@
                 <w:rFonts w:ascii="Times New Roman" w:hAnsi="Times New Roman" w:cs="Times New Roman"/>
               </w:rPr>
             </w:pPr>
-            <w:proofErr w:type="spellStart"/>
             <w:r>
               <w:rPr>
                 <w:rFonts w:ascii="Times New Roman" w:hAnsi="Times New Roman" w:cs="Times New Roman"/>
               </w:rPr>
               <w:t>tipo_veiculo</w:t>
             </w:r>
-            <w:proofErr w:type="spellEnd"/>
           </w:p>
         </w:tc>
         <w:tc>
@@ -1947,14 +1719,12 @@
                 <w:rFonts w:ascii="Times New Roman" w:hAnsi="Times New Roman" w:cs="Times New Roman"/>
               </w:rPr>
             </w:pPr>
-            <w:proofErr w:type="spellStart"/>
             <w:r>
               <w:rPr>
                 <w:rFonts w:ascii="Times New Roman" w:hAnsi="Times New Roman" w:cs="Times New Roman"/>
               </w:rPr>
               <w:t>ano_fabricacao</w:t>
             </w:r>
-            <w:proofErr w:type="spellEnd"/>
           </w:p>
         </w:tc>
         <w:tc>
@@ -2034,18 +1804,8 @@
           <w:b/>
           <w:bCs/>
         </w:rPr>
-        <w:t xml:space="preserve">4. </w:t>
-      </w:r>
-      <w:proofErr w:type="spellStart"/>
-      <w:r>
-        <w:rPr>
-          <w:rFonts w:ascii="Times New Roman" w:hAnsi="Times New Roman" w:cs="Times New Roman"/>
-          <w:b/>
-          <w:bCs/>
-        </w:rPr>
-        <w:t>dim_localidade</w:t>
-      </w:r>
-      <w:proofErr w:type="spellEnd"/>
+        <w:t>4. dim_localidade</w:t>
+      </w:r>
     </w:p>
     <w:p>
       <w:pPr>
@@ -2192,14 +1952,12 @@
                 <w:rFonts w:ascii="Times New Roman" w:hAnsi="Times New Roman" w:cs="Times New Roman"/>
               </w:rPr>
             </w:pPr>
-            <w:proofErr w:type="spellStart"/>
             <w:r>
               <w:rPr>
                 <w:rFonts w:ascii="Times New Roman" w:hAnsi="Times New Roman" w:cs="Times New Roman"/>
               </w:rPr>
               <w:t>id_localidade</w:t>
             </w:r>
-            <w:proofErr w:type="spellEnd"/>
           </w:p>
         </w:tc>
         <w:tc>
@@ -2262,14 +2020,12 @@
                 <w:rFonts w:ascii="Times New Roman" w:hAnsi="Times New Roman" w:cs="Times New Roman"/>
               </w:rPr>
             </w:pPr>
-            <w:proofErr w:type="spellStart"/>
             <w:r>
               <w:rPr>
                 <w:rFonts w:ascii="Times New Roman" w:hAnsi="Times New Roman" w:cs="Times New Roman"/>
               </w:rPr>
               <w:t>municipio</w:t>
             </w:r>
-            <w:proofErr w:type="spellEnd"/>
           </w:p>
         </w:tc>
         <w:tc>
@@ -2400,14 +2156,12 @@
                 <w:rFonts w:ascii="Times New Roman" w:hAnsi="Times New Roman" w:cs="Times New Roman"/>
               </w:rPr>
             </w:pPr>
-            <w:proofErr w:type="spellStart"/>
             <w:r>
               <w:rPr>
                 <w:rFonts w:ascii="Times New Roman" w:hAnsi="Times New Roman" w:cs="Times New Roman"/>
               </w:rPr>
               <w:t>br</w:t>
             </w:r>
-            <w:proofErr w:type="spellEnd"/>
           </w:p>
         </w:tc>
         <w:tc>
@@ -2448,21 +2202,7 @@
               <w:rPr>
                 <w:rFonts w:ascii="Times New Roman" w:hAnsi="Times New Roman" w:cs="Times New Roman"/>
               </w:rPr>
-              <w:t>Rodovia federal (</w:t>
-            </w:r>
-            <w:proofErr w:type="spellStart"/>
-            <w:r>
-              <w:rPr>
-                <w:rFonts w:ascii="Times New Roman" w:hAnsi="Times New Roman" w:cs="Times New Roman"/>
-              </w:rPr>
-              <w:t>ex</w:t>
-            </w:r>
-            <w:proofErr w:type="spellEnd"/>
-            <w:r>
-              <w:rPr>
-                <w:rFonts w:ascii="Times New Roman" w:hAnsi="Times New Roman" w:cs="Times New Roman"/>
-              </w:rPr>
-              <w:t>: BR-101).</w:t>
+              <w:t>Rodovia federal (ex: BR-101).</w:t>
             </w:r>
           </w:p>
         </w:tc>
@@ -2717,18 +2457,8 @@
           <w:bCs/>
         </w:rPr>
         <w:lastRenderedPageBreak/>
-        <w:t xml:space="preserve">5. </w:t>
-      </w:r>
-      <w:proofErr w:type="spellStart"/>
-      <w:r>
-        <w:rPr>
-          <w:rFonts w:ascii="Times New Roman" w:hAnsi="Times New Roman" w:cs="Times New Roman"/>
-          <w:b/>
-          <w:bCs/>
-        </w:rPr>
-        <w:t>dim_vitima</w:t>
-      </w:r>
-      <w:proofErr w:type="spellEnd"/>
+        <w:t>5. dim_vitima</w:t>
+      </w:r>
     </w:p>
     <w:p>
       <w:pPr>
@@ -2875,14 +2605,12 @@
                 <w:rFonts w:ascii="Times New Roman" w:hAnsi="Times New Roman" w:cs="Times New Roman"/>
               </w:rPr>
             </w:pPr>
-            <w:proofErr w:type="spellStart"/>
             <w:r>
               <w:rPr>
                 <w:rFonts w:ascii="Times New Roman" w:hAnsi="Times New Roman" w:cs="Times New Roman"/>
               </w:rPr>
               <w:t>id_vitima</w:t>
             </w:r>
-            <w:proofErr w:type="spellEnd"/>
           </w:p>
         </w:tc>
         <w:tc>
@@ -3081,14 +2809,12 @@
                 <w:rFonts w:ascii="Times New Roman" w:hAnsi="Times New Roman" w:cs="Times New Roman"/>
               </w:rPr>
             </w:pPr>
-            <w:proofErr w:type="spellStart"/>
             <w:r>
               <w:rPr>
                 <w:rFonts w:ascii="Times New Roman" w:hAnsi="Times New Roman" w:cs="Times New Roman"/>
               </w:rPr>
               <w:t>estado_fisico</w:t>
             </w:r>
-            <w:proofErr w:type="spellEnd"/>
           </w:p>
         </w:tc>
         <w:tc>
@@ -3151,14 +2877,12 @@
                 <w:rFonts w:ascii="Times New Roman" w:hAnsi="Times New Roman" w:cs="Times New Roman"/>
               </w:rPr>
             </w:pPr>
-            <w:proofErr w:type="spellStart"/>
             <w:r>
               <w:rPr>
                 <w:rFonts w:ascii="Times New Roman" w:hAnsi="Times New Roman" w:cs="Times New Roman"/>
               </w:rPr>
               <w:t>tipo_envolvido</w:t>
             </w:r>
-            <w:proofErr w:type="spellEnd"/>
           </w:p>
         </w:tc>
         <w:tc>
@@ -3247,25 +2971,7 @@
           <w:b/>
           <w:bCs/>
         </w:rPr>
-        <w:t xml:space="preserve">6. </w:t>
-      </w:r>
-      <w:proofErr w:type="spellStart"/>
-      <w:r>
-        <w:rPr>
-          <w:rFonts w:ascii="Times New Roman" w:hAnsi="Times New Roman" w:cs="Times New Roman"/>
-          <w:b/>
-          <w:bCs/>
-        </w:rPr>
-        <w:t>dim_cnd_meteorologica</w:t>
-      </w:r>
-      <w:proofErr w:type="spellEnd"/>
-      <w:r>
-        <w:rPr>
-          <w:rFonts w:ascii="Times New Roman" w:hAnsi="Times New Roman" w:cs="Times New Roman"/>
-          <w:b/>
-          <w:bCs/>
-        </w:rPr>
-        <w:t xml:space="preserve"> </w:t>
+        <w:t xml:space="preserve">6. dim_cnd_meteorologica </w:t>
       </w:r>
     </w:p>
     <w:p>
@@ -3399,7 +3105,6 @@
                 <w:rFonts w:ascii="Times New Roman" w:hAnsi="Times New Roman" w:cs="Times New Roman"/>
               </w:rPr>
             </w:pPr>
-            <w:proofErr w:type="spellStart"/>
             <w:r>
               <w:rPr>
                 <w:rFonts w:ascii="Times New Roman" w:hAnsi="Times New Roman" w:cs="Times New Roman"/>
@@ -3412,7 +3117,6 @@
               </w:rPr>
               <w:t>cnd</w:t>
             </w:r>
-            <w:proofErr w:type="spellEnd"/>
           </w:p>
         </w:tc>
         <w:tc>
@@ -3487,14 +3191,12 @@
                 <w:rFonts w:ascii="Times New Roman" w:hAnsi="Times New Roman" w:cs="Times New Roman"/>
               </w:rPr>
             </w:pPr>
-            <w:proofErr w:type="spellStart"/>
             <w:r>
               <w:rPr>
                 <w:rFonts w:ascii="Times New Roman" w:hAnsi="Times New Roman" w:cs="Times New Roman"/>
               </w:rPr>
               <w:t>cnd_meteorologica</w:t>
             </w:r>
-            <w:proofErr w:type="spellEnd"/>
           </w:p>
         </w:tc>
         <w:tc>
@@ -3594,18 +3296,8 @@
           <w:b/>
           <w:bCs/>
         </w:rPr>
-        <w:t xml:space="preserve">. </w:t>
-      </w:r>
-      <w:proofErr w:type="spellStart"/>
-      <w:r>
-        <w:rPr>
-          <w:rFonts w:ascii="Times New Roman" w:hAnsi="Times New Roman" w:cs="Times New Roman"/>
-          <w:b/>
-          <w:bCs/>
-        </w:rPr>
-        <w:t>dim_tempo</w:t>
-      </w:r>
-      <w:proofErr w:type="spellEnd"/>
+        <w:t>. dim_tempo</w:t>
+      </w:r>
     </w:p>
     <w:p>
       <w:pPr>
@@ -3754,14 +3446,12 @@
                 <w:rFonts w:ascii="Times New Roman" w:hAnsi="Times New Roman" w:cs="Times New Roman"/>
               </w:rPr>
             </w:pPr>
-            <w:proofErr w:type="spellStart"/>
             <w:r>
               <w:rPr>
                 <w:rFonts w:ascii="Times New Roman" w:hAnsi="Times New Roman" w:cs="Times New Roman"/>
               </w:rPr>
               <w:t>id_tempo</w:t>
             </w:r>
-            <w:proofErr w:type="spellEnd"/>
           </w:p>
         </w:tc>
         <w:tc>
@@ -3825,14 +3515,12 @@
                 <w:rFonts w:ascii="Times New Roman" w:hAnsi="Times New Roman" w:cs="Times New Roman"/>
               </w:rPr>
             </w:pPr>
-            <w:proofErr w:type="spellStart"/>
             <w:r>
               <w:rPr>
                 <w:rFonts w:ascii="Times New Roman" w:hAnsi="Times New Roman" w:cs="Times New Roman"/>
               </w:rPr>
               <w:t>data_completa</w:t>
             </w:r>
-            <w:proofErr w:type="spellEnd"/>
           </w:p>
         </w:tc>
         <w:tc>
@@ -3896,14 +3584,12 @@
                 <w:rFonts w:ascii="Times New Roman" w:hAnsi="Times New Roman" w:cs="Times New Roman"/>
               </w:rPr>
             </w:pPr>
-            <w:proofErr w:type="spellStart"/>
             <w:r>
               <w:rPr>
                 <w:rFonts w:ascii="Times New Roman" w:hAnsi="Times New Roman" w:cs="Times New Roman"/>
               </w:rPr>
               <w:t>horario</w:t>
             </w:r>
-            <w:proofErr w:type="spellEnd"/>
           </w:p>
         </w:tc>
         <w:tc>
@@ -3967,14 +3653,12 @@
                 <w:rFonts w:ascii="Times New Roman" w:hAnsi="Times New Roman" w:cs="Times New Roman"/>
               </w:rPr>
             </w:pPr>
-            <w:proofErr w:type="spellStart"/>
             <w:r>
               <w:rPr>
                 <w:rFonts w:ascii="Times New Roman" w:hAnsi="Times New Roman" w:cs="Times New Roman"/>
               </w:rPr>
               <w:t>fase_dia</w:t>
             </w:r>
-            <w:proofErr w:type="spellEnd"/>
           </w:p>
         </w:tc>
         <w:tc>
@@ -4107,14 +3791,12 @@
                 <w:rFonts w:ascii="Times New Roman" w:hAnsi="Times New Roman" w:cs="Times New Roman"/>
               </w:rPr>
             </w:pPr>
-            <w:proofErr w:type="spellStart"/>
             <w:r>
               <w:rPr>
                 <w:rFonts w:ascii="Times New Roman" w:hAnsi="Times New Roman" w:cs="Times New Roman"/>
               </w:rPr>
               <w:t>mes</w:t>
             </w:r>
-            <w:proofErr w:type="spellEnd"/>
           </w:p>
         </w:tc>
         <w:tc>
@@ -4386,14 +4068,12 @@
                 <w:rFonts w:ascii="Times New Roman" w:hAnsi="Times New Roman" w:cs="Times New Roman"/>
               </w:rPr>
             </w:pPr>
-            <w:proofErr w:type="spellStart"/>
             <w:r>
               <w:rPr>
                 <w:rFonts w:ascii="Times New Roman" w:hAnsi="Times New Roman" w:cs="Times New Roman"/>
               </w:rPr>
               <w:t>dia_semana</w:t>
             </w:r>
-            <w:proofErr w:type="spellEnd"/>
           </w:p>
         </w:tc>
         <w:tc>
@@ -4659,14 +4339,12 @@
           <w:rFonts w:ascii="Times New Roman" w:hAnsi="Times New Roman" w:cs="Times New Roman"/>
         </w:rPr>
       </w:pPr>
-      <w:proofErr w:type="spellStart"/>
       <w:r>
         <w:rPr>
           <w:rFonts w:ascii="Times New Roman" w:hAnsi="Times New Roman" w:cs="Times New Roman"/>
         </w:rPr>
         <w:t>registros_processados</w:t>
       </w:r>
-      <w:proofErr w:type="spellEnd"/>
       <w:r>
         <w:rPr>
           <w:rFonts w:ascii="Times New Roman" w:hAnsi="Times New Roman" w:cs="Times New Roman"/>
@@ -4713,14 +4391,12 @@
           <w:rFonts w:ascii="Times New Roman" w:hAnsi="Times New Roman" w:cs="Times New Roman"/>
         </w:rPr>
       </w:pPr>
-      <w:proofErr w:type="spellStart"/>
       <w:r>
         <w:rPr>
           <w:rFonts w:ascii="Times New Roman" w:hAnsi="Times New Roman" w:cs="Times New Roman"/>
         </w:rPr>
         <w:t>inicio</w:t>
       </w:r>
-      <w:proofErr w:type="spellEnd"/>
       <w:r>
         <w:rPr>
           <w:rFonts w:ascii="Times New Roman" w:hAnsi="Times New Roman" w:cs="Times New Roman"/>
@@ -4763,21 +4439,7 @@
           <w:rFonts w:ascii="Times New Roman" w:hAnsi="Times New Roman" w:cs="Times New Roman"/>
         </w:rPr>
         <w:tab/>
-        <w:t xml:space="preserve">Hora </w:t>
-      </w:r>
-      <w:proofErr w:type="spellStart"/>
-      <w:r>
-        <w:rPr>
-          <w:rFonts w:ascii="Times New Roman" w:hAnsi="Times New Roman" w:cs="Times New Roman"/>
-        </w:rPr>
-        <w:t>inicio</w:t>
-      </w:r>
-      <w:proofErr w:type="spellEnd"/>
-      <w:r>
-        <w:rPr>
-          <w:rFonts w:ascii="Times New Roman" w:hAnsi="Times New Roman" w:cs="Times New Roman"/>
-        </w:rPr>
-        <w:t xml:space="preserve"> carga</w:t>
+        <w:t>Hora inicio carga</w:t>
       </w:r>
     </w:p>
     <w:p>
@@ -4847,14 +4509,12 @@
           <w:rFonts w:ascii="Times New Roman" w:hAnsi="Times New Roman" w:cs="Times New Roman"/>
         </w:rPr>
       </w:pPr>
-      <w:proofErr w:type="spellStart"/>
       <w:r>
         <w:rPr>
           <w:rFonts w:ascii="Times New Roman" w:hAnsi="Times New Roman" w:cs="Times New Roman"/>
         </w:rPr>
         <w:t>duracao_segundos</w:t>
       </w:r>
-      <w:proofErr w:type="spellEnd"/>
       <w:r>
         <w:rPr>
           <w:rFonts w:ascii="Times New Roman" w:hAnsi="Times New Roman" w:cs="Times New Roman"/>
@@ -5202,14 +4862,12 @@
                 <w:rFonts w:ascii="Times New Roman" w:hAnsi="Times New Roman" w:cs="Times New Roman"/>
               </w:rPr>
             </w:pPr>
-            <w:proofErr w:type="spellStart"/>
             <w:r>
               <w:rPr>
                 <w:rFonts w:ascii="Times New Roman" w:hAnsi="Times New Roman" w:cs="Times New Roman"/>
               </w:rPr>
               <w:t>id_fato</w:t>
             </w:r>
-            <w:proofErr w:type="spellEnd"/>
           </w:p>
         </w:tc>
         <w:tc>
@@ -5272,14 +4930,12 @@
                 <w:rFonts w:ascii="Times New Roman" w:hAnsi="Times New Roman" w:cs="Times New Roman"/>
               </w:rPr>
             </w:pPr>
-            <w:proofErr w:type="spellStart"/>
             <w:r>
               <w:rPr>
                 <w:rFonts w:ascii="Times New Roman" w:hAnsi="Times New Roman" w:cs="Times New Roman"/>
               </w:rPr>
               <w:t>id_tempo</w:t>
             </w:r>
-            <w:proofErr w:type="spellEnd"/>
           </w:p>
         </w:tc>
         <w:tc>
@@ -5320,21 +4976,7 @@
               <w:rPr>
                 <w:rFonts w:ascii="Times New Roman" w:hAnsi="Times New Roman" w:cs="Times New Roman"/>
               </w:rPr>
-              <w:t xml:space="preserve">Referência a </w:t>
-            </w:r>
-            <w:proofErr w:type="spellStart"/>
-            <w:r>
-              <w:rPr>
-                <w:rFonts w:ascii="Times New Roman" w:hAnsi="Times New Roman" w:cs="Times New Roman"/>
-              </w:rPr>
-              <w:t>dim_tempo</w:t>
-            </w:r>
-            <w:proofErr w:type="spellEnd"/>
-            <w:r>
-              <w:rPr>
-                <w:rFonts w:ascii="Times New Roman" w:hAnsi="Times New Roman" w:cs="Times New Roman"/>
-              </w:rPr>
-              <w:t>.</w:t>
+              <w:t>Referência a dim_tempo.</w:t>
             </w:r>
           </w:p>
         </w:tc>
@@ -5356,14 +4998,12 @@
                 <w:rFonts w:ascii="Times New Roman" w:hAnsi="Times New Roman" w:cs="Times New Roman"/>
               </w:rPr>
             </w:pPr>
-            <w:proofErr w:type="spellStart"/>
             <w:r>
               <w:rPr>
                 <w:rFonts w:ascii="Times New Roman" w:hAnsi="Times New Roman" w:cs="Times New Roman"/>
               </w:rPr>
               <w:t>id_vitima</w:t>
             </w:r>
-            <w:proofErr w:type="spellEnd"/>
           </w:p>
         </w:tc>
         <w:tc>
@@ -5404,21 +5044,7 @@
               <w:rPr>
                 <w:rFonts w:ascii="Times New Roman" w:hAnsi="Times New Roman" w:cs="Times New Roman"/>
               </w:rPr>
-              <w:t xml:space="preserve">Referência a </w:t>
-            </w:r>
-            <w:proofErr w:type="spellStart"/>
-            <w:r>
-              <w:rPr>
-                <w:rFonts w:ascii="Times New Roman" w:hAnsi="Times New Roman" w:cs="Times New Roman"/>
-              </w:rPr>
-              <w:t>dim_vitima</w:t>
-            </w:r>
-            <w:proofErr w:type="spellEnd"/>
-            <w:r>
-              <w:rPr>
-                <w:rFonts w:ascii="Times New Roman" w:hAnsi="Times New Roman" w:cs="Times New Roman"/>
-              </w:rPr>
-              <w:t>.</w:t>
+              <w:t>Referência a dim_vitima.</w:t>
             </w:r>
           </w:p>
         </w:tc>
@@ -5440,14 +5066,12 @@
                 <w:rFonts w:ascii="Times New Roman" w:hAnsi="Times New Roman" w:cs="Times New Roman"/>
               </w:rPr>
             </w:pPr>
-            <w:proofErr w:type="spellStart"/>
             <w:r>
               <w:rPr>
                 <w:rFonts w:ascii="Times New Roman" w:hAnsi="Times New Roman" w:cs="Times New Roman"/>
               </w:rPr>
               <w:t>id_pista</w:t>
             </w:r>
-            <w:proofErr w:type="spellEnd"/>
           </w:p>
         </w:tc>
         <w:tc>
@@ -5488,21 +5112,7 @@
               <w:rPr>
                 <w:rFonts w:ascii="Times New Roman" w:hAnsi="Times New Roman" w:cs="Times New Roman"/>
               </w:rPr>
-              <w:t xml:space="preserve">Referência a </w:t>
-            </w:r>
-            <w:proofErr w:type="spellStart"/>
-            <w:r>
-              <w:rPr>
-                <w:rFonts w:ascii="Times New Roman" w:hAnsi="Times New Roman" w:cs="Times New Roman"/>
-              </w:rPr>
-              <w:t>dim_pista</w:t>
-            </w:r>
-            <w:proofErr w:type="spellEnd"/>
-            <w:r>
-              <w:rPr>
-                <w:rFonts w:ascii="Times New Roman" w:hAnsi="Times New Roman" w:cs="Times New Roman"/>
-              </w:rPr>
-              <w:t>.</w:t>
+              <w:t>Referência a dim_pista.</w:t>
             </w:r>
           </w:p>
         </w:tc>
@@ -5524,14 +5134,12 @@
                 <w:rFonts w:ascii="Times New Roman" w:hAnsi="Times New Roman" w:cs="Times New Roman"/>
               </w:rPr>
             </w:pPr>
-            <w:proofErr w:type="spellStart"/>
             <w:r>
               <w:rPr>
                 <w:rFonts w:ascii="Times New Roman" w:hAnsi="Times New Roman" w:cs="Times New Roman"/>
               </w:rPr>
               <w:t>id_acidente</w:t>
             </w:r>
-            <w:proofErr w:type="spellEnd"/>
           </w:p>
         </w:tc>
         <w:tc>
@@ -5572,21 +5180,7 @@
               <w:rPr>
                 <w:rFonts w:ascii="Times New Roman" w:hAnsi="Times New Roman" w:cs="Times New Roman"/>
               </w:rPr>
-              <w:t xml:space="preserve">Referência a </w:t>
-            </w:r>
-            <w:proofErr w:type="spellStart"/>
-            <w:r>
-              <w:rPr>
-                <w:rFonts w:ascii="Times New Roman" w:hAnsi="Times New Roman" w:cs="Times New Roman"/>
-              </w:rPr>
-              <w:t>dim_acidente</w:t>
-            </w:r>
-            <w:proofErr w:type="spellEnd"/>
-            <w:r>
-              <w:rPr>
-                <w:rFonts w:ascii="Times New Roman" w:hAnsi="Times New Roman" w:cs="Times New Roman"/>
-              </w:rPr>
-              <w:t>.</w:t>
+              <w:t>Referência a dim_acidente.</w:t>
             </w:r>
           </w:p>
         </w:tc>
@@ -5608,14 +5202,12 @@
                 <w:rFonts w:ascii="Times New Roman" w:hAnsi="Times New Roman" w:cs="Times New Roman"/>
               </w:rPr>
             </w:pPr>
-            <w:proofErr w:type="spellStart"/>
             <w:r>
               <w:rPr>
                 <w:rFonts w:ascii="Times New Roman" w:hAnsi="Times New Roman" w:cs="Times New Roman"/>
               </w:rPr>
               <w:t>id_veiculo</w:t>
             </w:r>
-            <w:proofErr w:type="spellEnd"/>
           </w:p>
         </w:tc>
         <w:tc>
@@ -5656,21 +5248,7 @@
               <w:rPr>
                 <w:rFonts w:ascii="Times New Roman" w:hAnsi="Times New Roman" w:cs="Times New Roman"/>
               </w:rPr>
-              <w:t xml:space="preserve">Referência a </w:t>
-            </w:r>
-            <w:proofErr w:type="spellStart"/>
-            <w:r>
-              <w:rPr>
-                <w:rFonts w:ascii="Times New Roman" w:hAnsi="Times New Roman" w:cs="Times New Roman"/>
-              </w:rPr>
-              <w:t>dim_veiculo</w:t>
-            </w:r>
-            <w:proofErr w:type="spellEnd"/>
-            <w:r>
-              <w:rPr>
-                <w:rFonts w:ascii="Times New Roman" w:hAnsi="Times New Roman" w:cs="Times New Roman"/>
-              </w:rPr>
-              <w:t>.</w:t>
+              <w:t>Referência a dim_veiculo.</w:t>
             </w:r>
           </w:p>
         </w:tc>
@@ -5692,14 +5270,12 @@
                 <w:rFonts w:ascii="Times New Roman" w:hAnsi="Times New Roman" w:cs="Times New Roman"/>
               </w:rPr>
             </w:pPr>
-            <w:proofErr w:type="spellStart"/>
             <w:r>
               <w:rPr>
                 <w:rFonts w:ascii="Times New Roman" w:hAnsi="Times New Roman" w:cs="Times New Roman"/>
               </w:rPr>
               <w:t>id_localidade</w:t>
             </w:r>
-            <w:proofErr w:type="spellEnd"/>
           </w:p>
         </w:tc>
         <w:tc>
@@ -5740,21 +5316,7 @@
               <w:rPr>
                 <w:rFonts w:ascii="Times New Roman" w:hAnsi="Times New Roman" w:cs="Times New Roman"/>
               </w:rPr>
-              <w:t xml:space="preserve">Referência a </w:t>
-            </w:r>
-            <w:proofErr w:type="spellStart"/>
-            <w:r>
-              <w:rPr>
-                <w:rFonts w:ascii="Times New Roman" w:hAnsi="Times New Roman" w:cs="Times New Roman"/>
-              </w:rPr>
-              <w:t>dim_localidade</w:t>
-            </w:r>
-            <w:proofErr w:type="spellEnd"/>
-            <w:r>
-              <w:rPr>
-                <w:rFonts w:ascii="Times New Roman" w:hAnsi="Times New Roman" w:cs="Times New Roman"/>
-              </w:rPr>
-              <w:t>.</w:t>
+              <w:t>Referência a dim_localidade.</w:t>
             </w:r>
           </w:p>
         </w:tc>
@@ -5775,7 +5337,6 @@
                 <w:rFonts w:ascii="Times New Roman" w:hAnsi="Times New Roman" w:cs="Times New Roman"/>
               </w:rPr>
             </w:pPr>
-            <w:proofErr w:type="spellStart"/>
             <w:r>
               <w:rPr>
                 <w:rFonts w:ascii="Times New Roman" w:hAnsi="Times New Roman" w:cs="Times New Roman"/>
@@ -5783,7 +5344,6 @@
               <w:lastRenderedPageBreak/>
               <w:t>id_cnd</w:t>
             </w:r>
-            <w:proofErr w:type="spellEnd"/>
           </w:p>
         </w:tc>
         <w:tc>
@@ -5822,27 +5382,13 @@
               <w:rPr>
                 <w:rFonts w:ascii="Times New Roman" w:hAnsi="Times New Roman" w:cs="Times New Roman"/>
               </w:rPr>
-              <w:t xml:space="preserve">Referência a </w:t>
-            </w:r>
-            <w:proofErr w:type="spellStart"/>
-            <w:r>
-              <w:rPr>
-                <w:rFonts w:ascii="Times New Roman" w:hAnsi="Times New Roman" w:cs="Times New Roman"/>
-              </w:rPr>
-              <w:t>dim_</w:t>
-            </w:r>
-            <w:r>
-              <w:rPr>
-                <w:rFonts w:ascii="Times New Roman" w:hAnsi="Times New Roman" w:cs="Times New Roman"/>
-              </w:rPr>
-              <w:t>cnd_meteorologica</w:t>
-            </w:r>
-            <w:proofErr w:type="spellEnd"/>
-            <w:r>
-              <w:rPr>
-                <w:rFonts w:ascii="Times New Roman" w:hAnsi="Times New Roman" w:cs="Times New Roman"/>
-              </w:rPr>
-              <w:t>.</w:t>
+              <w:t>Referência a dim_</w:t>
+            </w:r>
+            <w:r>
+              <w:rPr>
+                <w:rFonts w:ascii="Times New Roman" w:hAnsi="Times New Roman" w:cs="Times New Roman"/>
+              </w:rPr>
+              <w:t>cnd_meteorologica.</w:t>
             </w:r>
           </w:p>
         </w:tc>
@@ -5932,14 +5478,12 @@
                 <w:rFonts w:ascii="Times New Roman" w:hAnsi="Times New Roman" w:cs="Times New Roman"/>
               </w:rPr>
             </w:pPr>
-            <w:proofErr w:type="spellStart"/>
             <w:r>
               <w:rPr>
                 <w:rFonts w:ascii="Times New Roman" w:hAnsi="Times New Roman" w:cs="Times New Roman"/>
               </w:rPr>
               <w:t>feridos_leves</w:t>
             </w:r>
-            <w:proofErr w:type="spellEnd"/>
           </w:p>
         </w:tc>
         <w:tc>
@@ -6002,14 +5546,12 @@
                 <w:rFonts w:ascii="Times New Roman" w:hAnsi="Times New Roman" w:cs="Times New Roman"/>
               </w:rPr>
             </w:pPr>
-            <w:proofErr w:type="spellStart"/>
             <w:r>
               <w:rPr>
                 <w:rFonts w:ascii="Times New Roman" w:hAnsi="Times New Roman" w:cs="Times New Roman"/>
               </w:rPr>
               <w:t>feridos_graves</w:t>
             </w:r>
-            <w:proofErr w:type="spellEnd"/>
           </w:p>
         </w:tc>
         <w:tc>
@@ -6289,7 +5831,6 @@
         </w:rPr>
         <w:t xml:space="preserve">Índices para acelerar consultas e </w:t>
       </w:r>
-      <w:proofErr w:type="spellStart"/>
       <w:r>
         <w:rPr>
           <w:rFonts w:ascii="Times New Roman" w:hAnsi="Times New Roman" w:cs="Times New Roman"/>
@@ -6298,7 +5839,6 @@
         </w:rPr>
         <w:t>joins</w:t>
       </w:r>
-      <w:proofErr w:type="spellEnd"/>
       <w:r>
         <w:rPr>
           <w:rFonts w:ascii="Times New Roman" w:hAnsi="Times New Roman" w:cs="Times New Roman"/>
@@ -6318,35 +5858,7 @@
         <w:rPr>
           <w:rFonts w:ascii="Times New Roman" w:hAnsi="Times New Roman" w:cs="Times New Roman"/>
         </w:rPr>
-        <w:t xml:space="preserve">CREATE INDEX </w:t>
-      </w:r>
-      <w:proofErr w:type="spellStart"/>
-      <w:r>
-        <w:rPr>
-          <w:rFonts w:ascii="Times New Roman" w:hAnsi="Times New Roman" w:cs="Times New Roman"/>
-        </w:rPr>
-        <w:t>idx_fato_id_tempo</w:t>
-      </w:r>
-      <w:proofErr w:type="spellEnd"/>
-      <w:r>
-        <w:rPr>
-          <w:rFonts w:ascii="Times New Roman" w:hAnsi="Times New Roman" w:cs="Times New Roman"/>
-        </w:rPr>
-        <w:t xml:space="preserve">       ON fato_acidentes (</w:t>
-      </w:r>
-      <w:proofErr w:type="spellStart"/>
-      <w:r>
-        <w:rPr>
-          <w:rFonts w:ascii="Times New Roman" w:hAnsi="Times New Roman" w:cs="Times New Roman"/>
-        </w:rPr>
-        <w:t>id_tempo</w:t>
-      </w:r>
-      <w:proofErr w:type="spellEnd"/>
-      <w:r>
-        <w:rPr>
-          <w:rFonts w:ascii="Times New Roman" w:hAnsi="Times New Roman" w:cs="Times New Roman"/>
-        </w:rPr>
-        <w:t>);</w:t>
+        <w:t>CREATE INDEX idx_fato_id_tempo       ON fato_acidentes (id_tempo);</w:t>
       </w:r>
     </w:p>
     <w:p>
@@ -6361,35 +5873,7 @@
         <w:rPr>
           <w:rFonts w:ascii="Times New Roman" w:hAnsi="Times New Roman" w:cs="Times New Roman"/>
         </w:rPr>
-        <w:t xml:space="preserve">CREATE INDEX </w:t>
-      </w:r>
-      <w:proofErr w:type="spellStart"/>
-      <w:r>
-        <w:rPr>
-          <w:rFonts w:ascii="Times New Roman" w:hAnsi="Times New Roman" w:cs="Times New Roman"/>
-        </w:rPr>
-        <w:t>idx_fato_id_vitima</w:t>
-      </w:r>
-      <w:proofErr w:type="spellEnd"/>
-      <w:r>
-        <w:rPr>
-          <w:rFonts w:ascii="Times New Roman" w:hAnsi="Times New Roman" w:cs="Times New Roman"/>
-        </w:rPr>
-        <w:t xml:space="preserve">      ON fato_acidentes (</w:t>
-      </w:r>
-      <w:proofErr w:type="spellStart"/>
-      <w:r>
-        <w:rPr>
-          <w:rFonts w:ascii="Times New Roman" w:hAnsi="Times New Roman" w:cs="Times New Roman"/>
-        </w:rPr>
-        <w:t>id_vitima</w:t>
-      </w:r>
-      <w:proofErr w:type="spellEnd"/>
-      <w:r>
-        <w:rPr>
-          <w:rFonts w:ascii="Times New Roman" w:hAnsi="Times New Roman" w:cs="Times New Roman"/>
-        </w:rPr>
-        <w:t>);</w:t>
+        <w:t>CREATE INDEX idx_fato_id_vitima      ON fato_acidentes (id_vitima);</w:t>
       </w:r>
     </w:p>
     <w:p>
@@ -6404,35 +5888,7 @@
         <w:rPr>
           <w:rFonts w:ascii="Times New Roman" w:hAnsi="Times New Roman" w:cs="Times New Roman"/>
         </w:rPr>
-        <w:t xml:space="preserve">CREATE INDEX </w:t>
-      </w:r>
-      <w:proofErr w:type="spellStart"/>
-      <w:r>
-        <w:rPr>
-          <w:rFonts w:ascii="Times New Roman" w:hAnsi="Times New Roman" w:cs="Times New Roman"/>
-        </w:rPr>
-        <w:t>idx_fato_id_pista</w:t>
-      </w:r>
-      <w:proofErr w:type="spellEnd"/>
-      <w:r>
-        <w:rPr>
-          <w:rFonts w:ascii="Times New Roman" w:hAnsi="Times New Roman" w:cs="Times New Roman"/>
-        </w:rPr>
-        <w:t xml:space="preserve">       ON fato_acidentes (</w:t>
-      </w:r>
-      <w:proofErr w:type="spellStart"/>
-      <w:r>
-        <w:rPr>
-          <w:rFonts w:ascii="Times New Roman" w:hAnsi="Times New Roman" w:cs="Times New Roman"/>
-        </w:rPr>
-        <w:t>id_pista</w:t>
-      </w:r>
-      <w:proofErr w:type="spellEnd"/>
-      <w:r>
-        <w:rPr>
-          <w:rFonts w:ascii="Times New Roman" w:hAnsi="Times New Roman" w:cs="Times New Roman"/>
-        </w:rPr>
-        <w:t>);</w:t>
+        <w:t>CREATE INDEX idx_fato_id_pista       ON fato_acidentes (id_pista);</w:t>
       </w:r>
     </w:p>
     <w:p>
@@ -6447,35 +5903,7 @@
         <w:rPr>
           <w:rFonts w:ascii="Times New Roman" w:hAnsi="Times New Roman" w:cs="Times New Roman"/>
         </w:rPr>
-        <w:t xml:space="preserve">CREATE INDEX </w:t>
-      </w:r>
-      <w:proofErr w:type="spellStart"/>
-      <w:r>
-        <w:rPr>
-          <w:rFonts w:ascii="Times New Roman" w:hAnsi="Times New Roman" w:cs="Times New Roman"/>
-        </w:rPr>
-        <w:t>idx_fato_id_acidente</w:t>
-      </w:r>
-      <w:proofErr w:type="spellEnd"/>
-      <w:r>
-        <w:rPr>
-          <w:rFonts w:ascii="Times New Roman" w:hAnsi="Times New Roman" w:cs="Times New Roman"/>
-        </w:rPr>
-        <w:t xml:space="preserve">    ON fato_acidentes (</w:t>
-      </w:r>
-      <w:proofErr w:type="spellStart"/>
-      <w:r>
-        <w:rPr>
-          <w:rFonts w:ascii="Times New Roman" w:hAnsi="Times New Roman" w:cs="Times New Roman"/>
-        </w:rPr>
-        <w:t>id_acidente</w:t>
-      </w:r>
-      <w:proofErr w:type="spellEnd"/>
-      <w:r>
-        <w:rPr>
-          <w:rFonts w:ascii="Times New Roman" w:hAnsi="Times New Roman" w:cs="Times New Roman"/>
-        </w:rPr>
-        <w:t>);</w:t>
+        <w:t>CREATE INDEX idx_fato_id_acidente    ON fato_acidentes (id_acidente);</w:t>
       </w:r>
     </w:p>
     <w:p>
@@ -6490,35 +5918,7 @@
         <w:rPr>
           <w:rFonts w:ascii="Times New Roman" w:hAnsi="Times New Roman" w:cs="Times New Roman"/>
         </w:rPr>
-        <w:t xml:space="preserve">CREATE INDEX </w:t>
-      </w:r>
-      <w:proofErr w:type="spellStart"/>
-      <w:r>
-        <w:rPr>
-          <w:rFonts w:ascii="Times New Roman" w:hAnsi="Times New Roman" w:cs="Times New Roman"/>
-        </w:rPr>
-        <w:t>idx_fato_id_veiculo</w:t>
-      </w:r>
-      <w:proofErr w:type="spellEnd"/>
-      <w:r>
-        <w:rPr>
-          <w:rFonts w:ascii="Times New Roman" w:hAnsi="Times New Roman" w:cs="Times New Roman"/>
-        </w:rPr>
-        <w:t xml:space="preserve">     ON fato_acidentes (</w:t>
-      </w:r>
-      <w:proofErr w:type="spellStart"/>
-      <w:r>
-        <w:rPr>
-          <w:rFonts w:ascii="Times New Roman" w:hAnsi="Times New Roman" w:cs="Times New Roman"/>
-        </w:rPr>
-        <w:t>id_veiculo</w:t>
-      </w:r>
-      <w:proofErr w:type="spellEnd"/>
-      <w:r>
-        <w:rPr>
-          <w:rFonts w:ascii="Times New Roman" w:hAnsi="Times New Roman" w:cs="Times New Roman"/>
-        </w:rPr>
-        <w:t>);</w:t>
+        <w:t>CREATE INDEX idx_fato_id_veiculo     ON fato_acidentes (id_veiculo);</w:t>
       </w:r>
     </w:p>
     <w:p>
@@ -6533,35 +5933,7 @@
         <w:rPr>
           <w:rFonts w:ascii="Times New Roman" w:hAnsi="Times New Roman" w:cs="Times New Roman"/>
         </w:rPr>
-        <w:t xml:space="preserve">CREATE INDEX </w:t>
-      </w:r>
-      <w:proofErr w:type="spellStart"/>
-      <w:r>
-        <w:rPr>
-          <w:rFonts w:ascii="Times New Roman" w:hAnsi="Times New Roman" w:cs="Times New Roman"/>
-        </w:rPr>
-        <w:t>idx_fato_id_localidade</w:t>
-      </w:r>
-      <w:proofErr w:type="spellEnd"/>
-      <w:r>
-        <w:rPr>
-          <w:rFonts w:ascii="Times New Roman" w:hAnsi="Times New Roman" w:cs="Times New Roman"/>
-        </w:rPr>
-        <w:t xml:space="preserve">  ON fato_acidentes (</w:t>
-      </w:r>
-      <w:proofErr w:type="spellStart"/>
-      <w:r>
-        <w:rPr>
-          <w:rFonts w:ascii="Times New Roman" w:hAnsi="Times New Roman" w:cs="Times New Roman"/>
-        </w:rPr>
-        <w:t>id_localidade</w:t>
-      </w:r>
-      <w:proofErr w:type="spellEnd"/>
-      <w:r>
-        <w:rPr>
-          <w:rFonts w:ascii="Times New Roman" w:hAnsi="Times New Roman" w:cs="Times New Roman"/>
-        </w:rPr>
-        <w:t>);</w:t>
+        <w:t>CREATE INDEX idx_fato_id_localidade  ON fato_acidentes (id_localidade);</w:t>
       </w:r>
     </w:p>
     <w:p>
@@ -6578,39 +5950,71 @@
           <w:rFonts w:ascii="Times New Roman" w:hAnsi="Times New Roman" w:cs="Times New Roman"/>
           <w:lang w:val="en-US"/>
         </w:rPr>
-        <w:t xml:space="preserve">CREATE INDEX </w:t>
-      </w:r>
-      <w:proofErr w:type="spellStart"/>
-      <w:r>
+        <w:t>CREATE INDEX idx_fato_id_cnd         ON fato_acidentes (id_cnd);</w:t>
+      </w:r>
+    </w:p>
+    <w:p>
+      <w:pPr>
+        <w:ind w:left="708"/>
+        <w:jc w:val="both"/>
+        <w:rPr>
+          <w:rFonts w:ascii="Times New Roman" w:hAnsi="Times New Roman" w:cs="Times New Roman"/>
+        </w:rPr>
+      </w:pPr>
+      <w:r>
+        <w:rPr>
+          <w:rFonts w:ascii="Times New Roman" w:hAnsi="Times New Roman" w:cs="Times New Roman"/>
+        </w:rPr>
+        <w:t>Esses índices aceleram análises como:</w:t>
+      </w:r>
+    </w:p>
+    <w:p>
+      <w:pPr>
+        <w:ind w:left="708"/>
+        <w:jc w:val="both"/>
+        <w:rPr>
+          <w:rFonts w:ascii="Times New Roman" w:hAnsi="Times New Roman" w:cs="Times New Roman"/>
+        </w:rPr>
+      </w:pPr>
+      <w:r>
+        <w:rPr>
+          <w:rFonts w:ascii="Times New Roman" w:hAnsi="Times New Roman" w:cs="Times New Roman"/>
+        </w:rPr>
+        <w:t>SELECT t.ano, p.tipo_pista, SUM(f.mortos)</w:t>
+      </w:r>
+    </w:p>
+    <w:p>
+      <w:pPr>
+        <w:ind w:left="708"/>
+        <w:jc w:val="both"/>
         <w:rPr>
           <w:rFonts w:ascii="Times New Roman" w:hAnsi="Times New Roman" w:cs="Times New Roman"/>
           <w:lang w:val="en-US"/>
         </w:rPr>
-        <w:t>idx_fato_id_cnd</w:t>
-      </w:r>
-      <w:proofErr w:type="spellEnd"/>
+      </w:pPr>
       <w:r>
         <w:rPr>
           <w:rFonts w:ascii="Times New Roman" w:hAnsi="Times New Roman" w:cs="Times New Roman"/>
           <w:lang w:val="en-US"/>
         </w:rPr>
-        <w:t xml:space="preserve">         ON fato_acidentes (</w:t>
-      </w:r>
-      <w:proofErr w:type="spellStart"/>
-      <w:r>
+        <w:t>FROM fato_acidentes f</w:t>
+      </w:r>
+    </w:p>
+    <w:p>
+      <w:pPr>
+        <w:ind w:left="708"/>
+        <w:jc w:val="both"/>
         <w:rPr>
           <w:rFonts w:ascii="Times New Roman" w:hAnsi="Times New Roman" w:cs="Times New Roman"/>
           <w:lang w:val="en-US"/>
         </w:rPr>
-        <w:t>id_cnd</w:t>
-      </w:r>
-      <w:proofErr w:type="spellEnd"/>
+      </w:pPr>
       <w:r>
         <w:rPr>
           <w:rFonts w:ascii="Times New Roman" w:hAnsi="Times New Roman" w:cs="Times New Roman"/>
           <w:lang w:val="en-US"/>
         </w:rPr>
-        <w:t>);</w:t>
+        <w:t>JOIN dim_tempo t USING(id_tempo)</w:t>
       </w:r>
     </w:p>
     <w:p>
@@ -6619,13 +6023,15 @@
         <w:jc w:val="both"/>
         <w:rPr>
           <w:rFonts w:ascii="Times New Roman" w:hAnsi="Times New Roman" w:cs="Times New Roman"/>
-        </w:rPr>
-      </w:pPr>
-      <w:r>
-        <w:rPr>
-          <w:rFonts w:ascii="Times New Roman" w:hAnsi="Times New Roman" w:cs="Times New Roman"/>
-        </w:rPr>
-        <w:t>Esses índices aceleram análises como:</w:t>
+          <w:lang w:val="en-US"/>
+        </w:rPr>
+      </w:pPr>
+      <w:r>
+        <w:rPr>
+          <w:rFonts w:ascii="Times New Roman" w:hAnsi="Times New Roman" w:cs="Times New Roman"/>
+          <w:lang w:val="en-US"/>
+        </w:rPr>
+        <w:t>JOIN dim_pista p USING(id_pista)</w:t>
       </w:r>
     </w:p>
     <w:p>
@@ -6634,78 +6040,6 @@
         <w:jc w:val="both"/>
         <w:rPr>
           <w:rFonts w:ascii="Times New Roman" w:hAnsi="Times New Roman" w:cs="Times New Roman"/>
-        </w:rPr>
-      </w:pPr>
-      <w:r>
-        <w:rPr>
-          <w:rFonts w:ascii="Times New Roman" w:hAnsi="Times New Roman" w:cs="Times New Roman"/>
-        </w:rPr>
-        <w:t xml:space="preserve">SELECT </w:t>
-      </w:r>
-      <w:proofErr w:type="spellStart"/>
-      <w:r>
-        <w:rPr>
-          <w:rFonts w:ascii="Times New Roman" w:hAnsi="Times New Roman" w:cs="Times New Roman"/>
-        </w:rPr>
-        <w:t>t.ano</w:t>
-      </w:r>
-      <w:proofErr w:type="spellEnd"/>
-      <w:r>
-        <w:rPr>
-          <w:rFonts w:ascii="Times New Roman" w:hAnsi="Times New Roman" w:cs="Times New Roman"/>
-        </w:rPr>
-        <w:t xml:space="preserve">, </w:t>
-      </w:r>
-      <w:proofErr w:type="spellStart"/>
-      <w:r>
-        <w:rPr>
-          <w:rFonts w:ascii="Times New Roman" w:hAnsi="Times New Roman" w:cs="Times New Roman"/>
-        </w:rPr>
-        <w:t>p.tipo_pista</w:t>
-      </w:r>
-      <w:proofErr w:type="spellEnd"/>
-      <w:r>
-        <w:rPr>
-          <w:rFonts w:ascii="Times New Roman" w:hAnsi="Times New Roman" w:cs="Times New Roman"/>
-        </w:rPr>
-        <w:t>, SUM(</w:t>
-      </w:r>
-      <w:proofErr w:type="spellStart"/>
-      <w:r>
-        <w:rPr>
-          <w:rFonts w:ascii="Times New Roman" w:hAnsi="Times New Roman" w:cs="Times New Roman"/>
-        </w:rPr>
-        <w:t>f.mortos</w:t>
-      </w:r>
-      <w:proofErr w:type="spellEnd"/>
-      <w:r>
-        <w:rPr>
-          <w:rFonts w:ascii="Times New Roman" w:hAnsi="Times New Roman" w:cs="Times New Roman"/>
-        </w:rPr>
-        <w:t>)</w:t>
-      </w:r>
-    </w:p>
-    <w:p>
-      <w:pPr>
-        <w:ind w:left="708"/>
-        <w:jc w:val="both"/>
-        <w:rPr>
-          <w:rFonts w:ascii="Times New Roman" w:hAnsi="Times New Roman" w:cs="Times New Roman"/>
-        </w:rPr>
-      </w:pPr>
-      <w:r>
-        <w:rPr>
-          <w:rFonts w:ascii="Times New Roman" w:hAnsi="Times New Roman" w:cs="Times New Roman"/>
-        </w:rPr>
-        <w:t>FROM fato_acidentes f</w:t>
-      </w:r>
-    </w:p>
-    <w:p>
-      <w:pPr>
-        <w:ind w:left="708"/>
-        <w:jc w:val="both"/>
-        <w:rPr>
-          <w:rFonts w:ascii="Times New Roman" w:hAnsi="Times New Roman" w:cs="Times New Roman"/>
           <w:lang w:val="en-US"/>
         </w:rPr>
       </w:pPr>
@@ -6713,102 +6047,6 @@
         <w:rPr>
           <w:rFonts w:ascii="Times New Roman" w:hAnsi="Times New Roman" w:cs="Times New Roman"/>
           <w:lang w:val="en-US"/>
-        </w:rPr>
-        <w:t xml:space="preserve">JOIN </w:t>
-      </w:r>
-      <w:proofErr w:type="spellStart"/>
-      <w:r>
-        <w:rPr>
-          <w:rFonts w:ascii="Times New Roman" w:hAnsi="Times New Roman" w:cs="Times New Roman"/>
-          <w:lang w:val="en-US"/>
-        </w:rPr>
-        <w:t>dim_tempo</w:t>
-      </w:r>
-      <w:proofErr w:type="spellEnd"/>
-      <w:r>
-        <w:rPr>
-          <w:rFonts w:ascii="Times New Roman" w:hAnsi="Times New Roman" w:cs="Times New Roman"/>
-          <w:lang w:val="en-US"/>
-        </w:rPr>
-        <w:t xml:space="preserve"> t USING(</w:t>
-      </w:r>
-      <w:proofErr w:type="spellStart"/>
-      <w:r>
-        <w:rPr>
-          <w:rFonts w:ascii="Times New Roman" w:hAnsi="Times New Roman" w:cs="Times New Roman"/>
-          <w:lang w:val="en-US"/>
-        </w:rPr>
-        <w:t>id_tempo</w:t>
-      </w:r>
-      <w:proofErr w:type="spellEnd"/>
-      <w:r>
-        <w:rPr>
-          <w:rFonts w:ascii="Times New Roman" w:hAnsi="Times New Roman" w:cs="Times New Roman"/>
-          <w:lang w:val="en-US"/>
-        </w:rPr>
-        <w:t>)</w:t>
-      </w:r>
-    </w:p>
-    <w:p>
-      <w:pPr>
-        <w:ind w:left="708"/>
-        <w:jc w:val="both"/>
-        <w:rPr>
-          <w:rFonts w:ascii="Times New Roman" w:hAnsi="Times New Roman" w:cs="Times New Roman"/>
-          <w:lang w:val="en-US"/>
-        </w:rPr>
-      </w:pPr>
-      <w:r>
-        <w:rPr>
-          <w:rFonts w:ascii="Times New Roman" w:hAnsi="Times New Roman" w:cs="Times New Roman"/>
-          <w:lang w:val="en-US"/>
-        </w:rPr>
-        <w:t xml:space="preserve">JOIN </w:t>
-      </w:r>
-      <w:proofErr w:type="spellStart"/>
-      <w:r>
-        <w:rPr>
-          <w:rFonts w:ascii="Times New Roman" w:hAnsi="Times New Roman" w:cs="Times New Roman"/>
-          <w:lang w:val="en-US"/>
-        </w:rPr>
-        <w:t>dim_pista</w:t>
-      </w:r>
-      <w:proofErr w:type="spellEnd"/>
-      <w:r>
-        <w:rPr>
-          <w:rFonts w:ascii="Times New Roman" w:hAnsi="Times New Roman" w:cs="Times New Roman"/>
-          <w:lang w:val="en-US"/>
-        </w:rPr>
-        <w:t xml:space="preserve"> p USING(</w:t>
-      </w:r>
-      <w:proofErr w:type="spellStart"/>
-      <w:r>
-        <w:rPr>
-          <w:rFonts w:ascii="Times New Roman" w:hAnsi="Times New Roman" w:cs="Times New Roman"/>
-          <w:lang w:val="en-US"/>
-        </w:rPr>
-        <w:t>id_pista</w:t>
-      </w:r>
-      <w:proofErr w:type="spellEnd"/>
-      <w:r>
-        <w:rPr>
-          <w:rFonts w:ascii="Times New Roman" w:hAnsi="Times New Roman" w:cs="Times New Roman"/>
-          <w:lang w:val="en-US"/>
-        </w:rPr>
-        <w:t>)</w:t>
-      </w:r>
-    </w:p>
-    <w:p>
-      <w:pPr>
-        <w:ind w:left="708"/>
-        <w:jc w:val="both"/>
-        <w:rPr>
-          <w:rFonts w:ascii="Times New Roman" w:hAnsi="Times New Roman" w:cs="Times New Roman"/>
-        </w:rPr>
-      </w:pPr>
-      <w:r>
-        <w:rPr>
-          <w:rFonts w:ascii="Times New Roman" w:hAnsi="Times New Roman" w:cs="Times New Roman"/>
         </w:rPr>
         <w:t>GROUP BY 1,2;</w:t>
       </w:r>
@@ -6850,10 +6088,12 @@
           <w:sz w:val="28"/>
           <w:szCs w:val="28"/>
         </w:rPr>
-        <w:t xml:space="preserve">Chave de </w:t>
-      </w:r>
-      <w:proofErr w:type="spellStart"/>
-      <w:r>
+        <w:t>Chave de deduplicação em fato_acidentes</w:t>
+      </w:r>
+    </w:p>
+    <w:p>
+      <w:pPr>
+        <w:jc w:val="both"/>
         <w:rPr>
           <w:rFonts w:ascii="Times New Roman" w:hAnsi="Times New Roman" w:cs="Times New Roman"/>
           <w:b/>
@@ -6861,10 +6101,11 @@
           <w:sz w:val="28"/>
           <w:szCs w:val="28"/>
         </w:rPr>
-        <w:t>deduplicação</w:t>
-      </w:r>
-      <w:proofErr w:type="spellEnd"/>
-      <w:r>
+      </w:pPr>
+    </w:p>
+    <w:p>
+      <w:pPr>
+        <w:jc w:val="both"/>
         <w:rPr>
           <w:rFonts w:ascii="Times New Roman" w:hAnsi="Times New Roman" w:cs="Times New Roman"/>
           <w:b/>
@@ -6872,12 +6113,8 @@
           <w:sz w:val="28"/>
           <w:szCs w:val="28"/>
         </w:rPr>
-        <w:t xml:space="preserve"> em fato_acidentes</w:t>
-      </w:r>
-    </w:p>
-    <w:p>
-      <w:pPr>
-        <w:jc w:val="both"/>
+      </w:pPr>
+      <w:r>
         <w:rPr>
           <w:rFonts w:ascii="Times New Roman" w:hAnsi="Times New Roman" w:cs="Times New Roman"/>
           <w:b/>
@@ -6885,6 +6122,347 @@
           <w:sz w:val="28"/>
           <w:szCs w:val="28"/>
         </w:rPr>
+        <w:t>O que foi feito</w:t>
+      </w:r>
+    </w:p>
+    <w:p>
+      <w:pPr>
+        <w:jc w:val="both"/>
+        <w:rPr>
+          <w:rFonts w:ascii="Times New Roman" w:hAnsi="Times New Roman" w:cs="Times New Roman"/>
+          <w:sz w:val="28"/>
+          <w:szCs w:val="28"/>
+        </w:rPr>
+      </w:pPr>
+      <w:r>
+        <w:rPr>
+          <w:rFonts w:ascii="Times New Roman" w:hAnsi="Times New Roman" w:cs="Times New Roman"/>
+          <w:sz w:val="28"/>
+          <w:szCs w:val="28"/>
+        </w:rPr>
+        <w:t>Foi criada</w:t>
+      </w:r>
+      <w:r>
+        <w:rPr>
+          <w:rFonts w:ascii="Times New Roman" w:hAnsi="Times New Roman" w:cs="Times New Roman"/>
+          <w:sz w:val="28"/>
+          <w:szCs w:val="28"/>
+        </w:rPr>
+        <w:t xml:space="preserve"> uma coluna gerada (GENERATED ALWAYS AS … STORED) chamada chave_hash e um índice sobre ela:</w:t>
+      </w:r>
+    </w:p>
+    <w:p>
+      <w:pPr>
+        <w:jc w:val="both"/>
+        <w:rPr>
+          <w:rFonts w:ascii="Times New Roman" w:hAnsi="Times New Roman" w:cs="Times New Roman"/>
+          <w:sz w:val="28"/>
+          <w:szCs w:val="28"/>
+        </w:rPr>
+      </w:pPr>
+    </w:p>
+    <w:p>
+      <w:pPr>
+        <w:jc w:val="both"/>
+        <w:rPr>
+          <w:rFonts w:ascii="Times New Roman" w:hAnsi="Times New Roman" w:cs="Times New Roman"/>
+          <w:sz w:val="28"/>
+          <w:szCs w:val="28"/>
+        </w:rPr>
+      </w:pPr>
+      <w:r>
+        <w:rPr>
+          <w:rFonts w:ascii="Times New Roman" w:hAnsi="Times New Roman" w:cs="Times New Roman"/>
+          <w:sz w:val="28"/>
+          <w:szCs w:val="28"/>
+        </w:rPr>
+        <w:t>-- Coluna gerada com hash determinístico da “chave natural” do fato</w:t>
+      </w:r>
+    </w:p>
+    <w:p>
+      <w:pPr>
+        <w:jc w:val="both"/>
+        <w:rPr>
+          <w:rFonts w:ascii="Times New Roman" w:hAnsi="Times New Roman" w:cs="Times New Roman"/>
+          <w:sz w:val="28"/>
+          <w:szCs w:val="28"/>
+          <w:lang w:val="en-US"/>
+        </w:rPr>
+      </w:pPr>
+      <w:r>
+        <w:rPr>
+          <w:rFonts w:ascii="Times New Roman" w:hAnsi="Times New Roman" w:cs="Times New Roman"/>
+          <w:sz w:val="28"/>
+          <w:szCs w:val="28"/>
+          <w:lang w:val="en-US"/>
+        </w:rPr>
+        <w:t>ALTER TABLE public.fato_acidentes</w:t>
+      </w:r>
+    </w:p>
+    <w:p>
+      <w:pPr>
+        <w:jc w:val="both"/>
+        <w:rPr>
+          <w:rFonts w:ascii="Times New Roman" w:hAnsi="Times New Roman" w:cs="Times New Roman"/>
+          <w:sz w:val="28"/>
+          <w:szCs w:val="28"/>
+          <w:lang w:val="en-US"/>
+        </w:rPr>
+      </w:pPr>
+      <w:r>
+        <w:rPr>
+          <w:rFonts w:ascii="Times New Roman" w:hAnsi="Times New Roman" w:cs="Times New Roman"/>
+          <w:sz w:val="28"/>
+          <w:szCs w:val="28"/>
+          <w:lang w:val="en-US"/>
+        </w:rPr>
+        <w:t>ADD COLUMN chave_hash CHAR(32)</w:t>
+      </w:r>
+    </w:p>
+    <w:p>
+      <w:pPr>
+        <w:jc w:val="both"/>
+        <w:rPr>
+          <w:rFonts w:ascii="Times New Roman" w:hAnsi="Times New Roman" w:cs="Times New Roman"/>
+          <w:sz w:val="28"/>
+          <w:szCs w:val="28"/>
+          <w:lang w:val="en-US"/>
+        </w:rPr>
+      </w:pPr>
+      <w:r>
+        <w:rPr>
+          <w:rFonts w:ascii="Times New Roman" w:hAnsi="Times New Roman" w:cs="Times New Roman"/>
+          <w:sz w:val="28"/>
+          <w:szCs w:val="28"/>
+          <w:lang w:val="en-US"/>
+        </w:rPr>
+        <w:t>GENERATED ALWAYS AS (</w:t>
+      </w:r>
+    </w:p>
+    <w:p>
+      <w:pPr>
+        <w:jc w:val="both"/>
+        <w:rPr>
+          <w:rFonts w:ascii="Times New Roman" w:hAnsi="Times New Roman" w:cs="Times New Roman"/>
+          <w:sz w:val="28"/>
+          <w:szCs w:val="28"/>
+        </w:rPr>
+      </w:pPr>
+      <w:r>
+        <w:rPr>
+          <w:rFonts w:ascii="Times New Roman" w:hAnsi="Times New Roman" w:cs="Times New Roman"/>
+          <w:sz w:val="28"/>
+          <w:szCs w:val="28"/>
+          <w:lang w:val="en-US"/>
+        </w:rPr>
+        <w:t xml:space="preserve">  </w:t>
+      </w:r>
+      <w:r>
+        <w:rPr>
+          <w:rFonts w:ascii="Times New Roman" w:hAnsi="Times New Roman" w:cs="Times New Roman"/>
+          <w:sz w:val="28"/>
+          <w:szCs w:val="28"/>
+        </w:rPr>
+        <w:t>md5(</w:t>
+      </w:r>
+    </w:p>
+    <w:p>
+      <w:pPr>
+        <w:jc w:val="both"/>
+        <w:rPr>
+          <w:rFonts w:ascii="Times New Roman" w:hAnsi="Times New Roman" w:cs="Times New Roman"/>
+          <w:sz w:val="28"/>
+          <w:szCs w:val="28"/>
+        </w:rPr>
+      </w:pPr>
+      <w:r>
+        <w:rPr>
+          <w:rFonts w:ascii="Times New Roman" w:hAnsi="Times New Roman" w:cs="Times New Roman"/>
+          <w:sz w:val="28"/>
+          <w:szCs w:val="28"/>
+        </w:rPr>
+        <w:t xml:space="preserve">    id_tempo::text      || '|' ||</w:t>
+      </w:r>
+    </w:p>
+    <w:p>
+      <w:pPr>
+        <w:jc w:val="both"/>
+        <w:rPr>
+          <w:rFonts w:ascii="Times New Roman" w:hAnsi="Times New Roman" w:cs="Times New Roman"/>
+          <w:sz w:val="28"/>
+          <w:szCs w:val="28"/>
+        </w:rPr>
+      </w:pPr>
+      <w:r>
+        <w:rPr>
+          <w:rFonts w:ascii="Times New Roman" w:hAnsi="Times New Roman" w:cs="Times New Roman"/>
+          <w:sz w:val="28"/>
+          <w:szCs w:val="28"/>
+        </w:rPr>
+        <w:t xml:space="preserve">    id_localidade::text || '|' ||</w:t>
+      </w:r>
+    </w:p>
+    <w:p>
+      <w:pPr>
+        <w:jc w:val="both"/>
+        <w:rPr>
+          <w:rFonts w:ascii="Times New Roman" w:hAnsi="Times New Roman" w:cs="Times New Roman"/>
+          <w:sz w:val="28"/>
+          <w:szCs w:val="28"/>
+        </w:rPr>
+      </w:pPr>
+      <w:r>
+        <w:rPr>
+          <w:rFonts w:ascii="Times New Roman" w:hAnsi="Times New Roman" w:cs="Times New Roman"/>
+          <w:sz w:val="28"/>
+          <w:szCs w:val="28"/>
+        </w:rPr>
+        <w:t xml:space="preserve">    id_pista::text      || '|' ||</w:t>
+      </w:r>
+    </w:p>
+    <w:p>
+      <w:pPr>
+        <w:jc w:val="both"/>
+        <w:rPr>
+          <w:rFonts w:ascii="Times New Roman" w:hAnsi="Times New Roman" w:cs="Times New Roman"/>
+          <w:sz w:val="28"/>
+          <w:szCs w:val="28"/>
+          <w:lang w:val="en-US"/>
+        </w:rPr>
+      </w:pPr>
+      <w:r>
+        <w:rPr>
+          <w:rFonts w:ascii="Times New Roman" w:hAnsi="Times New Roman" w:cs="Times New Roman"/>
+          <w:sz w:val="28"/>
+          <w:szCs w:val="28"/>
+        </w:rPr>
+        <w:t xml:space="preserve">    </w:t>
+      </w:r>
+      <w:r>
+        <w:rPr>
+          <w:rFonts w:ascii="Times New Roman" w:hAnsi="Times New Roman" w:cs="Times New Roman"/>
+          <w:sz w:val="28"/>
+          <w:szCs w:val="28"/>
+          <w:lang w:val="en-US"/>
+        </w:rPr>
+        <w:t>id_cnd::text</w:t>
+      </w:r>
+    </w:p>
+    <w:p>
+      <w:pPr>
+        <w:jc w:val="both"/>
+        <w:rPr>
+          <w:rFonts w:ascii="Times New Roman" w:hAnsi="Times New Roman" w:cs="Times New Roman"/>
+          <w:sz w:val="28"/>
+          <w:szCs w:val="28"/>
+          <w:lang w:val="en-US"/>
+        </w:rPr>
+      </w:pPr>
+      <w:r>
+        <w:rPr>
+          <w:rFonts w:ascii="Times New Roman" w:hAnsi="Times New Roman" w:cs="Times New Roman"/>
+          <w:sz w:val="28"/>
+          <w:szCs w:val="28"/>
+          <w:lang w:val="en-US"/>
+        </w:rPr>
+        <w:t xml:space="preserve">  )</w:t>
+      </w:r>
+    </w:p>
+    <w:p>
+      <w:pPr>
+        <w:jc w:val="both"/>
+        <w:rPr>
+          <w:rFonts w:ascii="Times New Roman" w:hAnsi="Times New Roman" w:cs="Times New Roman"/>
+          <w:sz w:val="28"/>
+          <w:szCs w:val="28"/>
+          <w:lang w:val="en-US"/>
+        </w:rPr>
+      </w:pPr>
+      <w:r>
+        <w:rPr>
+          <w:rFonts w:ascii="Times New Roman" w:hAnsi="Times New Roman" w:cs="Times New Roman"/>
+          <w:sz w:val="28"/>
+          <w:szCs w:val="28"/>
+          <w:lang w:val="en-US"/>
+        </w:rPr>
+        <w:t>) STORED;</w:t>
+      </w:r>
+    </w:p>
+    <w:p>
+      <w:pPr>
+        <w:jc w:val="both"/>
+        <w:rPr>
+          <w:rFonts w:ascii="Times New Roman" w:hAnsi="Times New Roman" w:cs="Times New Roman"/>
+          <w:sz w:val="28"/>
+          <w:szCs w:val="28"/>
+          <w:lang w:val="en-US"/>
+        </w:rPr>
+      </w:pPr>
+      <w:r>
+        <w:rPr>
+          <w:rFonts w:ascii="Times New Roman" w:hAnsi="Times New Roman" w:cs="Times New Roman"/>
+          <w:sz w:val="28"/>
+          <w:szCs w:val="28"/>
+          <w:lang w:val="en-US"/>
+        </w:rPr>
+        <w:t>-- Índice para DISTINCT/COUNT e JOINs rápidos</w:t>
+      </w:r>
+    </w:p>
+    <w:p>
+      <w:pPr>
+        <w:jc w:val="both"/>
+        <w:rPr>
+          <w:rFonts w:ascii="Times New Roman" w:hAnsi="Times New Roman" w:cs="Times New Roman"/>
+          <w:sz w:val="28"/>
+          <w:szCs w:val="28"/>
+          <w:lang w:val="en-US"/>
+        </w:rPr>
+      </w:pPr>
+      <w:r>
+        <w:rPr>
+          <w:rFonts w:ascii="Times New Roman" w:hAnsi="Times New Roman" w:cs="Times New Roman"/>
+          <w:sz w:val="28"/>
+          <w:szCs w:val="28"/>
+          <w:lang w:val="en-US"/>
+        </w:rPr>
+        <w:t>CREATE INDEX CONCURRENTLY IF NOT EXISTS ix_fato_chave_hash</w:t>
+      </w:r>
+    </w:p>
+    <w:p>
+      <w:pPr>
+        <w:jc w:val="both"/>
+        <w:rPr>
+          <w:rFonts w:ascii="Times New Roman" w:hAnsi="Times New Roman" w:cs="Times New Roman"/>
+          <w:sz w:val="28"/>
+          <w:szCs w:val="28"/>
+        </w:rPr>
+      </w:pPr>
+      <w:r>
+        <w:rPr>
+          <w:rFonts w:ascii="Times New Roman" w:hAnsi="Times New Roman" w:cs="Times New Roman"/>
+          <w:sz w:val="28"/>
+          <w:szCs w:val="28"/>
+          <w:lang w:val="en-US"/>
+        </w:rPr>
+        <w:t xml:space="preserve">  </w:t>
+      </w:r>
+      <w:r>
+        <w:rPr>
+          <w:rFonts w:ascii="Times New Roman" w:hAnsi="Times New Roman" w:cs="Times New Roman"/>
+          <w:sz w:val="28"/>
+          <w:szCs w:val="28"/>
+        </w:rPr>
+        <w:t>ON public.fato_acidentes (chave_hash);</w:t>
+      </w:r>
+    </w:p>
+    <w:p>
+      <w:pPr>
+        <w:jc w:val="both"/>
+        <w:rPr>
+          <w:rFonts w:ascii="Times New Roman" w:hAnsi="Times New Roman" w:cs="Times New Roman"/>
+          <w:sz w:val="28"/>
+          <w:szCs w:val="28"/>
+        </w:rPr>
       </w:pPr>
     </w:p>
     <w:p>
@@ -6906,11 +6484,15 @@
           <w:sz w:val="28"/>
           <w:szCs w:val="28"/>
         </w:rPr>
-        <w:t>O que foi feito</w:t>
-      </w:r>
-    </w:p>
-    <w:p>
-      <w:pPr>
+        <w:t>Por quê</w:t>
+      </w:r>
+    </w:p>
+    <w:p>
+      <w:pPr>
+        <w:numPr>
+          <w:ilvl w:val="0"/>
+          <w:numId w:val="5"/>
+        </w:numPr>
         <w:jc w:val="both"/>
         <w:rPr>
           <w:rFonts w:ascii="Times New Roman" w:hAnsi="Times New Roman" w:cs="Times New Roman"/>
@@ -6919,479 +6501,6 @@
         </w:rPr>
       </w:pPr>
       <w:r>
-        <w:rPr>
-          <w:rFonts w:ascii="Times New Roman" w:hAnsi="Times New Roman" w:cs="Times New Roman"/>
-          <w:sz w:val="28"/>
-          <w:szCs w:val="28"/>
-        </w:rPr>
-        <w:t>Foi criada</w:t>
-      </w:r>
-      <w:r>
-        <w:rPr>
-          <w:rFonts w:ascii="Times New Roman" w:hAnsi="Times New Roman" w:cs="Times New Roman"/>
-          <w:sz w:val="28"/>
-          <w:szCs w:val="28"/>
-        </w:rPr>
-        <w:t xml:space="preserve"> uma coluna gerada (GENERATED ALWAYS AS … STORED) chamada </w:t>
-      </w:r>
-      <w:proofErr w:type="spellStart"/>
-      <w:r>
-        <w:rPr>
-          <w:rFonts w:ascii="Times New Roman" w:hAnsi="Times New Roman" w:cs="Times New Roman"/>
-          <w:sz w:val="28"/>
-          <w:szCs w:val="28"/>
-        </w:rPr>
-        <w:t>chave_hash</w:t>
-      </w:r>
-      <w:proofErr w:type="spellEnd"/>
-      <w:r>
-        <w:rPr>
-          <w:rFonts w:ascii="Times New Roman" w:hAnsi="Times New Roman" w:cs="Times New Roman"/>
-          <w:sz w:val="28"/>
-          <w:szCs w:val="28"/>
-        </w:rPr>
-        <w:t xml:space="preserve"> e um índice sobre ela:</w:t>
-      </w:r>
-    </w:p>
-    <w:p>
-      <w:pPr>
-        <w:jc w:val="both"/>
-        <w:rPr>
-          <w:rFonts w:ascii="Times New Roman" w:hAnsi="Times New Roman" w:cs="Times New Roman"/>
-          <w:sz w:val="28"/>
-          <w:szCs w:val="28"/>
-        </w:rPr>
-      </w:pPr>
-    </w:p>
-    <w:p>
-      <w:pPr>
-        <w:jc w:val="both"/>
-        <w:rPr>
-          <w:rFonts w:ascii="Times New Roman" w:hAnsi="Times New Roman" w:cs="Times New Roman"/>
-          <w:sz w:val="28"/>
-          <w:szCs w:val="28"/>
-        </w:rPr>
-      </w:pPr>
-      <w:r>
-        <w:rPr>
-          <w:rFonts w:ascii="Times New Roman" w:hAnsi="Times New Roman" w:cs="Times New Roman"/>
-          <w:sz w:val="28"/>
-          <w:szCs w:val="28"/>
-        </w:rPr>
-        <w:t xml:space="preserve">-- Coluna gerada com </w:t>
-      </w:r>
-      <w:proofErr w:type="spellStart"/>
-      <w:r>
-        <w:rPr>
-          <w:rFonts w:ascii="Times New Roman" w:hAnsi="Times New Roman" w:cs="Times New Roman"/>
-          <w:sz w:val="28"/>
-          <w:szCs w:val="28"/>
-        </w:rPr>
-        <w:t>hash</w:t>
-      </w:r>
-      <w:proofErr w:type="spellEnd"/>
-      <w:r>
-        <w:rPr>
-          <w:rFonts w:ascii="Times New Roman" w:hAnsi="Times New Roman" w:cs="Times New Roman"/>
-          <w:sz w:val="28"/>
-          <w:szCs w:val="28"/>
-        </w:rPr>
-        <w:t xml:space="preserve"> determinístico da “chave natural” do fato</w:t>
-      </w:r>
-    </w:p>
-    <w:p>
-      <w:pPr>
-        <w:jc w:val="both"/>
-        <w:rPr>
-          <w:rFonts w:ascii="Times New Roman" w:hAnsi="Times New Roman" w:cs="Times New Roman"/>
-          <w:sz w:val="28"/>
-          <w:szCs w:val="28"/>
-          <w:lang w:val="en-US"/>
-        </w:rPr>
-      </w:pPr>
-      <w:r>
-        <w:rPr>
-          <w:rFonts w:ascii="Times New Roman" w:hAnsi="Times New Roman" w:cs="Times New Roman"/>
-          <w:sz w:val="28"/>
-          <w:szCs w:val="28"/>
-          <w:lang w:val="en-US"/>
-        </w:rPr>
-        <w:t xml:space="preserve">ALTER TABLE </w:t>
-      </w:r>
-      <w:proofErr w:type="spellStart"/>
-      <w:r>
-        <w:rPr>
-          <w:rFonts w:ascii="Times New Roman" w:hAnsi="Times New Roman" w:cs="Times New Roman"/>
-          <w:sz w:val="28"/>
-          <w:szCs w:val="28"/>
-          <w:lang w:val="en-US"/>
-        </w:rPr>
-        <w:t>public.fato_acidentes</w:t>
-      </w:r>
-      <w:proofErr w:type="spellEnd"/>
-    </w:p>
-    <w:p>
-      <w:pPr>
-        <w:jc w:val="both"/>
-        <w:rPr>
-          <w:rFonts w:ascii="Times New Roman" w:hAnsi="Times New Roman" w:cs="Times New Roman"/>
-          <w:sz w:val="28"/>
-          <w:szCs w:val="28"/>
-          <w:lang w:val="en-US"/>
-        </w:rPr>
-      </w:pPr>
-      <w:r>
-        <w:rPr>
-          <w:rFonts w:ascii="Times New Roman" w:hAnsi="Times New Roman" w:cs="Times New Roman"/>
-          <w:sz w:val="28"/>
-          <w:szCs w:val="28"/>
-          <w:lang w:val="en-US"/>
-        </w:rPr>
-        <w:t xml:space="preserve">ADD COLUMN </w:t>
-      </w:r>
-      <w:proofErr w:type="spellStart"/>
-      <w:r>
-        <w:rPr>
-          <w:rFonts w:ascii="Times New Roman" w:hAnsi="Times New Roman" w:cs="Times New Roman"/>
-          <w:sz w:val="28"/>
-          <w:szCs w:val="28"/>
-          <w:lang w:val="en-US"/>
-        </w:rPr>
-        <w:t>chave_hash</w:t>
-      </w:r>
-      <w:proofErr w:type="spellEnd"/>
-      <w:r>
-        <w:rPr>
-          <w:rFonts w:ascii="Times New Roman" w:hAnsi="Times New Roman" w:cs="Times New Roman"/>
-          <w:sz w:val="28"/>
-          <w:szCs w:val="28"/>
-          <w:lang w:val="en-US"/>
-        </w:rPr>
-        <w:t xml:space="preserve"> CHAR(32)</w:t>
-      </w:r>
-    </w:p>
-    <w:p>
-      <w:pPr>
-        <w:jc w:val="both"/>
-        <w:rPr>
-          <w:rFonts w:ascii="Times New Roman" w:hAnsi="Times New Roman" w:cs="Times New Roman"/>
-          <w:sz w:val="28"/>
-          <w:szCs w:val="28"/>
-          <w:lang w:val="en-US"/>
-        </w:rPr>
-      </w:pPr>
-      <w:r>
-        <w:rPr>
-          <w:rFonts w:ascii="Times New Roman" w:hAnsi="Times New Roman" w:cs="Times New Roman"/>
-          <w:sz w:val="28"/>
-          <w:szCs w:val="28"/>
-          <w:lang w:val="en-US"/>
-        </w:rPr>
-        <w:t>GENERATED ALWAYS AS (</w:t>
-      </w:r>
-    </w:p>
-    <w:p>
-      <w:pPr>
-        <w:jc w:val="both"/>
-        <w:rPr>
-          <w:rFonts w:ascii="Times New Roman" w:hAnsi="Times New Roman" w:cs="Times New Roman"/>
-          <w:sz w:val="28"/>
-          <w:szCs w:val="28"/>
-        </w:rPr>
-      </w:pPr>
-      <w:r>
-        <w:rPr>
-          <w:rFonts w:ascii="Times New Roman" w:hAnsi="Times New Roman" w:cs="Times New Roman"/>
-          <w:sz w:val="28"/>
-          <w:szCs w:val="28"/>
-          <w:lang w:val="en-US"/>
-        </w:rPr>
-        <w:t xml:space="preserve">  </w:t>
-      </w:r>
-      <w:r>
-        <w:rPr>
-          <w:rFonts w:ascii="Times New Roman" w:hAnsi="Times New Roman" w:cs="Times New Roman"/>
-          <w:sz w:val="28"/>
-          <w:szCs w:val="28"/>
-        </w:rPr>
-        <w:t>md5(</w:t>
-      </w:r>
-    </w:p>
-    <w:p>
-      <w:pPr>
-        <w:jc w:val="both"/>
-        <w:rPr>
-          <w:rFonts w:ascii="Times New Roman" w:hAnsi="Times New Roman" w:cs="Times New Roman"/>
-          <w:sz w:val="28"/>
-          <w:szCs w:val="28"/>
-        </w:rPr>
-      </w:pPr>
-      <w:r>
-        <w:rPr>
-          <w:rFonts w:ascii="Times New Roman" w:hAnsi="Times New Roman" w:cs="Times New Roman"/>
-          <w:sz w:val="28"/>
-          <w:szCs w:val="28"/>
-        </w:rPr>
-        <w:t xml:space="preserve">    id_tempo::text      || '|' ||</w:t>
-      </w:r>
-    </w:p>
-    <w:p>
-      <w:pPr>
-        <w:jc w:val="both"/>
-        <w:rPr>
-          <w:rFonts w:ascii="Times New Roman" w:hAnsi="Times New Roman" w:cs="Times New Roman"/>
-          <w:sz w:val="28"/>
-          <w:szCs w:val="28"/>
-        </w:rPr>
-      </w:pPr>
-      <w:r>
-        <w:rPr>
-          <w:rFonts w:ascii="Times New Roman" w:hAnsi="Times New Roman" w:cs="Times New Roman"/>
-          <w:sz w:val="28"/>
-          <w:szCs w:val="28"/>
-        </w:rPr>
-        <w:t xml:space="preserve">    id_localidade::text || '|' ||</w:t>
-      </w:r>
-    </w:p>
-    <w:p>
-      <w:pPr>
-        <w:jc w:val="both"/>
-        <w:rPr>
-          <w:rFonts w:ascii="Times New Roman" w:hAnsi="Times New Roman" w:cs="Times New Roman"/>
-          <w:sz w:val="28"/>
-          <w:szCs w:val="28"/>
-        </w:rPr>
-      </w:pPr>
-      <w:r>
-        <w:rPr>
-          <w:rFonts w:ascii="Times New Roman" w:hAnsi="Times New Roman" w:cs="Times New Roman"/>
-          <w:sz w:val="28"/>
-          <w:szCs w:val="28"/>
-        </w:rPr>
-        <w:t xml:space="preserve">    id_pista::text      || '|' ||</w:t>
-      </w:r>
-    </w:p>
-    <w:p>
-      <w:pPr>
-        <w:jc w:val="both"/>
-        <w:rPr>
-          <w:rFonts w:ascii="Times New Roman" w:hAnsi="Times New Roman" w:cs="Times New Roman"/>
-          <w:sz w:val="28"/>
-          <w:szCs w:val="28"/>
-          <w:lang w:val="en-US"/>
-        </w:rPr>
-      </w:pPr>
-      <w:r>
-        <w:rPr>
-          <w:rFonts w:ascii="Times New Roman" w:hAnsi="Times New Roman" w:cs="Times New Roman"/>
-          <w:sz w:val="28"/>
-          <w:szCs w:val="28"/>
-        </w:rPr>
-        <w:t xml:space="preserve">    </w:t>
-      </w:r>
-      <w:proofErr w:type="spellStart"/>
-      <w:r>
-        <w:rPr>
-          <w:rFonts w:ascii="Times New Roman" w:hAnsi="Times New Roman" w:cs="Times New Roman"/>
-          <w:sz w:val="28"/>
-          <w:szCs w:val="28"/>
-          <w:lang w:val="en-US"/>
-        </w:rPr>
-        <w:t>id_cnd</w:t>
-      </w:r>
-      <w:proofErr w:type="spellEnd"/>
-      <w:r>
-        <w:rPr>
-          <w:rFonts w:ascii="Times New Roman" w:hAnsi="Times New Roman" w:cs="Times New Roman"/>
-          <w:sz w:val="28"/>
-          <w:szCs w:val="28"/>
-          <w:lang w:val="en-US"/>
-        </w:rPr>
-        <w:t>::text</w:t>
-      </w:r>
-    </w:p>
-    <w:p>
-      <w:pPr>
-        <w:jc w:val="both"/>
-        <w:rPr>
-          <w:rFonts w:ascii="Times New Roman" w:hAnsi="Times New Roman" w:cs="Times New Roman"/>
-          <w:sz w:val="28"/>
-          <w:szCs w:val="28"/>
-          <w:lang w:val="en-US"/>
-        </w:rPr>
-      </w:pPr>
-      <w:r>
-        <w:rPr>
-          <w:rFonts w:ascii="Times New Roman" w:hAnsi="Times New Roman" w:cs="Times New Roman"/>
-          <w:sz w:val="28"/>
-          <w:szCs w:val="28"/>
-          <w:lang w:val="en-US"/>
-        </w:rPr>
-        <w:t xml:space="preserve">  )</w:t>
-      </w:r>
-    </w:p>
-    <w:p>
-      <w:pPr>
-        <w:jc w:val="both"/>
-        <w:rPr>
-          <w:rFonts w:ascii="Times New Roman" w:hAnsi="Times New Roman" w:cs="Times New Roman"/>
-          <w:sz w:val="28"/>
-          <w:szCs w:val="28"/>
-        </w:rPr>
-      </w:pPr>
-      <w:r>
-        <w:rPr>
-          <w:rFonts w:ascii="Times New Roman" w:hAnsi="Times New Roman" w:cs="Times New Roman"/>
-          <w:sz w:val="28"/>
-          <w:szCs w:val="28"/>
-          <w:lang w:val="en-US"/>
-        </w:rPr>
-        <w:t>) STORED;</w:t>
-      </w:r>
-    </w:p>
-    <w:p>
-      <w:pPr>
-        <w:jc w:val="both"/>
-        <w:rPr>
-          <w:rFonts w:ascii="Times New Roman" w:hAnsi="Times New Roman" w:cs="Times New Roman"/>
-          <w:sz w:val="28"/>
-          <w:szCs w:val="28"/>
-        </w:rPr>
-      </w:pPr>
-      <w:r>
-        <w:rPr>
-          <w:rFonts w:ascii="Times New Roman" w:hAnsi="Times New Roman" w:cs="Times New Roman"/>
-          <w:sz w:val="28"/>
-          <w:szCs w:val="28"/>
-        </w:rPr>
-        <w:t xml:space="preserve">-- Índice para DISTINCT/COUNT e </w:t>
-      </w:r>
-      <w:proofErr w:type="spellStart"/>
-      <w:r>
-        <w:rPr>
-          <w:rFonts w:ascii="Times New Roman" w:hAnsi="Times New Roman" w:cs="Times New Roman"/>
-          <w:sz w:val="28"/>
-          <w:szCs w:val="28"/>
-        </w:rPr>
-        <w:t>JOINs</w:t>
-      </w:r>
-      <w:proofErr w:type="spellEnd"/>
-      <w:r>
-        <w:rPr>
-          <w:rFonts w:ascii="Times New Roman" w:hAnsi="Times New Roman" w:cs="Times New Roman"/>
-          <w:sz w:val="28"/>
-          <w:szCs w:val="28"/>
-        </w:rPr>
-        <w:t xml:space="preserve"> rápidos</w:t>
-      </w:r>
-    </w:p>
-    <w:p>
-      <w:pPr>
-        <w:jc w:val="both"/>
-        <w:rPr>
-          <w:rFonts w:ascii="Times New Roman" w:hAnsi="Times New Roman" w:cs="Times New Roman"/>
-          <w:sz w:val="28"/>
-          <w:szCs w:val="28"/>
-          <w:lang w:val="en-US"/>
-        </w:rPr>
-      </w:pPr>
-      <w:r>
-        <w:rPr>
-          <w:rFonts w:ascii="Times New Roman" w:hAnsi="Times New Roman" w:cs="Times New Roman"/>
-          <w:sz w:val="28"/>
-          <w:szCs w:val="28"/>
-          <w:lang w:val="en-US"/>
-        </w:rPr>
-        <w:t xml:space="preserve">CREATE INDEX CONCURRENTLY IF NOT EXISTS </w:t>
-      </w:r>
-      <w:proofErr w:type="spellStart"/>
-      <w:r>
-        <w:rPr>
-          <w:rFonts w:ascii="Times New Roman" w:hAnsi="Times New Roman" w:cs="Times New Roman"/>
-          <w:sz w:val="28"/>
-          <w:szCs w:val="28"/>
-          <w:lang w:val="en-US"/>
-        </w:rPr>
-        <w:t>ix_fato_chave_hash</w:t>
-      </w:r>
-      <w:proofErr w:type="spellEnd"/>
-    </w:p>
-    <w:p>
-      <w:pPr>
-        <w:jc w:val="both"/>
-        <w:rPr>
-          <w:rFonts w:ascii="Times New Roman" w:hAnsi="Times New Roman" w:cs="Times New Roman"/>
-          <w:sz w:val="28"/>
-          <w:szCs w:val="28"/>
-        </w:rPr>
-      </w:pPr>
-      <w:r>
-        <w:rPr>
-          <w:rFonts w:ascii="Times New Roman" w:hAnsi="Times New Roman" w:cs="Times New Roman"/>
-          <w:sz w:val="28"/>
-          <w:szCs w:val="28"/>
-          <w:lang w:val="en-US"/>
-        </w:rPr>
-        <w:t xml:space="preserve">  </w:t>
-      </w:r>
-      <w:r>
-        <w:rPr>
-          <w:rFonts w:ascii="Times New Roman" w:hAnsi="Times New Roman" w:cs="Times New Roman"/>
-          <w:sz w:val="28"/>
-          <w:szCs w:val="28"/>
-        </w:rPr>
-        <w:t xml:space="preserve">ON </w:t>
-      </w:r>
-      <w:proofErr w:type="spellStart"/>
-      <w:r>
-        <w:rPr>
-          <w:rFonts w:ascii="Times New Roman" w:hAnsi="Times New Roman" w:cs="Times New Roman"/>
-          <w:sz w:val="28"/>
-          <w:szCs w:val="28"/>
-        </w:rPr>
-        <w:t>public.fato_acidentes</w:t>
-      </w:r>
-      <w:proofErr w:type="spellEnd"/>
-      <w:r>
-        <w:rPr>
-          <w:rFonts w:ascii="Times New Roman" w:hAnsi="Times New Roman" w:cs="Times New Roman"/>
-          <w:sz w:val="28"/>
-          <w:szCs w:val="28"/>
-        </w:rPr>
-        <w:t xml:space="preserve"> (</w:t>
-      </w:r>
-      <w:proofErr w:type="spellStart"/>
-      <w:r>
-        <w:rPr>
-          <w:rFonts w:ascii="Times New Roman" w:hAnsi="Times New Roman" w:cs="Times New Roman"/>
-          <w:sz w:val="28"/>
-          <w:szCs w:val="28"/>
-        </w:rPr>
-        <w:t>chave_hash</w:t>
-      </w:r>
-      <w:proofErr w:type="spellEnd"/>
-      <w:r>
-        <w:rPr>
-          <w:rFonts w:ascii="Times New Roman" w:hAnsi="Times New Roman" w:cs="Times New Roman"/>
-          <w:sz w:val="28"/>
-          <w:szCs w:val="28"/>
-        </w:rPr>
-        <w:t>);</w:t>
-      </w:r>
-    </w:p>
-    <w:p>
-      <w:pPr>
-        <w:jc w:val="both"/>
-        <w:rPr>
-          <w:rFonts w:ascii="Times New Roman" w:hAnsi="Times New Roman" w:cs="Times New Roman"/>
-          <w:sz w:val="28"/>
-          <w:szCs w:val="28"/>
-        </w:rPr>
-      </w:pPr>
-    </w:p>
-    <w:p>
-      <w:pPr>
-        <w:jc w:val="both"/>
         <w:rPr>
           <w:rFonts w:ascii="Times New Roman" w:hAnsi="Times New Roman" w:cs="Times New Roman"/>
           <w:b/>
@@ -7399,6 +6508,38 @@
           <w:sz w:val="28"/>
           <w:szCs w:val="28"/>
         </w:rPr>
+        <w:t>Deduplicação e idempotência:</w:t>
+      </w:r>
+      <w:r>
+        <w:rPr>
+          <w:rFonts w:ascii="Times New Roman" w:hAnsi="Times New Roman" w:cs="Times New Roman"/>
+          <w:sz w:val="28"/>
+          <w:szCs w:val="28"/>
+        </w:rPr>
+        <w:t xml:space="preserve"> chave_hash representa a “chave natural” do evento no fato (combinação de dimensões que define a granularidade).</w:t>
+      </w:r>
+      <w:r>
+        <w:rPr>
+          <w:rFonts w:ascii="Times New Roman" w:hAnsi="Times New Roman" w:cs="Times New Roman"/>
+          <w:sz w:val="28"/>
+          <w:szCs w:val="28"/>
+        </w:rPr>
+        <w:br/>
+        <w:t>Com isso, fica simples detectar e/ou prevenir duplicidades na carga.</w:t>
+      </w:r>
+    </w:p>
+    <w:p>
+      <w:pPr>
+        <w:numPr>
+          <w:ilvl w:val="0"/>
+          <w:numId w:val="5"/>
+        </w:numPr>
+        <w:jc w:val="both"/>
+        <w:rPr>
+          <w:rFonts w:ascii="Times New Roman" w:hAnsi="Times New Roman" w:cs="Times New Roman"/>
+          <w:sz w:val="28"/>
+          <w:szCs w:val="28"/>
+        </w:rPr>
       </w:pPr>
       <w:r>
         <w:rPr>
@@ -7408,13 +6549,22 @@
           <w:sz w:val="28"/>
           <w:szCs w:val="28"/>
         </w:rPr>
-        <w:t>Por quê</w:t>
+        <w:lastRenderedPageBreak/>
+        <w:t>Performance:</w:t>
+      </w:r>
+      <w:r>
+        <w:rPr>
+          <w:rFonts w:ascii="Times New Roman" w:hAnsi="Times New Roman" w:cs="Times New Roman"/>
+          <w:sz w:val="28"/>
+          <w:szCs w:val="28"/>
+        </w:rPr>
+        <w:t xml:space="preserve"> o índice em chave_hash acelera:</w:t>
       </w:r>
     </w:p>
     <w:p>
       <w:pPr>
         <w:numPr>
-          <w:ilvl w:val="0"/>
+          <w:ilvl w:val="1"/>
           <w:numId w:val="5"/>
         </w:numPr>
         <w:jc w:val="both"/>
@@ -7424,8 +6574,62 @@
           <w:szCs w:val="28"/>
         </w:rPr>
       </w:pPr>
-      <w:proofErr w:type="spellStart"/>
-      <w:r>
+      <w:r>
+        <w:rPr>
+          <w:rFonts w:ascii="Times New Roman" w:hAnsi="Times New Roman" w:cs="Times New Roman"/>
+          <w:sz w:val="28"/>
+          <w:szCs w:val="28"/>
+        </w:rPr>
+        <w:t>contagens e verificações de duplicados;</w:t>
+      </w:r>
+    </w:p>
+    <w:p>
+      <w:pPr>
+        <w:numPr>
+          <w:ilvl w:val="1"/>
+          <w:numId w:val="5"/>
+        </w:numPr>
+        <w:jc w:val="both"/>
+        <w:rPr>
+          <w:rFonts w:ascii="Times New Roman" w:hAnsi="Times New Roman" w:cs="Times New Roman"/>
+          <w:sz w:val="28"/>
+          <w:szCs w:val="28"/>
+        </w:rPr>
+      </w:pPr>
+      <w:r>
+        <w:rPr>
+          <w:rFonts w:ascii="Times New Roman" w:hAnsi="Times New Roman" w:cs="Times New Roman"/>
+          <w:sz w:val="28"/>
+          <w:szCs w:val="28"/>
+        </w:rPr>
+        <w:t>SELECT DISTINCT quando a granularidade é essa combinação de dimensões;</w:t>
+      </w:r>
+    </w:p>
+    <w:p>
+      <w:pPr>
+        <w:numPr>
+          <w:ilvl w:val="1"/>
+          <w:numId w:val="5"/>
+        </w:numPr>
+        <w:jc w:val="both"/>
+        <w:rPr>
+          <w:rFonts w:ascii="Times New Roman" w:hAnsi="Times New Roman" w:cs="Times New Roman"/>
+          <w:sz w:val="28"/>
+          <w:szCs w:val="28"/>
+        </w:rPr>
+      </w:pPr>
+      <w:r>
+        <w:rPr>
+          <w:rFonts w:ascii="Times New Roman" w:hAnsi="Times New Roman" w:cs="Times New Roman"/>
+          <w:sz w:val="28"/>
+          <w:szCs w:val="28"/>
+        </w:rPr>
+        <w:t>JOINs entre fatos/estágios usando a mesma chave.</w:t>
+      </w:r>
+    </w:p>
+    <w:p>
+      <w:pPr>
+        <w:jc w:val="both"/>
         <w:rPr>
           <w:rFonts w:ascii="Times New Roman" w:hAnsi="Times New Roman" w:cs="Times New Roman"/>
           <w:b/>
@@ -7433,9 +6637,7 @@
           <w:sz w:val="28"/>
           <w:szCs w:val="28"/>
         </w:rPr>
-        <w:t>Deduplicação</w:t>
-      </w:r>
-      <w:proofErr w:type="spellEnd"/>
+      </w:pPr>
       <w:r>
         <w:rPr>
           <w:rFonts w:ascii="Times New Roman" w:hAnsi="Times New Roman" w:cs="Times New Roman"/>
@@ -7444,9 +6646,52 @@
           <w:sz w:val="28"/>
           <w:szCs w:val="28"/>
         </w:rPr>
-        <w:t xml:space="preserve"> e </w:t>
-      </w:r>
-      <w:proofErr w:type="spellStart"/>
+        <w:t>Como funciona</w:t>
+      </w:r>
+    </w:p>
+    <w:p>
+      <w:pPr>
+        <w:numPr>
+          <w:ilvl w:val="0"/>
+          <w:numId w:val="6"/>
+        </w:numPr>
+        <w:jc w:val="both"/>
+        <w:rPr>
+          <w:rFonts w:ascii="Times New Roman" w:hAnsi="Times New Roman" w:cs="Times New Roman"/>
+          <w:sz w:val="28"/>
+          <w:szCs w:val="28"/>
+        </w:rPr>
+      </w:pPr>
+      <w:r>
+        <w:rPr>
+          <w:rFonts w:ascii="Times New Roman" w:hAnsi="Times New Roman" w:cs="Times New Roman"/>
+          <w:sz w:val="28"/>
+          <w:szCs w:val="28"/>
+        </w:rPr>
+        <w:t>A expressão usa md5(text) sobre a concatenação dos IDs dimensionais com um separador fixo ('|') para evitar ambiguidades.</w:t>
+      </w:r>
+    </w:p>
+    <w:p>
+      <w:pPr>
+        <w:numPr>
+          <w:ilvl w:val="0"/>
+          <w:numId w:val="6"/>
+        </w:numPr>
+        <w:jc w:val="both"/>
+        <w:rPr>
+          <w:rFonts w:ascii="Times New Roman" w:hAnsi="Times New Roman" w:cs="Times New Roman"/>
+          <w:sz w:val="28"/>
+          <w:szCs w:val="28"/>
+        </w:rPr>
+      </w:pPr>
+      <w:r>
+        <w:rPr>
+          <w:rFonts w:ascii="Times New Roman" w:hAnsi="Times New Roman" w:cs="Times New Roman"/>
+          <w:sz w:val="28"/>
+          <w:szCs w:val="28"/>
+        </w:rPr>
+        <w:t xml:space="preserve">O resultado do md5 é um </w:t>
+      </w:r>
       <w:r>
         <w:rPr>
           <w:rFonts w:ascii="Times New Roman" w:hAnsi="Times New Roman" w:cs="Times New Roman"/>
@@ -7455,9 +6700,38 @@
           <w:sz w:val="28"/>
           <w:szCs w:val="28"/>
         </w:rPr>
-        <w:t>idempotência</w:t>
-      </w:r>
-      <w:proofErr w:type="spellEnd"/>
+        <w:t>hex de 32 caracteres</w:t>
+      </w:r>
+      <w:r>
+        <w:rPr>
+          <w:rFonts w:ascii="Times New Roman" w:hAnsi="Times New Roman" w:cs="Times New Roman"/>
+          <w:sz w:val="28"/>
+          <w:szCs w:val="28"/>
+        </w:rPr>
+        <w:t>, por isso o tipo CHAR(32).</w:t>
+      </w:r>
+    </w:p>
+    <w:p>
+      <w:pPr>
+        <w:numPr>
+          <w:ilvl w:val="0"/>
+          <w:numId w:val="6"/>
+        </w:numPr>
+        <w:jc w:val="both"/>
+        <w:rPr>
+          <w:rFonts w:ascii="Times New Roman" w:hAnsi="Times New Roman" w:cs="Times New Roman"/>
+          <w:sz w:val="28"/>
+          <w:szCs w:val="28"/>
+        </w:rPr>
+      </w:pPr>
+      <w:r>
+        <w:rPr>
+          <w:rFonts w:ascii="Times New Roman" w:hAnsi="Times New Roman" w:cs="Times New Roman"/>
+          <w:sz w:val="28"/>
+          <w:szCs w:val="28"/>
+        </w:rPr>
+        <w:t xml:space="preserve">A coluna é </w:t>
+      </w:r>
       <w:r>
         <w:rPr>
           <w:rFonts w:ascii="Times New Roman" w:hAnsi="Times New Roman" w:cs="Times New Roman"/>
@@ -7466,7 +6740,7 @@
           <w:sz w:val="28"/>
           <w:szCs w:val="28"/>
         </w:rPr>
-        <w:t>:</w:t>
+        <w:t>gerada e armazenada pelo Postgres</w:t>
       </w:r>
       <w:r>
         <w:rPr>
@@ -7474,50 +6748,30 @@
           <w:sz w:val="28"/>
           <w:szCs w:val="28"/>
         </w:rPr>
-        <w:t xml:space="preserve"> </w:t>
-      </w:r>
-      <w:proofErr w:type="spellStart"/>
-      <w:r>
+        <w:t xml:space="preserve"> (não precisa ser populada pelo ETL e sempre reflete os valores atuais).</w:t>
+      </w:r>
+    </w:p>
+    <w:p>
+      <w:pPr>
+        <w:jc w:val="both"/>
         <w:rPr>
           <w:rFonts w:ascii="Times New Roman" w:hAnsi="Times New Roman" w:cs="Times New Roman"/>
           <w:sz w:val="28"/>
           <w:szCs w:val="28"/>
         </w:rPr>
-        <w:t>chave_hash</w:t>
-      </w:r>
-      <w:proofErr w:type="spellEnd"/>
-      <w:r>
-        <w:rPr>
-          <w:rFonts w:ascii="Times New Roman" w:hAnsi="Times New Roman" w:cs="Times New Roman"/>
-          <w:sz w:val="28"/>
-          <w:szCs w:val="28"/>
-        </w:rPr>
-        <w:t xml:space="preserve"> representa a “chave natural” do evento no fato (combinação de dimensões que define a granularidade).</w:t>
-      </w:r>
-      <w:r>
-        <w:rPr>
-          <w:rFonts w:ascii="Times New Roman" w:hAnsi="Times New Roman" w:cs="Times New Roman"/>
-          <w:sz w:val="28"/>
-          <w:szCs w:val="28"/>
-        </w:rPr>
-        <w:br/>
-        <w:t>Com isso, fica simples detectar e/ou prevenir duplicidades na carga.</w:t>
-      </w:r>
-    </w:p>
-    <w:p>
-      <w:pPr>
-        <w:numPr>
-          <w:ilvl w:val="0"/>
-          <w:numId w:val="5"/>
-        </w:numPr>
-        <w:jc w:val="both"/>
-        <w:rPr>
-          <w:rFonts w:ascii="Times New Roman" w:hAnsi="Times New Roman" w:cs="Times New Roman"/>
-          <w:sz w:val="28"/>
-          <w:szCs w:val="28"/>
-        </w:rPr>
-      </w:pPr>
-      <w:r>
+      </w:pPr>
+      <w:r>
+        <w:rPr>
+          <w:rFonts w:ascii="Times New Roman" w:hAnsi="Times New Roman" w:cs="Times New Roman"/>
+        </w:rPr>
+        <w:pict w14:anchorId="768A0C27">
+          <v:rect id="_x0000_i1037" style="width:0;height:1.5pt" o:hralign="center" o:hrstd="t" o:hr="t" fillcolor="#a0a0a0" stroked="f"/>
+        </w:pict>
+      </w:r>
+    </w:p>
+    <w:p>
+      <w:pPr>
+        <w:jc w:val="both"/>
         <w:rPr>
           <w:rFonts w:ascii="Times New Roman" w:hAnsi="Times New Roman" w:cs="Times New Roman"/>
           <w:b/>
@@ -7525,115 +6779,8 @@
           <w:sz w:val="28"/>
           <w:szCs w:val="28"/>
         </w:rPr>
-        <w:lastRenderedPageBreak/>
-        <w:t>Performance:</w:t>
-      </w:r>
-      <w:r>
-        <w:rPr>
-          <w:rFonts w:ascii="Times New Roman" w:hAnsi="Times New Roman" w:cs="Times New Roman"/>
-          <w:sz w:val="28"/>
-          <w:szCs w:val="28"/>
-        </w:rPr>
-        <w:t xml:space="preserve"> o índice em </w:t>
-      </w:r>
-      <w:proofErr w:type="spellStart"/>
-      <w:r>
-        <w:rPr>
-          <w:rFonts w:ascii="Times New Roman" w:hAnsi="Times New Roman" w:cs="Times New Roman"/>
-          <w:sz w:val="28"/>
-          <w:szCs w:val="28"/>
-        </w:rPr>
-        <w:t>chave_hash</w:t>
-      </w:r>
-      <w:proofErr w:type="spellEnd"/>
-      <w:r>
-        <w:rPr>
-          <w:rFonts w:ascii="Times New Roman" w:hAnsi="Times New Roman" w:cs="Times New Roman"/>
-          <w:sz w:val="28"/>
-          <w:szCs w:val="28"/>
-        </w:rPr>
-        <w:t xml:space="preserve"> acelera:</w:t>
-      </w:r>
-    </w:p>
-    <w:p>
-      <w:pPr>
-        <w:numPr>
-          <w:ilvl w:val="1"/>
-          <w:numId w:val="5"/>
-        </w:numPr>
-        <w:jc w:val="both"/>
-        <w:rPr>
-          <w:rFonts w:ascii="Times New Roman" w:hAnsi="Times New Roman" w:cs="Times New Roman"/>
-          <w:sz w:val="28"/>
-          <w:szCs w:val="28"/>
-        </w:rPr>
-      </w:pPr>
-      <w:r>
-        <w:rPr>
-          <w:rFonts w:ascii="Times New Roman" w:hAnsi="Times New Roman" w:cs="Times New Roman"/>
-          <w:sz w:val="28"/>
-          <w:szCs w:val="28"/>
-        </w:rPr>
-        <w:t>contagens e verificações de duplicados;</w:t>
-      </w:r>
-    </w:p>
-    <w:p>
-      <w:pPr>
-        <w:numPr>
-          <w:ilvl w:val="1"/>
-          <w:numId w:val="5"/>
-        </w:numPr>
-        <w:jc w:val="both"/>
-        <w:rPr>
-          <w:rFonts w:ascii="Times New Roman" w:hAnsi="Times New Roman" w:cs="Times New Roman"/>
-          <w:sz w:val="28"/>
-          <w:szCs w:val="28"/>
-        </w:rPr>
-      </w:pPr>
-      <w:r>
-        <w:rPr>
-          <w:rFonts w:ascii="Times New Roman" w:hAnsi="Times New Roman" w:cs="Times New Roman"/>
-          <w:sz w:val="28"/>
-          <w:szCs w:val="28"/>
-        </w:rPr>
-        <w:t>SELECT DISTINCT quando a granularidade é essa combinação de dimensões;</w:t>
-      </w:r>
-    </w:p>
-    <w:p>
-      <w:pPr>
-        <w:numPr>
-          <w:ilvl w:val="1"/>
-          <w:numId w:val="5"/>
-        </w:numPr>
-        <w:jc w:val="both"/>
-        <w:rPr>
-          <w:rFonts w:ascii="Times New Roman" w:hAnsi="Times New Roman" w:cs="Times New Roman"/>
-          <w:sz w:val="28"/>
-          <w:szCs w:val="28"/>
-        </w:rPr>
-      </w:pPr>
-      <w:proofErr w:type="spellStart"/>
-      <w:r>
-        <w:rPr>
-          <w:rFonts w:ascii="Times New Roman" w:hAnsi="Times New Roman" w:cs="Times New Roman"/>
-          <w:sz w:val="28"/>
-          <w:szCs w:val="28"/>
-        </w:rPr>
-        <w:t>JOINs</w:t>
-      </w:r>
-      <w:proofErr w:type="spellEnd"/>
-      <w:r>
-        <w:rPr>
-          <w:rFonts w:ascii="Times New Roman" w:hAnsi="Times New Roman" w:cs="Times New Roman"/>
-          <w:sz w:val="28"/>
-          <w:szCs w:val="28"/>
-        </w:rPr>
-        <w:t xml:space="preserve"> entre fatos/estágios usando a mesma chave.</w:t>
-      </w:r>
-    </w:p>
-    <w:p>
-      <w:pPr>
-        <w:jc w:val="both"/>
+      </w:pPr>
+      <w:r>
         <w:rPr>
           <w:rFonts w:ascii="Times New Roman" w:hAnsi="Times New Roman" w:cs="Times New Roman"/>
           <w:b/>
@@ -7641,6 +6788,340 @@
           <w:sz w:val="28"/>
           <w:szCs w:val="28"/>
         </w:rPr>
+        <w:t>Atualização e Ordenação Temporal (dim_tempo)</w:t>
+      </w:r>
+    </w:p>
+    <w:p>
+      <w:pPr>
+        <w:jc w:val="both"/>
+        <w:rPr>
+          <w:rFonts w:ascii="Times New Roman" w:hAnsi="Times New Roman" w:cs="Times New Roman"/>
+        </w:rPr>
+      </w:pPr>
+      <w:r>
+        <w:rPr>
+          <w:rFonts w:ascii="Times New Roman" w:hAnsi="Times New Roman" w:cs="Times New Roman"/>
+        </w:rPr>
+        <w:t>Para facilitar ordenações cronológicas e análises temporais no Power BI e outras ferramentas OLAP, foi adicionado o seguinte trecho ao modelo:</w:t>
+      </w:r>
+    </w:p>
+    <w:p>
+      <w:pPr>
+        <w:jc w:val="both"/>
+        <w:rPr>
+          <w:rFonts w:ascii="Times New Roman" w:hAnsi="Times New Roman" w:cs="Times New Roman"/>
+          <w:lang w:val="en-US"/>
+        </w:rPr>
+      </w:pPr>
+      <w:r>
+        <w:rPr>
+          <w:rFonts w:ascii="Times New Roman" w:hAnsi="Times New Roman" w:cs="Times New Roman"/>
+          <w:lang w:val="en-US"/>
+        </w:rPr>
+        <w:t>ALTER TABLE public.dim_tempo</w:t>
+      </w:r>
+    </w:p>
+    <w:p>
+      <w:pPr>
+        <w:jc w:val="both"/>
+        <w:rPr>
+          <w:rFonts w:ascii="Times New Roman" w:hAnsi="Times New Roman" w:cs="Times New Roman"/>
+          <w:lang w:val="en-US"/>
+        </w:rPr>
+      </w:pPr>
+      <w:r>
+        <w:rPr>
+          <w:rFonts w:ascii="Times New Roman" w:hAnsi="Times New Roman" w:cs="Times New Roman"/>
+          <w:lang w:val="en-US"/>
+        </w:rPr>
+        <w:t xml:space="preserve">  ADD COLUMN IF NOT EXISTS mes_ord         SMALLINT,</w:t>
+      </w:r>
+    </w:p>
+    <w:p>
+      <w:pPr>
+        <w:jc w:val="both"/>
+        <w:rPr>
+          <w:rFonts w:ascii="Times New Roman" w:hAnsi="Times New Roman" w:cs="Times New Roman"/>
+          <w:lang w:val="en-US"/>
+        </w:rPr>
+      </w:pPr>
+      <w:r>
+        <w:rPr>
+          <w:rFonts w:ascii="Times New Roman" w:hAnsi="Times New Roman" w:cs="Times New Roman"/>
+          <w:lang w:val="en-US"/>
+        </w:rPr>
+        <w:t xml:space="preserve">  ADD COLUMN IF NOT EXISTS dia_semana_ord  SMALLINT;</w:t>
+      </w:r>
+    </w:p>
+    <w:p>
+      <w:pPr>
+        <w:jc w:val="both"/>
+        <w:rPr>
+          <w:rFonts w:ascii="Times New Roman" w:hAnsi="Times New Roman" w:cs="Times New Roman"/>
+          <w:lang w:val="en-US"/>
+        </w:rPr>
+      </w:pPr>
+    </w:p>
+    <w:p>
+      <w:pPr>
+        <w:jc w:val="both"/>
+        <w:rPr>
+          <w:rFonts w:ascii="Times New Roman" w:hAnsi="Times New Roman" w:cs="Times New Roman"/>
+          <w:lang w:val="en-US"/>
+        </w:rPr>
+      </w:pPr>
+      <w:r>
+        <w:rPr>
+          <w:rFonts w:ascii="Times New Roman" w:hAnsi="Times New Roman" w:cs="Times New Roman"/>
+          <w:lang w:val="en-US"/>
+        </w:rPr>
+        <w:t>UPDATE public.dim_tempo t</w:t>
+      </w:r>
+    </w:p>
+    <w:p>
+      <w:pPr>
+        <w:jc w:val="both"/>
+        <w:rPr>
+          <w:rFonts w:ascii="Times New Roman" w:hAnsi="Times New Roman" w:cs="Times New Roman"/>
+          <w:lang w:val="en-US"/>
+        </w:rPr>
+      </w:pPr>
+      <w:r>
+        <w:rPr>
+          <w:rFonts w:ascii="Times New Roman" w:hAnsi="Times New Roman" w:cs="Times New Roman"/>
+          <w:lang w:val="en-US"/>
+        </w:rPr>
+        <w:t>SET</w:t>
+      </w:r>
+    </w:p>
+    <w:p>
+      <w:pPr>
+        <w:jc w:val="both"/>
+        <w:rPr>
+          <w:rFonts w:ascii="Times New Roman" w:hAnsi="Times New Roman" w:cs="Times New Roman"/>
+          <w:lang w:val="en-US"/>
+        </w:rPr>
+      </w:pPr>
+      <w:r>
+        <w:rPr>
+          <w:rFonts w:ascii="Times New Roman" w:hAnsi="Times New Roman" w:cs="Times New Roman"/>
+          <w:lang w:val="en-US"/>
+        </w:rPr>
+        <w:t xml:space="preserve">  nome_mes = CASE EXTRACT(MONTH FROM t.data_completa)</w:t>
+      </w:r>
+    </w:p>
+    <w:p>
+      <w:pPr>
+        <w:jc w:val="both"/>
+        <w:rPr>
+          <w:rFonts w:ascii="Times New Roman" w:hAnsi="Times New Roman" w:cs="Times New Roman"/>
+          <w:lang w:val="en-US"/>
+        </w:rPr>
+      </w:pPr>
+      <w:r>
+        <w:rPr>
+          <w:rFonts w:ascii="Times New Roman" w:hAnsi="Times New Roman" w:cs="Times New Roman"/>
+          <w:lang w:val="en-US"/>
+        </w:rPr>
+        <w:t xml:space="preserve">               WHEN 1 THEN 'janeiro'     WHEN 2 THEN 'fevereiro' WHEN 3 THEN 'março'</w:t>
+      </w:r>
+    </w:p>
+    <w:p>
+      <w:pPr>
+        <w:jc w:val="both"/>
+        <w:rPr>
+          <w:rFonts w:ascii="Times New Roman" w:hAnsi="Times New Roman" w:cs="Times New Roman"/>
+          <w:lang w:val="en-US"/>
+        </w:rPr>
+      </w:pPr>
+      <w:r>
+        <w:rPr>
+          <w:rFonts w:ascii="Times New Roman" w:hAnsi="Times New Roman" w:cs="Times New Roman"/>
+          <w:lang w:val="en-US"/>
+        </w:rPr>
+        <w:t xml:space="preserve">               WHEN 4 THEN 'abril'       WHEN 5 THEN 'maio'      WHEN 6 THEN 'junho'</w:t>
+      </w:r>
+    </w:p>
+    <w:p>
+      <w:pPr>
+        <w:jc w:val="both"/>
+        <w:rPr>
+          <w:rFonts w:ascii="Times New Roman" w:hAnsi="Times New Roman" w:cs="Times New Roman"/>
+          <w:lang w:val="en-US"/>
+        </w:rPr>
+      </w:pPr>
+      <w:r>
+        <w:rPr>
+          <w:rFonts w:ascii="Times New Roman" w:hAnsi="Times New Roman" w:cs="Times New Roman"/>
+          <w:lang w:val="en-US"/>
+        </w:rPr>
+        <w:t xml:space="preserve">               WHEN 7 THEN 'julho'       WHEN 8 THEN 'agosto'    WHEN 9 THEN 'setembro'</w:t>
+      </w:r>
+    </w:p>
+    <w:p>
+      <w:pPr>
+        <w:jc w:val="both"/>
+        <w:rPr>
+          <w:rFonts w:ascii="Times New Roman" w:hAnsi="Times New Roman" w:cs="Times New Roman"/>
+          <w:lang w:val="en-US"/>
+        </w:rPr>
+      </w:pPr>
+      <w:r>
+        <w:rPr>
+          <w:rFonts w:ascii="Times New Roman" w:hAnsi="Times New Roman" w:cs="Times New Roman"/>
+          <w:lang w:val="en-US"/>
+        </w:rPr>
+        <w:t xml:space="preserve">               WHEN 10 THEN 'outubro'    WHEN 11 THEN 'novembro' WHEN 12 THEN 'dezembro'</w:t>
+      </w:r>
+    </w:p>
+    <w:p>
+      <w:pPr>
+        <w:jc w:val="both"/>
+        <w:rPr>
+          <w:rFonts w:ascii="Times New Roman" w:hAnsi="Times New Roman" w:cs="Times New Roman"/>
+          <w:lang w:val="en-US"/>
+        </w:rPr>
+      </w:pPr>
+      <w:r>
+        <w:rPr>
+          <w:rFonts w:ascii="Times New Roman" w:hAnsi="Times New Roman" w:cs="Times New Roman"/>
+          <w:lang w:val="en-US"/>
+        </w:rPr>
+        <w:t xml:space="preserve">             END,</w:t>
+      </w:r>
+    </w:p>
+    <w:p>
+      <w:pPr>
+        <w:jc w:val="both"/>
+        <w:rPr>
+          <w:rFonts w:ascii="Times New Roman" w:hAnsi="Times New Roman" w:cs="Times New Roman"/>
+          <w:lang w:val="en-US"/>
+        </w:rPr>
+      </w:pPr>
+      <w:r>
+        <w:rPr>
+          <w:rFonts w:ascii="Times New Roman" w:hAnsi="Times New Roman" w:cs="Times New Roman"/>
+          <w:lang w:val="en-US"/>
+        </w:rPr>
+        <w:t xml:space="preserve">  dia_semana = CASE EXTRACT(ISODOW FROM t.data_completa)</w:t>
+      </w:r>
+    </w:p>
+    <w:p>
+      <w:pPr>
+        <w:jc w:val="both"/>
+        <w:rPr>
+          <w:rFonts w:ascii="Times New Roman" w:hAnsi="Times New Roman" w:cs="Times New Roman"/>
+          <w:lang w:val="en-US"/>
+        </w:rPr>
+      </w:pPr>
+      <w:r>
+        <w:rPr>
+          <w:rFonts w:ascii="Times New Roman" w:hAnsi="Times New Roman" w:cs="Times New Roman"/>
+          <w:lang w:val="en-US"/>
+        </w:rPr>
+        <w:lastRenderedPageBreak/>
+        <w:t xml:space="preserve">                 WHEN 1 THEN 'segunda-feira' WHEN 2 THEN 'terça-feira'  WHEN 3 THEN 'quarta-feira'</w:t>
+      </w:r>
+    </w:p>
+    <w:p>
+      <w:pPr>
+        <w:jc w:val="both"/>
+        <w:rPr>
+          <w:rFonts w:ascii="Times New Roman" w:hAnsi="Times New Roman" w:cs="Times New Roman"/>
+          <w:lang w:val="en-US"/>
+        </w:rPr>
+      </w:pPr>
+      <w:r>
+        <w:rPr>
+          <w:rFonts w:ascii="Times New Roman" w:hAnsi="Times New Roman" w:cs="Times New Roman"/>
+          <w:lang w:val="en-US"/>
+        </w:rPr>
+        <w:t xml:space="preserve">                 WHEN 4 THEN 'quinta-feira'  WHEN 5 THEN 'sexta-feira'  WHEN 6 THEN 'sábado'</w:t>
+      </w:r>
+    </w:p>
+    <w:p>
+      <w:pPr>
+        <w:jc w:val="both"/>
+        <w:rPr>
+          <w:rFonts w:ascii="Times New Roman" w:hAnsi="Times New Roman" w:cs="Times New Roman"/>
+          <w:lang w:val="en-US"/>
+        </w:rPr>
+      </w:pPr>
+      <w:r>
+        <w:rPr>
+          <w:rFonts w:ascii="Times New Roman" w:hAnsi="Times New Roman" w:cs="Times New Roman"/>
+          <w:lang w:val="en-US"/>
+        </w:rPr>
+        <w:t xml:space="preserve">                 WHEN 7 THEN 'domingo'</w:t>
+      </w:r>
+    </w:p>
+    <w:p>
+      <w:pPr>
+        <w:jc w:val="both"/>
+        <w:rPr>
+          <w:rFonts w:ascii="Times New Roman" w:hAnsi="Times New Roman" w:cs="Times New Roman"/>
+          <w:lang w:val="en-US"/>
+        </w:rPr>
+      </w:pPr>
+      <w:r>
+        <w:rPr>
+          <w:rFonts w:ascii="Times New Roman" w:hAnsi="Times New Roman" w:cs="Times New Roman"/>
+          <w:lang w:val="en-US"/>
+        </w:rPr>
+        <w:t xml:space="preserve">               END,</w:t>
+      </w:r>
+    </w:p>
+    <w:p>
+      <w:pPr>
+        <w:jc w:val="both"/>
+        <w:rPr>
+          <w:rFonts w:ascii="Times New Roman" w:hAnsi="Times New Roman" w:cs="Times New Roman"/>
+          <w:lang w:val="en-US"/>
+        </w:rPr>
+      </w:pPr>
+      <w:r>
+        <w:rPr>
+          <w:rFonts w:ascii="Times New Roman" w:hAnsi="Times New Roman" w:cs="Times New Roman"/>
+          <w:lang w:val="en-US"/>
+        </w:rPr>
+        <w:t xml:space="preserve">  mes_ord        = EXTRACT(MONTH FROM t.data_completa)::smallint,</w:t>
+      </w:r>
+    </w:p>
+    <w:p>
+      <w:pPr>
+        <w:jc w:val="both"/>
+        <w:rPr>
+          <w:rFonts w:ascii="Times New Roman" w:hAnsi="Times New Roman" w:cs="Times New Roman"/>
+        </w:rPr>
+      </w:pPr>
+      <w:r>
+        <w:rPr>
+          <w:rFonts w:ascii="Times New Roman" w:hAnsi="Times New Roman" w:cs="Times New Roman"/>
+          <w:lang w:val="en-US"/>
+        </w:rPr>
+        <w:t xml:space="preserve">  </w:t>
+      </w:r>
+      <w:r>
+        <w:rPr>
+          <w:rFonts w:ascii="Times New Roman" w:hAnsi="Times New Roman" w:cs="Times New Roman"/>
+        </w:rPr>
+        <w:t>dia_semana_ord = EXTRACT(ISODOW FROM t.data_completa)::smallint;</w:t>
+      </w:r>
+    </w:p>
+    <w:p>
+      <w:pPr>
+        <w:jc w:val="both"/>
+        <w:rPr>
+          <w:rFonts w:ascii="Times New Roman" w:hAnsi="Times New Roman" w:cs="Times New Roman"/>
+        </w:rPr>
+      </w:pPr>
+    </w:p>
+    <w:p>
+      <w:pPr>
+        <w:jc w:val="both"/>
+        <w:rPr>
+          <w:rFonts w:ascii="Times New Roman" w:hAnsi="Times New Roman" w:cs="Times New Roman"/>
+        </w:rPr>
       </w:pPr>
       <w:r>
         <w:rPr>
@@ -7650,89 +7131,32 @@
           <w:sz w:val="28"/>
           <w:szCs w:val="28"/>
         </w:rPr>
-        <w:t>Como funciona</w:t>
-      </w:r>
-    </w:p>
-    <w:p>
-      <w:pPr>
-        <w:numPr>
-          <w:ilvl w:val="0"/>
-          <w:numId w:val="6"/>
-        </w:numPr>
-        <w:jc w:val="both"/>
+        <w:t>Objetivo:</w:t>
+      </w:r>
+      <w:r>
         <w:rPr>
           <w:rFonts w:ascii="Times New Roman" w:hAnsi="Times New Roman" w:cs="Times New Roman"/>
           <w:sz w:val="28"/>
           <w:szCs w:val="28"/>
         </w:rPr>
-      </w:pPr>
-      <w:r>
+        <w:br/>
+      </w:r>
+      <w:r>
+        <w:rPr>
+          <w:rFonts w:ascii="Times New Roman" w:hAnsi="Times New Roman" w:cs="Times New Roman"/>
+        </w:rPr>
+        <w:t>Padronizar e traduzir os nomes de meses e dias da semana para o português, além de criar colunas auxiliares de ordenação (mes_ord, dia_semana_ord), permitindo que gráficos de tempo sejam exibidos na ordem natural (Janeiro → Dezembro, Segunda → Domingo).</w:t>
+      </w:r>
+    </w:p>
+    <w:p>
+      <w:pPr>
+        <w:jc w:val="both"/>
         <w:rPr>
           <w:rFonts w:ascii="Times New Roman" w:hAnsi="Times New Roman" w:cs="Times New Roman"/>
           <w:sz w:val="28"/>
           <w:szCs w:val="28"/>
         </w:rPr>
-        <w:t>A expressão usa md5(</w:t>
-      </w:r>
-      <w:proofErr w:type="spellStart"/>
-      <w:r>
-        <w:rPr>
-          <w:rFonts w:ascii="Times New Roman" w:hAnsi="Times New Roman" w:cs="Times New Roman"/>
-          <w:sz w:val="28"/>
-          <w:szCs w:val="28"/>
-        </w:rPr>
-        <w:t>text</w:t>
-      </w:r>
-      <w:proofErr w:type="spellEnd"/>
-      <w:r>
-        <w:rPr>
-          <w:rFonts w:ascii="Times New Roman" w:hAnsi="Times New Roman" w:cs="Times New Roman"/>
-          <w:sz w:val="28"/>
-          <w:szCs w:val="28"/>
-        </w:rPr>
-        <w:t xml:space="preserve">) sobre a concatenação dos </w:t>
-      </w:r>
-      <w:proofErr w:type="spellStart"/>
-      <w:r>
-        <w:rPr>
-          <w:rFonts w:ascii="Times New Roman" w:hAnsi="Times New Roman" w:cs="Times New Roman"/>
-          <w:sz w:val="28"/>
-          <w:szCs w:val="28"/>
-        </w:rPr>
-        <w:t>IDs</w:t>
-      </w:r>
-      <w:proofErr w:type="spellEnd"/>
-      <w:r>
-        <w:rPr>
-          <w:rFonts w:ascii="Times New Roman" w:hAnsi="Times New Roman" w:cs="Times New Roman"/>
-          <w:sz w:val="28"/>
-          <w:szCs w:val="28"/>
-        </w:rPr>
-        <w:t xml:space="preserve"> dimensionais com um separador fixo ('|') para evitar ambiguidades.</w:t>
-      </w:r>
-    </w:p>
-    <w:p>
-      <w:pPr>
-        <w:numPr>
-          <w:ilvl w:val="0"/>
-          <w:numId w:val="6"/>
-        </w:numPr>
-        <w:jc w:val="both"/>
-        <w:rPr>
-          <w:rFonts w:ascii="Times New Roman" w:hAnsi="Times New Roman" w:cs="Times New Roman"/>
-          <w:sz w:val="28"/>
-          <w:szCs w:val="28"/>
-        </w:rPr>
-      </w:pPr>
-      <w:r>
-        <w:rPr>
-          <w:rFonts w:ascii="Times New Roman" w:hAnsi="Times New Roman" w:cs="Times New Roman"/>
-          <w:sz w:val="28"/>
-          <w:szCs w:val="28"/>
-        </w:rPr>
-        <w:t xml:space="preserve">O resultado do md5 é um </w:t>
-      </w:r>
-      <w:proofErr w:type="spellStart"/>
+      </w:pPr>
       <w:r>
         <w:rPr>
           <w:rFonts w:ascii="Times New Roman" w:hAnsi="Times New Roman" w:cs="Times New Roman"/>
@@ -7741,10 +7165,82 @@
           <w:sz w:val="28"/>
           <w:szCs w:val="28"/>
         </w:rPr>
-        <w:t>hex</w:t>
-      </w:r>
-      <w:proofErr w:type="spellEnd"/>
-      <w:r>
+        <w:t>Benefícios:</w:t>
+      </w:r>
+    </w:p>
+    <w:p>
+      <w:pPr>
+        <w:numPr>
+          <w:ilvl w:val="0"/>
+          <w:numId w:val="7"/>
+        </w:numPr>
+        <w:jc w:val="both"/>
+        <w:rPr>
+          <w:rFonts w:ascii="Times New Roman" w:hAnsi="Times New Roman" w:cs="Times New Roman"/>
+        </w:rPr>
+      </w:pPr>
+      <w:r>
+        <w:rPr>
+          <w:rFonts w:ascii="Times New Roman" w:hAnsi="Times New Roman" w:cs="Times New Roman"/>
+        </w:rPr>
+        <w:t>Simplifica classificações temporais em relatórios.</w:t>
+      </w:r>
+    </w:p>
+    <w:p>
+      <w:pPr>
+        <w:numPr>
+          <w:ilvl w:val="0"/>
+          <w:numId w:val="7"/>
+        </w:numPr>
+        <w:jc w:val="both"/>
+        <w:rPr>
+          <w:rFonts w:ascii="Times New Roman" w:hAnsi="Times New Roman" w:cs="Times New Roman"/>
+        </w:rPr>
+      </w:pPr>
+      <w:r>
+        <w:rPr>
+          <w:rFonts w:ascii="Times New Roman" w:hAnsi="Times New Roman" w:cs="Times New Roman"/>
+        </w:rPr>
+        <w:t>Elimina a necessidade de manipulação de strings em ferramentas analíticas.</w:t>
+      </w:r>
+    </w:p>
+    <w:p>
+      <w:pPr>
+        <w:numPr>
+          <w:ilvl w:val="0"/>
+          <w:numId w:val="7"/>
+        </w:numPr>
+        <w:jc w:val="both"/>
+        <w:rPr>
+          <w:rFonts w:ascii="Times New Roman" w:hAnsi="Times New Roman" w:cs="Times New Roman"/>
+        </w:rPr>
+      </w:pPr>
+      <w:r>
+        <w:rPr>
+          <w:rFonts w:ascii="Times New Roman" w:hAnsi="Times New Roman" w:cs="Times New Roman"/>
+        </w:rPr>
+        <w:t>Facilita a criação de hierarquias (Ano → Mês → Dia).</w:t>
+      </w:r>
+    </w:p>
+    <w:p>
+      <w:pPr>
+        <w:jc w:val="both"/>
+        <w:rPr>
+          <w:rFonts w:ascii="Times New Roman" w:hAnsi="Times New Roman" w:cs="Times New Roman"/>
+        </w:rPr>
+      </w:pPr>
+      <w:r>
+        <w:rPr>
+          <w:rFonts w:ascii="Times New Roman" w:hAnsi="Times New Roman" w:cs="Times New Roman"/>
+        </w:rPr>
+        <w:pict w14:anchorId="0990F25F">
+          <v:rect id="_x0000_i1040" style="width:0;height:1.5pt" o:hralign="center" o:hrstd="t" o:hr="t" fillcolor="#a0a0a0" stroked="f"/>
+        </w:pict>
+      </w:r>
+    </w:p>
+    <w:p>
+      <w:pPr>
+        <w:jc w:val="both"/>
         <w:rPr>
           <w:rFonts w:ascii="Times New Roman" w:hAnsi="Times New Roman" w:cs="Times New Roman"/>
           <w:b/>
@@ -7752,39 +7248,11 @@
           <w:sz w:val="28"/>
           <w:szCs w:val="28"/>
         </w:rPr>
-        <w:t xml:space="preserve"> de 32 caracteres</w:t>
-      </w:r>
-      <w:r>
-        <w:rPr>
-          <w:rFonts w:ascii="Times New Roman" w:hAnsi="Times New Roman" w:cs="Times New Roman"/>
-          <w:sz w:val="28"/>
-          <w:szCs w:val="28"/>
-        </w:rPr>
-        <w:t>, por isso o tipo CHAR(32).</w:t>
-      </w:r>
-    </w:p>
-    <w:p>
-      <w:pPr>
-        <w:numPr>
-          <w:ilvl w:val="0"/>
-          <w:numId w:val="6"/>
-        </w:numPr>
-        <w:jc w:val="both"/>
-        <w:rPr>
-          <w:rFonts w:ascii="Times New Roman" w:hAnsi="Times New Roman" w:cs="Times New Roman"/>
-          <w:sz w:val="28"/>
-          <w:szCs w:val="28"/>
-        </w:rPr>
-      </w:pPr>
-      <w:r>
-        <w:rPr>
-          <w:rFonts w:ascii="Times New Roman" w:hAnsi="Times New Roman" w:cs="Times New Roman"/>
-          <w:sz w:val="28"/>
-          <w:szCs w:val="28"/>
-        </w:rPr>
-        <w:t xml:space="preserve">A coluna é </w:t>
-      </w:r>
-      <w:r>
+      </w:pPr>
+    </w:p>
+    <w:p>
+      <w:pPr>
+        <w:jc w:val="both"/>
         <w:rPr>
           <w:rFonts w:ascii="Times New Roman" w:hAnsi="Times New Roman" w:cs="Times New Roman"/>
           <w:b/>
@@ -7792,9 +7260,7 @@
           <w:sz w:val="28"/>
           <w:szCs w:val="28"/>
         </w:rPr>
-        <w:t xml:space="preserve">gerada e armazenada pelo </w:t>
-      </w:r>
-      <w:proofErr w:type="spellStart"/>
+      </w:pPr>
       <w:r>
         <w:rPr>
           <w:rFonts w:ascii="Times New Roman" w:hAnsi="Times New Roman" w:cs="Times New Roman"/>
@@ -7803,107 +7269,30 @@
           <w:sz w:val="28"/>
           <w:szCs w:val="28"/>
         </w:rPr>
-        <w:t>Postgres</w:t>
-      </w:r>
-      <w:proofErr w:type="spellEnd"/>
-      <w:r>
-        <w:rPr>
-          <w:rFonts w:ascii="Times New Roman" w:hAnsi="Times New Roman" w:cs="Times New Roman"/>
-          <w:sz w:val="28"/>
-          <w:szCs w:val="28"/>
-        </w:rPr>
-        <w:t xml:space="preserve"> (não precisa ser populada pelo ETL e sempre reflete os valores atuais).</w:t>
-      </w:r>
-    </w:p>
-    <w:p>
-      <w:pPr>
-        <w:jc w:val="both"/>
-        <w:rPr>
-          <w:rFonts w:ascii="Times New Roman" w:hAnsi="Times New Roman" w:cs="Times New Roman"/>
-          <w:sz w:val="28"/>
-          <w:szCs w:val="28"/>
-        </w:rPr>
-      </w:pPr>
-      <w:r>
-        <w:rPr>
-          <w:rFonts w:ascii="Times New Roman" w:hAnsi="Times New Roman" w:cs="Times New Roman"/>
-        </w:rPr>
-        <w:pict w14:anchorId="768A0C27">
-          <v:rect id="_x0000_i1037" style="width:0;height:1.5pt" o:hralign="center" o:hrstd="t" o:hr="t" fillcolor="#a0a0a0" stroked="f"/>
-        </w:pict>
-      </w:r>
-    </w:p>
-    <w:p>
-      <w:pPr>
-        <w:jc w:val="both"/>
+        <w:t>Integridade e Relacionamentos</w:t>
+      </w:r>
+    </w:p>
+    <w:p>
+      <w:pPr>
+        <w:ind w:left="708"/>
+        <w:jc w:val="both"/>
+        <w:rPr>
+          <w:rFonts w:ascii="Times New Roman" w:hAnsi="Times New Roman" w:cs="Times New Roman"/>
+        </w:rPr>
+      </w:pPr>
+      <w:r>
+        <w:rPr>
+          <w:rFonts w:ascii="Times New Roman" w:hAnsi="Times New Roman" w:cs="Times New Roman"/>
+        </w:rPr>
+        <w:t xml:space="preserve">Cada dimensão é ligada à fato por uma </w:t>
+      </w:r>
+      <w:r>
         <w:rPr>
           <w:rFonts w:ascii="Times New Roman" w:hAnsi="Times New Roman" w:cs="Times New Roman"/>
           <w:b/>
           <w:bCs/>
-          <w:sz w:val="28"/>
-          <w:szCs w:val="28"/>
-        </w:rPr>
-      </w:pPr>
-      <w:r>
-        <w:rPr>
-          <w:rFonts w:ascii="Times New Roman" w:hAnsi="Times New Roman" w:cs="Times New Roman"/>
-          <w:b/>
-          <w:bCs/>
-          <w:sz w:val="28"/>
-          <w:szCs w:val="28"/>
-        </w:rPr>
-        <w:t>Integridade e Relacionamentos</w:t>
-      </w:r>
-    </w:p>
-    <w:p>
-      <w:pPr>
-        <w:ind w:left="708"/>
-        <w:jc w:val="both"/>
-        <w:rPr>
-          <w:rFonts w:ascii="Times New Roman" w:hAnsi="Times New Roman" w:cs="Times New Roman"/>
-        </w:rPr>
-      </w:pPr>
-      <w:r>
-        <w:rPr>
-          <w:rFonts w:ascii="Times New Roman" w:hAnsi="Times New Roman" w:cs="Times New Roman"/>
-        </w:rPr>
-        <w:t xml:space="preserve">Cada dimensão é ligada à fato por uma </w:t>
-      </w:r>
-      <w:proofErr w:type="spellStart"/>
-      <w:r>
-        <w:rPr>
-          <w:rFonts w:ascii="Times New Roman" w:hAnsi="Times New Roman" w:cs="Times New Roman"/>
-          <w:b/>
-          <w:bCs/>
-        </w:rPr>
-        <w:t>foreign</w:t>
-      </w:r>
-      <w:proofErr w:type="spellEnd"/>
-      <w:r>
-        <w:rPr>
-          <w:rFonts w:ascii="Times New Roman" w:hAnsi="Times New Roman" w:cs="Times New Roman"/>
-          <w:b/>
-          <w:bCs/>
-        </w:rPr>
-        <w:t xml:space="preserve"> </w:t>
-      </w:r>
-      <w:proofErr w:type="spellStart"/>
-      <w:r>
-        <w:rPr>
-          <w:rFonts w:ascii="Times New Roman" w:hAnsi="Times New Roman" w:cs="Times New Roman"/>
-          <w:b/>
-          <w:bCs/>
-        </w:rPr>
-        <w:t>key</w:t>
-      </w:r>
-      <w:proofErr w:type="spellEnd"/>
-      <w:r>
-        <w:rPr>
-          <w:rFonts w:ascii="Times New Roman" w:hAnsi="Times New Roman" w:cs="Times New Roman"/>
-          <w:b/>
-          <w:bCs/>
-        </w:rPr>
-        <w:t xml:space="preserve"> (FK)</w:t>
+        </w:rPr>
+        <w:t>foreign key (FK)</w:t>
       </w:r>
       <w:r>
         <w:rPr>
@@ -8028,85 +7417,53 @@
                 <w:rFonts w:ascii="Times New Roman" w:hAnsi="Times New Roman" w:cs="Times New Roman"/>
               </w:rPr>
             </w:pPr>
-            <w:proofErr w:type="spellStart"/>
             <w:r>
               <w:rPr>
                 <w:rFonts w:ascii="Times New Roman" w:hAnsi="Times New Roman" w:cs="Times New Roman"/>
               </w:rPr>
               <w:t>dim_tempo</w:t>
             </w:r>
-            <w:proofErr w:type="spellEnd"/>
-          </w:p>
-        </w:tc>
-        <w:tc>
-          <w:tcPr>
-            <w:tcW w:w="0" w:type="auto"/>
-            <w:vAlign w:val="center"/>
-            <w:hideMark/>
-          </w:tcPr>
-          <w:p>
-            <w:pPr>
-              <w:jc w:val="both"/>
-              <w:rPr>
-                <w:rFonts w:ascii="Times New Roman" w:hAnsi="Times New Roman" w:cs="Times New Roman"/>
-              </w:rPr>
-            </w:pPr>
-            <w:proofErr w:type="spellStart"/>
+          </w:p>
+        </w:tc>
+        <w:tc>
+          <w:tcPr>
+            <w:tcW w:w="0" w:type="auto"/>
+            <w:vAlign w:val="center"/>
+            <w:hideMark/>
+          </w:tcPr>
+          <w:p>
+            <w:pPr>
+              <w:jc w:val="both"/>
+              <w:rPr>
+                <w:rFonts w:ascii="Times New Roman" w:hAnsi="Times New Roman" w:cs="Times New Roman"/>
+              </w:rPr>
+            </w:pPr>
             <w:r>
               <w:rPr>
                 <w:rFonts w:ascii="Times New Roman" w:hAnsi="Times New Roman" w:cs="Times New Roman"/>
               </w:rPr>
               <w:t>fk_fato_tempo</w:t>
             </w:r>
-            <w:proofErr w:type="spellEnd"/>
-          </w:p>
-        </w:tc>
-        <w:tc>
-          <w:tcPr>
-            <w:tcW w:w="0" w:type="auto"/>
-            <w:vAlign w:val="center"/>
-            <w:hideMark/>
-          </w:tcPr>
-          <w:p>
-            <w:pPr>
-              <w:jc w:val="both"/>
-              <w:rPr>
-                <w:rFonts w:ascii="Times New Roman" w:hAnsi="Times New Roman" w:cs="Times New Roman"/>
-              </w:rPr>
-            </w:pPr>
-            <w:r>
-              <w:rPr>
-                <w:rFonts w:ascii="Times New Roman" w:hAnsi="Times New Roman" w:cs="Times New Roman"/>
-              </w:rPr>
-              <w:t xml:space="preserve">REFERENCES </w:t>
-            </w:r>
-            <w:proofErr w:type="spellStart"/>
-            <w:r>
-              <w:rPr>
-                <w:rFonts w:ascii="Times New Roman" w:hAnsi="Times New Roman" w:cs="Times New Roman"/>
-              </w:rPr>
-              <w:t>dim_tempo</w:t>
-            </w:r>
-            <w:proofErr w:type="spellEnd"/>
-            <w:r>
-              <w:rPr>
-                <w:rFonts w:ascii="Times New Roman" w:hAnsi="Times New Roman" w:cs="Times New Roman"/>
-              </w:rPr>
-              <w:t>(</w:t>
-            </w:r>
-            <w:proofErr w:type="spellStart"/>
-            <w:r>
-              <w:rPr>
-                <w:rFonts w:ascii="Times New Roman" w:hAnsi="Times New Roman" w:cs="Times New Roman"/>
-              </w:rPr>
-              <w:t>id_tempo</w:t>
-            </w:r>
-            <w:proofErr w:type="spellEnd"/>
-            <w:r>
-              <w:rPr>
-                <w:rFonts w:ascii="Times New Roman" w:hAnsi="Times New Roman" w:cs="Times New Roman"/>
-              </w:rPr>
-              <w:t>)</w:t>
+          </w:p>
+        </w:tc>
+        <w:tc>
+          <w:tcPr>
+            <w:tcW w:w="0" w:type="auto"/>
+            <w:vAlign w:val="center"/>
+            <w:hideMark/>
+          </w:tcPr>
+          <w:p>
+            <w:pPr>
+              <w:jc w:val="both"/>
+              <w:rPr>
+                <w:rFonts w:ascii="Times New Roman" w:hAnsi="Times New Roman" w:cs="Times New Roman"/>
+              </w:rPr>
+            </w:pPr>
+            <w:r>
+              <w:rPr>
+                <w:rFonts w:ascii="Times New Roman" w:hAnsi="Times New Roman" w:cs="Times New Roman"/>
+              </w:rPr>
+              <w:t>REFERENCES dim_tempo(id_tempo)</w:t>
             </w:r>
           </w:p>
         </w:tc>
@@ -8128,85 +7485,53 @@
                 <w:rFonts w:ascii="Times New Roman" w:hAnsi="Times New Roman" w:cs="Times New Roman"/>
               </w:rPr>
             </w:pPr>
-            <w:proofErr w:type="spellStart"/>
             <w:r>
               <w:rPr>
                 <w:rFonts w:ascii="Times New Roman" w:hAnsi="Times New Roman" w:cs="Times New Roman"/>
               </w:rPr>
               <w:t>dim_vitima</w:t>
             </w:r>
-            <w:proofErr w:type="spellEnd"/>
-          </w:p>
-        </w:tc>
-        <w:tc>
-          <w:tcPr>
-            <w:tcW w:w="0" w:type="auto"/>
-            <w:vAlign w:val="center"/>
-            <w:hideMark/>
-          </w:tcPr>
-          <w:p>
-            <w:pPr>
-              <w:jc w:val="both"/>
-              <w:rPr>
-                <w:rFonts w:ascii="Times New Roman" w:hAnsi="Times New Roman" w:cs="Times New Roman"/>
-              </w:rPr>
-            </w:pPr>
-            <w:proofErr w:type="spellStart"/>
+          </w:p>
+        </w:tc>
+        <w:tc>
+          <w:tcPr>
+            <w:tcW w:w="0" w:type="auto"/>
+            <w:vAlign w:val="center"/>
+            <w:hideMark/>
+          </w:tcPr>
+          <w:p>
+            <w:pPr>
+              <w:jc w:val="both"/>
+              <w:rPr>
+                <w:rFonts w:ascii="Times New Roman" w:hAnsi="Times New Roman" w:cs="Times New Roman"/>
+              </w:rPr>
+            </w:pPr>
             <w:r>
               <w:rPr>
                 <w:rFonts w:ascii="Times New Roman" w:hAnsi="Times New Roman" w:cs="Times New Roman"/>
               </w:rPr>
               <w:t>fk_fato_vitima</w:t>
             </w:r>
-            <w:proofErr w:type="spellEnd"/>
-          </w:p>
-        </w:tc>
-        <w:tc>
-          <w:tcPr>
-            <w:tcW w:w="0" w:type="auto"/>
-            <w:vAlign w:val="center"/>
-            <w:hideMark/>
-          </w:tcPr>
-          <w:p>
-            <w:pPr>
-              <w:jc w:val="both"/>
-              <w:rPr>
-                <w:rFonts w:ascii="Times New Roman" w:hAnsi="Times New Roman" w:cs="Times New Roman"/>
-              </w:rPr>
-            </w:pPr>
-            <w:r>
-              <w:rPr>
-                <w:rFonts w:ascii="Times New Roman" w:hAnsi="Times New Roman" w:cs="Times New Roman"/>
-              </w:rPr>
-              <w:t xml:space="preserve">REFERENCES </w:t>
-            </w:r>
-            <w:proofErr w:type="spellStart"/>
-            <w:r>
-              <w:rPr>
-                <w:rFonts w:ascii="Times New Roman" w:hAnsi="Times New Roman" w:cs="Times New Roman"/>
-              </w:rPr>
-              <w:t>dim_vitima</w:t>
-            </w:r>
-            <w:proofErr w:type="spellEnd"/>
-            <w:r>
-              <w:rPr>
-                <w:rFonts w:ascii="Times New Roman" w:hAnsi="Times New Roman" w:cs="Times New Roman"/>
-              </w:rPr>
-              <w:t>(</w:t>
-            </w:r>
-            <w:proofErr w:type="spellStart"/>
-            <w:r>
-              <w:rPr>
-                <w:rFonts w:ascii="Times New Roman" w:hAnsi="Times New Roman" w:cs="Times New Roman"/>
-              </w:rPr>
-              <w:t>id_vitima</w:t>
-            </w:r>
-            <w:proofErr w:type="spellEnd"/>
-            <w:r>
-              <w:rPr>
-                <w:rFonts w:ascii="Times New Roman" w:hAnsi="Times New Roman" w:cs="Times New Roman"/>
-              </w:rPr>
-              <w:t>)</w:t>
+          </w:p>
+        </w:tc>
+        <w:tc>
+          <w:tcPr>
+            <w:tcW w:w="0" w:type="auto"/>
+            <w:vAlign w:val="center"/>
+            <w:hideMark/>
+          </w:tcPr>
+          <w:p>
+            <w:pPr>
+              <w:jc w:val="both"/>
+              <w:rPr>
+                <w:rFonts w:ascii="Times New Roman" w:hAnsi="Times New Roman" w:cs="Times New Roman"/>
+              </w:rPr>
+            </w:pPr>
+            <w:r>
+              <w:rPr>
+                <w:rFonts w:ascii="Times New Roman" w:hAnsi="Times New Roman" w:cs="Times New Roman"/>
+              </w:rPr>
+              <w:t>REFERENCES dim_vitima(id_vitima)</w:t>
             </w:r>
           </w:p>
         </w:tc>
@@ -8228,85 +7553,53 @@
                 <w:rFonts w:ascii="Times New Roman" w:hAnsi="Times New Roman" w:cs="Times New Roman"/>
               </w:rPr>
             </w:pPr>
-            <w:proofErr w:type="spellStart"/>
             <w:r>
               <w:rPr>
                 <w:rFonts w:ascii="Times New Roman" w:hAnsi="Times New Roman" w:cs="Times New Roman"/>
               </w:rPr>
               <w:t>dim_pista</w:t>
             </w:r>
-            <w:proofErr w:type="spellEnd"/>
-          </w:p>
-        </w:tc>
-        <w:tc>
-          <w:tcPr>
-            <w:tcW w:w="0" w:type="auto"/>
-            <w:vAlign w:val="center"/>
-            <w:hideMark/>
-          </w:tcPr>
-          <w:p>
-            <w:pPr>
-              <w:jc w:val="both"/>
-              <w:rPr>
-                <w:rFonts w:ascii="Times New Roman" w:hAnsi="Times New Roman" w:cs="Times New Roman"/>
-              </w:rPr>
-            </w:pPr>
-            <w:proofErr w:type="spellStart"/>
+          </w:p>
+        </w:tc>
+        <w:tc>
+          <w:tcPr>
+            <w:tcW w:w="0" w:type="auto"/>
+            <w:vAlign w:val="center"/>
+            <w:hideMark/>
+          </w:tcPr>
+          <w:p>
+            <w:pPr>
+              <w:jc w:val="both"/>
+              <w:rPr>
+                <w:rFonts w:ascii="Times New Roman" w:hAnsi="Times New Roman" w:cs="Times New Roman"/>
+              </w:rPr>
+            </w:pPr>
             <w:r>
               <w:rPr>
                 <w:rFonts w:ascii="Times New Roman" w:hAnsi="Times New Roman" w:cs="Times New Roman"/>
               </w:rPr>
               <w:t>fk_fato_pista</w:t>
             </w:r>
-            <w:proofErr w:type="spellEnd"/>
-          </w:p>
-        </w:tc>
-        <w:tc>
-          <w:tcPr>
-            <w:tcW w:w="0" w:type="auto"/>
-            <w:vAlign w:val="center"/>
-            <w:hideMark/>
-          </w:tcPr>
-          <w:p>
-            <w:pPr>
-              <w:jc w:val="both"/>
-              <w:rPr>
-                <w:rFonts w:ascii="Times New Roman" w:hAnsi="Times New Roman" w:cs="Times New Roman"/>
-              </w:rPr>
-            </w:pPr>
-            <w:r>
-              <w:rPr>
-                <w:rFonts w:ascii="Times New Roman" w:hAnsi="Times New Roman" w:cs="Times New Roman"/>
-              </w:rPr>
-              <w:t xml:space="preserve">REFERENCES </w:t>
-            </w:r>
-            <w:proofErr w:type="spellStart"/>
-            <w:r>
-              <w:rPr>
-                <w:rFonts w:ascii="Times New Roman" w:hAnsi="Times New Roman" w:cs="Times New Roman"/>
-              </w:rPr>
-              <w:t>dim_pista</w:t>
-            </w:r>
-            <w:proofErr w:type="spellEnd"/>
-            <w:r>
-              <w:rPr>
-                <w:rFonts w:ascii="Times New Roman" w:hAnsi="Times New Roman" w:cs="Times New Roman"/>
-              </w:rPr>
-              <w:t>(</w:t>
-            </w:r>
-            <w:proofErr w:type="spellStart"/>
-            <w:r>
-              <w:rPr>
-                <w:rFonts w:ascii="Times New Roman" w:hAnsi="Times New Roman" w:cs="Times New Roman"/>
-              </w:rPr>
-              <w:t>id_pista</w:t>
-            </w:r>
-            <w:proofErr w:type="spellEnd"/>
-            <w:r>
-              <w:rPr>
-                <w:rFonts w:ascii="Times New Roman" w:hAnsi="Times New Roman" w:cs="Times New Roman"/>
-              </w:rPr>
-              <w:t>)</w:t>
+          </w:p>
+        </w:tc>
+        <w:tc>
+          <w:tcPr>
+            <w:tcW w:w="0" w:type="auto"/>
+            <w:vAlign w:val="center"/>
+            <w:hideMark/>
+          </w:tcPr>
+          <w:p>
+            <w:pPr>
+              <w:jc w:val="both"/>
+              <w:rPr>
+                <w:rFonts w:ascii="Times New Roman" w:hAnsi="Times New Roman" w:cs="Times New Roman"/>
+              </w:rPr>
+            </w:pPr>
+            <w:r>
+              <w:rPr>
+                <w:rFonts w:ascii="Times New Roman" w:hAnsi="Times New Roman" w:cs="Times New Roman"/>
+              </w:rPr>
+              <w:t>REFERENCES dim_pista(id_pista)</w:t>
             </w:r>
           </w:p>
         </w:tc>
@@ -8328,85 +7621,53 @@
                 <w:rFonts w:ascii="Times New Roman" w:hAnsi="Times New Roman" w:cs="Times New Roman"/>
               </w:rPr>
             </w:pPr>
-            <w:proofErr w:type="spellStart"/>
             <w:r>
               <w:rPr>
                 <w:rFonts w:ascii="Times New Roman" w:hAnsi="Times New Roman" w:cs="Times New Roman"/>
               </w:rPr>
               <w:t>dim_acidente</w:t>
             </w:r>
-            <w:proofErr w:type="spellEnd"/>
-          </w:p>
-        </w:tc>
-        <w:tc>
-          <w:tcPr>
-            <w:tcW w:w="0" w:type="auto"/>
-            <w:vAlign w:val="center"/>
-            <w:hideMark/>
-          </w:tcPr>
-          <w:p>
-            <w:pPr>
-              <w:jc w:val="both"/>
-              <w:rPr>
-                <w:rFonts w:ascii="Times New Roman" w:hAnsi="Times New Roman" w:cs="Times New Roman"/>
-              </w:rPr>
-            </w:pPr>
-            <w:proofErr w:type="spellStart"/>
+          </w:p>
+        </w:tc>
+        <w:tc>
+          <w:tcPr>
+            <w:tcW w:w="0" w:type="auto"/>
+            <w:vAlign w:val="center"/>
+            <w:hideMark/>
+          </w:tcPr>
+          <w:p>
+            <w:pPr>
+              <w:jc w:val="both"/>
+              <w:rPr>
+                <w:rFonts w:ascii="Times New Roman" w:hAnsi="Times New Roman" w:cs="Times New Roman"/>
+              </w:rPr>
+            </w:pPr>
             <w:r>
               <w:rPr>
                 <w:rFonts w:ascii="Times New Roman" w:hAnsi="Times New Roman" w:cs="Times New Roman"/>
               </w:rPr>
               <w:t>fk_fato_acidente</w:t>
             </w:r>
-            <w:proofErr w:type="spellEnd"/>
-          </w:p>
-        </w:tc>
-        <w:tc>
-          <w:tcPr>
-            <w:tcW w:w="0" w:type="auto"/>
-            <w:vAlign w:val="center"/>
-            <w:hideMark/>
-          </w:tcPr>
-          <w:p>
-            <w:pPr>
-              <w:jc w:val="both"/>
-              <w:rPr>
-                <w:rFonts w:ascii="Times New Roman" w:hAnsi="Times New Roman" w:cs="Times New Roman"/>
-              </w:rPr>
-            </w:pPr>
-            <w:r>
-              <w:rPr>
-                <w:rFonts w:ascii="Times New Roman" w:hAnsi="Times New Roman" w:cs="Times New Roman"/>
-              </w:rPr>
-              <w:t xml:space="preserve">REFERENCES </w:t>
-            </w:r>
-            <w:proofErr w:type="spellStart"/>
-            <w:r>
-              <w:rPr>
-                <w:rFonts w:ascii="Times New Roman" w:hAnsi="Times New Roman" w:cs="Times New Roman"/>
-              </w:rPr>
-              <w:t>dim_acidente</w:t>
-            </w:r>
-            <w:proofErr w:type="spellEnd"/>
-            <w:r>
-              <w:rPr>
-                <w:rFonts w:ascii="Times New Roman" w:hAnsi="Times New Roman" w:cs="Times New Roman"/>
-              </w:rPr>
-              <w:t>(</w:t>
-            </w:r>
-            <w:proofErr w:type="spellStart"/>
-            <w:r>
-              <w:rPr>
-                <w:rFonts w:ascii="Times New Roman" w:hAnsi="Times New Roman" w:cs="Times New Roman"/>
-              </w:rPr>
-              <w:t>id_acidente</w:t>
-            </w:r>
-            <w:proofErr w:type="spellEnd"/>
-            <w:r>
-              <w:rPr>
-                <w:rFonts w:ascii="Times New Roman" w:hAnsi="Times New Roman" w:cs="Times New Roman"/>
-              </w:rPr>
-              <w:t>)</w:t>
+          </w:p>
+        </w:tc>
+        <w:tc>
+          <w:tcPr>
+            <w:tcW w:w="0" w:type="auto"/>
+            <w:vAlign w:val="center"/>
+            <w:hideMark/>
+          </w:tcPr>
+          <w:p>
+            <w:pPr>
+              <w:jc w:val="both"/>
+              <w:rPr>
+                <w:rFonts w:ascii="Times New Roman" w:hAnsi="Times New Roman" w:cs="Times New Roman"/>
+              </w:rPr>
+            </w:pPr>
+            <w:r>
+              <w:rPr>
+                <w:rFonts w:ascii="Times New Roman" w:hAnsi="Times New Roman" w:cs="Times New Roman"/>
+              </w:rPr>
+              <w:t>REFERENCES dim_acidente(id_acidente)</w:t>
             </w:r>
           </w:p>
         </w:tc>
@@ -8428,85 +7689,53 @@
                 <w:rFonts w:ascii="Times New Roman" w:hAnsi="Times New Roman" w:cs="Times New Roman"/>
               </w:rPr>
             </w:pPr>
-            <w:proofErr w:type="spellStart"/>
             <w:r>
               <w:rPr>
                 <w:rFonts w:ascii="Times New Roman" w:hAnsi="Times New Roman" w:cs="Times New Roman"/>
               </w:rPr>
               <w:t>dim_veiculo</w:t>
             </w:r>
-            <w:proofErr w:type="spellEnd"/>
-          </w:p>
-        </w:tc>
-        <w:tc>
-          <w:tcPr>
-            <w:tcW w:w="0" w:type="auto"/>
-            <w:vAlign w:val="center"/>
-            <w:hideMark/>
-          </w:tcPr>
-          <w:p>
-            <w:pPr>
-              <w:jc w:val="both"/>
-              <w:rPr>
-                <w:rFonts w:ascii="Times New Roman" w:hAnsi="Times New Roman" w:cs="Times New Roman"/>
-              </w:rPr>
-            </w:pPr>
-            <w:proofErr w:type="spellStart"/>
+          </w:p>
+        </w:tc>
+        <w:tc>
+          <w:tcPr>
+            <w:tcW w:w="0" w:type="auto"/>
+            <w:vAlign w:val="center"/>
+            <w:hideMark/>
+          </w:tcPr>
+          <w:p>
+            <w:pPr>
+              <w:jc w:val="both"/>
+              <w:rPr>
+                <w:rFonts w:ascii="Times New Roman" w:hAnsi="Times New Roman" w:cs="Times New Roman"/>
+              </w:rPr>
+            </w:pPr>
             <w:r>
               <w:rPr>
                 <w:rFonts w:ascii="Times New Roman" w:hAnsi="Times New Roman" w:cs="Times New Roman"/>
               </w:rPr>
               <w:t>fk_fato_veiculo</w:t>
             </w:r>
-            <w:proofErr w:type="spellEnd"/>
-          </w:p>
-        </w:tc>
-        <w:tc>
-          <w:tcPr>
-            <w:tcW w:w="0" w:type="auto"/>
-            <w:vAlign w:val="center"/>
-            <w:hideMark/>
-          </w:tcPr>
-          <w:p>
-            <w:pPr>
-              <w:jc w:val="both"/>
-              <w:rPr>
-                <w:rFonts w:ascii="Times New Roman" w:hAnsi="Times New Roman" w:cs="Times New Roman"/>
-              </w:rPr>
-            </w:pPr>
-            <w:r>
-              <w:rPr>
-                <w:rFonts w:ascii="Times New Roman" w:hAnsi="Times New Roman" w:cs="Times New Roman"/>
-              </w:rPr>
-              <w:t xml:space="preserve">REFERENCES </w:t>
-            </w:r>
-            <w:proofErr w:type="spellStart"/>
-            <w:r>
-              <w:rPr>
-                <w:rFonts w:ascii="Times New Roman" w:hAnsi="Times New Roman" w:cs="Times New Roman"/>
-              </w:rPr>
-              <w:t>dim_veiculo</w:t>
-            </w:r>
-            <w:proofErr w:type="spellEnd"/>
-            <w:r>
-              <w:rPr>
-                <w:rFonts w:ascii="Times New Roman" w:hAnsi="Times New Roman" w:cs="Times New Roman"/>
-              </w:rPr>
-              <w:t>(</w:t>
-            </w:r>
-            <w:proofErr w:type="spellStart"/>
-            <w:r>
-              <w:rPr>
-                <w:rFonts w:ascii="Times New Roman" w:hAnsi="Times New Roman" w:cs="Times New Roman"/>
-              </w:rPr>
-              <w:t>id_veiculo</w:t>
-            </w:r>
-            <w:proofErr w:type="spellEnd"/>
-            <w:r>
-              <w:rPr>
-                <w:rFonts w:ascii="Times New Roman" w:hAnsi="Times New Roman" w:cs="Times New Roman"/>
-              </w:rPr>
-              <w:t>)</w:t>
+          </w:p>
+        </w:tc>
+        <w:tc>
+          <w:tcPr>
+            <w:tcW w:w="0" w:type="auto"/>
+            <w:vAlign w:val="center"/>
+            <w:hideMark/>
+          </w:tcPr>
+          <w:p>
+            <w:pPr>
+              <w:jc w:val="both"/>
+              <w:rPr>
+                <w:rFonts w:ascii="Times New Roman" w:hAnsi="Times New Roman" w:cs="Times New Roman"/>
+              </w:rPr>
+            </w:pPr>
+            <w:r>
+              <w:rPr>
+                <w:rFonts w:ascii="Times New Roman" w:hAnsi="Times New Roman" w:cs="Times New Roman"/>
+              </w:rPr>
+              <w:t>REFERENCES dim_veiculo(id_veiculo)</w:t>
             </w:r>
           </w:p>
         </w:tc>
@@ -8528,85 +7757,54 @@
                 <w:rFonts w:ascii="Times New Roman" w:hAnsi="Times New Roman" w:cs="Times New Roman"/>
               </w:rPr>
             </w:pPr>
-            <w:proofErr w:type="spellStart"/>
-            <w:r>
-              <w:rPr>
-                <w:rFonts w:ascii="Times New Roman" w:hAnsi="Times New Roman" w:cs="Times New Roman"/>
-              </w:rPr>
+            <w:r>
+              <w:rPr>
+                <w:rFonts w:ascii="Times New Roman" w:hAnsi="Times New Roman" w:cs="Times New Roman"/>
+              </w:rPr>
+              <w:lastRenderedPageBreak/>
               <w:t>dim_localidade</w:t>
             </w:r>
-            <w:proofErr w:type="spellEnd"/>
-          </w:p>
-        </w:tc>
-        <w:tc>
-          <w:tcPr>
-            <w:tcW w:w="0" w:type="auto"/>
-            <w:vAlign w:val="center"/>
-            <w:hideMark/>
-          </w:tcPr>
-          <w:p>
-            <w:pPr>
-              <w:jc w:val="both"/>
-              <w:rPr>
-                <w:rFonts w:ascii="Times New Roman" w:hAnsi="Times New Roman" w:cs="Times New Roman"/>
-              </w:rPr>
-            </w:pPr>
-            <w:proofErr w:type="spellStart"/>
+          </w:p>
+        </w:tc>
+        <w:tc>
+          <w:tcPr>
+            <w:tcW w:w="0" w:type="auto"/>
+            <w:vAlign w:val="center"/>
+            <w:hideMark/>
+          </w:tcPr>
+          <w:p>
+            <w:pPr>
+              <w:jc w:val="both"/>
+              <w:rPr>
+                <w:rFonts w:ascii="Times New Roman" w:hAnsi="Times New Roman" w:cs="Times New Roman"/>
+              </w:rPr>
+            </w:pPr>
             <w:r>
               <w:rPr>
                 <w:rFonts w:ascii="Times New Roman" w:hAnsi="Times New Roman" w:cs="Times New Roman"/>
               </w:rPr>
               <w:t>fk_fato_localidade</w:t>
             </w:r>
-            <w:proofErr w:type="spellEnd"/>
-          </w:p>
-        </w:tc>
-        <w:tc>
-          <w:tcPr>
-            <w:tcW w:w="0" w:type="auto"/>
-            <w:vAlign w:val="center"/>
-            <w:hideMark/>
-          </w:tcPr>
-          <w:p>
-            <w:pPr>
-              <w:jc w:val="both"/>
-              <w:rPr>
-                <w:rFonts w:ascii="Times New Roman" w:hAnsi="Times New Roman" w:cs="Times New Roman"/>
-              </w:rPr>
-            </w:pPr>
-            <w:r>
-              <w:rPr>
-                <w:rFonts w:ascii="Times New Roman" w:hAnsi="Times New Roman" w:cs="Times New Roman"/>
-              </w:rPr>
-              <w:t xml:space="preserve">REFERENCES </w:t>
-            </w:r>
-            <w:proofErr w:type="spellStart"/>
-            <w:r>
-              <w:rPr>
-                <w:rFonts w:ascii="Times New Roman" w:hAnsi="Times New Roman" w:cs="Times New Roman"/>
-              </w:rPr>
-              <w:t>dim_localidade</w:t>
-            </w:r>
-            <w:proofErr w:type="spellEnd"/>
-            <w:r>
-              <w:rPr>
-                <w:rFonts w:ascii="Times New Roman" w:hAnsi="Times New Roman" w:cs="Times New Roman"/>
-              </w:rPr>
-              <w:t>(</w:t>
-            </w:r>
-            <w:proofErr w:type="spellStart"/>
-            <w:r>
-              <w:rPr>
-                <w:rFonts w:ascii="Times New Roman" w:hAnsi="Times New Roman" w:cs="Times New Roman"/>
-              </w:rPr>
-              <w:t>id_localidade</w:t>
-            </w:r>
-            <w:proofErr w:type="spellEnd"/>
-            <w:r>
-              <w:rPr>
-                <w:rFonts w:ascii="Times New Roman" w:hAnsi="Times New Roman" w:cs="Times New Roman"/>
-              </w:rPr>
-              <w:t>)</w:t>
+          </w:p>
+        </w:tc>
+        <w:tc>
+          <w:tcPr>
+            <w:tcW w:w="0" w:type="auto"/>
+            <w:vAlign w:val="center"/>
+            <w:hideMark/>
+          </w:tcPr>
+          <w:p>
+            <w:pPr>
+              <w:jc w:val="both"/>
+              <w:rPr>
+                <w:rFonts w:ascii="Times New Roman" w:hAnsi="Times New Roman" w:cs="Times New Roman"/>
+              </w:rPr>
+            </w:pPr>
+            <w:r>
+              <w:rPr>
+                <w:rFonts w:ascii="Times New Roman" w:hAnsi="Times New Roman" w:cs="Times New Roman"/>
+              </w:rPr>
+              <w:t>REFERENCES dim_localidade(id_localidade)</w:t>
             </w:r>
           </w:p>
         </w:tc>
@@ -8627,95 +7825,51 @@
                 <w:rFonts w:ascii="Times New Roman" w:hAnsi="Times New Roman" w:cs="Times New Roman"/>
               </w:rPr>
             </w:pPr>
-            <w:proofErr w:type="spellStart"/>
-            <w:r>
-              <w:rPr>
-                <w:rFonts w:ascii="Times New Roman" w:hAnsi="Times New Roman" w:cs="Times New Roman"/>
-              </w:rPr>
-              <w:t>dim_cnd_meteorologica</w:t>
-            </w:r>
-            <w:proofErr w:type="spellEnd"/>
-            <w:r>
-              <w:rPr>
-                <w:rFonts w:ascii="Times New Roman" w:hAnsi="Times New Roman" w:cs="Times New Roman"/>
-              </w:rPr>
-              <w:t xml:space="preserve"> </w:t>
-            </w:r>
-          </w:p>
-        </w:tc>
-        <w:tc>
-          <w:tcPr>
-            <w:tcW w:w="0" w:type="auto"/>
-            <w:vAlign w:val="center"/>
-          </w:tcPr>
-          <w:p>
-            <w:pPr>
-              <w:jc w:val="both"/>
-              <w:rPr>
-                <w:rFonts w:ascii="Times New Roman" w:hAnsi="Times New Roman" w:cs="Times New Roman"/>
-              </w:rPr>
-            </w:pPr>
-            <w:r>
-              <w:rPr>
-                <w:rFonts w:ascii="Times New Roman" w:hAnsi="Times New Roman" w:cs="Times New Roman"/>
-              </w:rPr>
-              <w:t xml:space="preserve"> </w:t>
-            </w:r>
-            <w:proofErr w:type="spellStart"/>
-            <w:r>
-              <w:rPr>
-                <w:rFonts w:ascii="Times New Roman" w:hAnsi="Times New Roman" w:cs="Times New Roman"/>
-              </w:rPr>
-              <w:t>fk_fato_cnd</w:t>
-            </w:r>
-            <w:proofErr w:type="spellEnd"/>
-          </w:p>
-        </w:tc>
-        <w:tc>
-          <w:tcPr>
-            <w:tcW w:w="0" w:type="auto"/>
-            <w:vAlign w:val="center"/>
-          </w:tcPr>
-          <w:p>
-            <w:pPr>
-              <w:jc w:val="both"/>
-              <w:rPr>
-                <w:rFonts w:ascii="Times New Roman" w:hAnsi="Times New Roman" w:cs="Times New Roman"/>
-              </w:rPr>
-            </w:pPr>
-            <w:r>
-              <w:rPr>
-                <w:rFonts w:ascii="Times New Roman" w:hAnsi="Times New Roman" w:cs="Times New Roman"/>
-              </w:rPr>
-              <w:t xml:space="preserve">REFERENCES </w:t>
-            </w:r>
-            <w:proofErr w:type="spellStart"/>
-            <w:r>
-              <w:rPr>
-                <w:rFonts w:ascii="Times New Roman" w:hAnsi="Times New Roman" w:cs="Times New Roman"/>
-              </w:rPr>
-              <w:t>dim_cnd_meteorologica</w:t>
-            </w:r>
-            <w:proofErr w:type="spellEnd"/>
-            <w:r>
-              <w:rPr>
-                <w:rFonts w:ascii="Times New Roman" w:hAnsi="Times New Roman" w:cs="Times New Roman"/>
-              </w:rPr>
-              <w:t>(</w:t>
-            </w:r>
-            <w:proofErr w:type="spellStart"/>
-            <w:r>
-              <w:rPr>
-                <w:rFonts w:ascii="Times New Roman" w:hAnsi="Times New Roman" w:cs="Times New Roman"/>
-              </w:rPr>
-              <w:t>id_cnd</w:t>
-            </w:r>
-            <w:proofErr w:type="spellEnd"/>
-            <w:r>
-              <w:rPr>
-                <w:rFonts w:ascii="Times New Roman" w:hAnsi="Times New Roman" w:cs="Times New Roman"/>
-              </w:rPr>
-              <w:t>)</w:t>
+            <w:r>
+              <w:rPr>
+                <w:rFonts w:ascii="Times New Roman" w:hAnsi="Times New Roman" w:cs="Times New Roman"/>
+              </w:rPr>
+              <w:t xml:space="preserve">dim_cnd_meteorologica </w:t>
+            </w:r>
+          </w:p>
+        </w:tc>
+        <w:tc>
+          <w:tcPr>
+            <w:tcW w:w="0" w:type="auto"/>
+            <w:vAlign w:val="center"/>
+          </w:tcPr>
+          <w:p>
+            <w:pPr>
+              <w:jc w:val="both"/>
+              <w:rPr>
+                <w:rFonts w:ascii="Times New Roman" w:hAnsi="Times New Roman" w:cs="Times New Roman"/>
+              </w:rPr>
+            </w:pPr>
+            <w:r>
+              <w:rPr>
+                <w:rFonts w:ascii="Times New Roman" w:hAnsi="Times New Roman" w:cs="Times New Roman"/>
+              </w:rPr>
+              <w:t xml:space="preserve"> fk_fato_cnd</w:t>
+            </w:r>
+          </w:p>
+        </w:tc>
+        <w:tc>
+          <w:tcPr>
+            <w:tcW w:w="0" w:type="auto"/>
+            <w:vAlign w:val="center"/>
+          </w:tcPr>
+          <w:p>
+            <w:pPr>
+              <w:jc w:val="both"/>
+              <w:rPr>
+                <w:rFonts w:ascii="Times New Roman" w:hAnsi="Times New Roman" w:cs="Times New Roman"/>
+              </w:rPr>
+            </w:pPr>
+            <w:r>
+              <w:rPr>
+                <w:rFonts w:ascii="Times New Roman" w:hAnsi="Times New Roman" w:cs="Times New Roman"/>
+              </w:rPr>
+              <w:t>REFERENCES dim_cnd_meteorologica(id_cnd)</w:t>
             </w:r>
           </w:p>
         </w:tc>
@@ -8771,24 +7925,13 @@
           <w:rFonts w:ascii="Times New Roman" w:hAnsi="Times New Roman" w:cs="Times New Roman"/>
         </w:rPr>
       </w:pPr>
-      <w:proofErr w:type="spellStart"/>
       <w:r>
         <w:rPr>
           <w:rFonts w:ascii="Times New Roman" w:hAnsi="Times New Roman" w:cs="Times New Roman"/>
           <w:b/>
           <w:bCs/>
         </w:rPr>
-        <w:lastRenderedPageBreak/>
-        <w:t>Desnormalização</w:t>
-      </w:r>
-      <w:proofErr w:type="spellEnd"/>
-      <w:r>
-        <w:rPr>
-          <w:rFonts w:ascii="Times New Roman" w:hAnsi="Times New Roman" w:cs="Times New Roman"/>
-          <w:b/>
-          <w:bCs/>
-        </w:rPr>
-        <w:t xml:space="preserve"> controlada:</w:t>
+        <w:t>Desnormalização controlada:</w:t>
       </w:r>
       <w:r>
         <w:rPr>
@@ -8846,35 +7989,7 @@
         <w:rPr>
           <w:rFonts w:ascii="Times New Roman" w:hAnsi="Times New Roman" w:cs="Times New Roman"/>
         </w:rPr>
-        <w:t xml:space="preserve"> Power BI, </w:t>
-      </w:r>
-      <w:proofErr w:type="spellStart"/>
-      <w:r>
-        <w:rPr>
-          <w:rFonts w:ascii="Times New Roman" w:hAnsi="Times New Roman" w:cs="Times New Roman"/>
-        </w:rPr>
-        <w:t>Looker</w:t>
-      </w:r>
-      <w:proofErr w:type="spellEnd"/>
-      <w:r>
-        <w:rPr>
-          <w:rFonts w:ascii="Times New Roman" w:hAnsi="Times New Roman" w:cs="Times New Roman"/>
-        </w:rPr>
-        <w:t xml:space="preserve"> Studio e </w:t>
-      </w:r>
-      <w:proofErr w:type="spellStart"/>
-      <w:r>
-        <w:rPr>
-          <w:rFonts w:ascii="Times New Roman" w:hAnsi="Times New Roman" w:cs="Times New Roman"/>
-        </w:rPr>
-        <w:t>Superset</w:t>
-      </w:r>
-      <w:proofErr w:type="spellEnd"/>
-      <w:r>
-        <w:rPr>
-          <w:rFonts w:ascii="Times New Roman" w:hAnsi="Times New Roman" w:cs="Times New Roman"/>
-        </w:rPr>
-        <w:t xml:space="preserve"> podem consumir diretamente.</w:t>
+        <w:t xml:space="preserve"> Power BI, Looker Studio e Superset podem consumir diretamente.</w:t>
       </w:r>
     </w:p>
     <w:p>
@@ -8900,21 +8015,7 @@
         <w:rPr>
           <w:rFonts w:ascii="Times New Roman" w:hAnsi="Times New Roman" w:cs="Times New Roman"/>
         </w:rPr>
-        <w:t xml:space="preserve"> uso de SERIAL para chaves técnicas, índices em </w:t>
-      </w:r>
-      <w:proofErr w:type="spellStart"/>
-      <w:r>
-        <w:rPr>
-          <w:rFonts w:ascii="Times New Roman" w:hAnsi="Times New Roman" w:cs="Times New Roman"/>
-        </w:rPr>
-        <w:t>FKs</w:t>
-      </w:r>
-      <w:proofErr w:type="spellEnd"/>
-      <w:r>
-        <w:rPr>
-          <w:rFonts w:ascii="Times New Roman" w:hAnsi="Times New Roman" w:cs="Times New Roman"/>
-        </w:rPr>
-        <w:t xml:space="preserve"> e normalização mínima garantem velocidade em consultas OLAP.</w:t>
+        <w:t xml:space="preserve"> uso de SERIAL para chaves técnicas, índices em FKs e normalização mínima garantem velocidade em consultas OLAP.</w:t>
       </w:r>
     </w:p>
     <w:p>
@@ -8994,21 +8095,7 @@
         <w:rPr>
           <w:rFonts w:ascii="Times New Roman" w:hAnsi="Times New Roman" w:cs="Times New Roman"/>
         </w:rPr>
-        <w:t xml:space="preserve"> com o pipeline Python do PRF </w:t>
-      </w:r>
-      <w:proofErr w:type="spellStart"/>
-      <w:r>
-        <w:rPr>
-          <w:rFonts w:ascii="Times New Roman" w:hAnsi="Times New Roman" w:cs="Times New Roman"/>
-        </w:rPr>
-        <w:t>Datatran</w:t>
-      </w:r>
-      <w:proofErr w:type="spellEnd"/>
-      <w:r>
-        <w:rPr>
-          <w:rFonts w:ascii="Times New Roman" w:hAnsi="Times New Roman" w:cs="Times New Roman"/>
-        </w:rPr>
-        <w:t>.</w:t>
+        <w:t xml:space="preserve"> com o pipeline Python do PRF Datatran.</w:t>
       </w:r>
     </w:p>
     <w:p>
@@ -9026,21 +8113,7 @@
         <w:rPr>
           <w:rFonts w:ascii="Times New Roman" w:hAnsi="Times New Roman" w:cs="Times New Roman"/>
         </w:rPr>
-        <w:t xml:space="preserve">Todas as tabelas são criadas com </w:t>
-      </w:r>
-      <w:proofErr w:type="spellStart"/>
-      <w:r>
-        <w:rPr>
-          <w:rFonts w:ascii="Times New Roman" w:hAnsi="Times New Roman" w:cs="Times New Roman"/>
-        </w:rPr>
-        <w:t>encoding</w:t>
-      </w:r>
-      <w:proofErr w:type="spellEnd"/>
-      <w:r>
-        <w:rPr>
-          <w:rFonts w:ascii="Times New Roman" w:hAnsi="Times New Roman" w:cs="Times New Roman"/>
-        </w:rPr>
-        <w:t xml:space="preserve"> UTF-8 (via conexão psycopg2).</w:t>
+        <w:t>Todas as tabelas são criadas com encoding UTF-8 (via conexão psycopg2).</w:t>
       </w:r>
     </w:p>
     <w:p>
@@ -9086,35 +8159,7 @@
         <w:rPr>
           <w:rFonts w:ascii="Times New Roman" w:hAnsi="Times New Roman" w:cs="Times New Roman"/>
         </w:rPr>
-        <w:t xml:space="preserve">Recomenda-se executar este script em um </w:t>
-      </w:r>
-      <w:proofErr w:type="spellStart"/>
-      <w:r>
-        <w:rPr>
-          <w:rFonts w:ascii="Times New Roman" w:hAnsi="Times New Roman" w:cs="Times New Roman"/>
-        </w:rPr>
-        <w:t>schema</w:t>
-      </w:r>
-      <w:proofErr w:type="spellEnd"/>
-      <w:r>
-        <w:rPr>
-          <w:rFonts w:ascii="Times New Roman" w:hAnsi="Times New Roman" w:cs="Times New Roman"/>
-        </w:rPr>
-        <w:t xml:space="preserve"> dedicado (ex.: </w:t>
-      </w:r>
-      <w:proofErr w:type="spellStart"/>
-      <w:r>
-        <w:rPr>
-          <w:rFonts w:ascii="Times New Roman" w:hAnsi="Times New Roman" w:cs="Times New Roman"/>
-        </w:rPr>
-        <w:t>dw_prf</w:t>
-      </w:r>
-      <w:proofErr w:type="spellEnd"/>
-      <w:r>
-        <w:rPr>
-          <w:rFonts w:ascii="Times New Roman" w:hAnsi="Times New Roman" w:cs="Times New Roman"/>
-        </w:rPr>
-        <w:t>) e conceder permissões específicas a usuários de leitura para BI.</w:t>
+        <w:t>Recomenda-se executar este script em um schema dedicado (ex.: dw_prf) e conceder permissões específicas a usuários de leitura para BI.</w:t>
       </w:r>
     </w:p>
     <w:p/>
@@ -9280,9 +8325,9 @@
     </w:lvl>
   </w:abstractNum>
   <w:abstractNum w:abstractNumId="1" w15:restartNumberingAfterBreak="0">
-    <w:nsid w:val="417A31E1"/>
+    <w:nsid w:val="380E32CE"/>
     <w:multiLevelType w:val="multilevel"/>
-    <w:tmpl w:val="94AE54F2"/>
+    <w:tmpl w:val="767E5A50"/>
     <w:lvl w:ilvl="0">
       <w:start w:val="1"/>
       <w:numFmt w:val="bullet"/>
@@ -9429,9 +8474,9 @@
     </w:lvl>
   </w:abstractNum>
   <w:abstractNum w:abstractNumId="2" w15:restartNumberingAfterBreak="0">
-    <w:nsid w:val="5A0B2399"/>
+    <w:nsid w:val="417A31E1"/>
     <w:multiLevelType w:val="multilevel"/>
-    <w:tmpl w:val="A54CE990"/>
+    <w:tmpl w:val="94AE54F2"/>
     <w:lvl w:ilvl="0">
       <w:start w:val="1"/>
       <w:numFmt w:val="bullet"/>
@@ -9578,9 +8623,9 @@
     </w:lvl>
   </w:abstractNum>
   <w:abstractNum w:abstractNumId="3" w15:restartNumberingAfterBreak="0">
-    <w:nsid w:val="5B093348"/>
+    <w:nsid w:val="5A0B2399"/>
     <w:multiLevelType w:val="multilevel"/>
-    <w:tmpl w:val="3DDC952E"/>
+    <w:tmpl w:val="A54CE990"/>
     <w:lvl w:ilvl="0">
       <w:start w:val="1"/>
       <w:numFmt w:val="bullet"/>
@@ -9727,9 +8772,9 @@
     </w:lvl>
   </w:abstractNum>
   <w:abstractNum w:abstractNumId="4" w15:restartNumberingAfterBreak="0">
-    <w:nsid w:val="63AF7AE6"/>
+    <w:nsid w:val="5B093348"/>
     <w:multiLevelType w:val="multilevel"/>
-    <w:tmpl w:val="4E8A69A8"/>
+    <w:tmpl w:val="3DDC952E"/>
     <w:lvl w:ilvl="0">
       <w:start w:val="1"/>
       <w:numFmt w:val="bullet"/>
@@ -9876,6 +8921,155 @@
     </w:lvl>
   </w:abstractNum>
   <w:abstractNum w:abstractNumId="5" w15:restartNumberingAfterBreak="0">
+    <w:nsid w:val="63AF7AE6"/>
+    <w:multiLevelType w:val="multilevel"/>
+    <w:tmpl w:val="4E8A69A8"/>
+    <w:lvl w:ilvl="0">
+      <w:start w:val="1"/>
+      <w:numFmt w:val="bullet"/>
+      <w:lvlText w:val=""/>
+      <w:lvlJc w:val="left"/>
+      <w:pPr>
+        <w:tabs>
+          <w:tab w:val="num" w:pos="720"/>
+        </w:tabs>
+        <w:ind w:left="720" w:hanging="360"/>
+      </w:pPr>
+      <w:rPr>
+        <w:rFonts w:ascii="Symbol" w:hAnsi="Symbol" w:hint="default"/>
+        <w:sz w:val="20"/>
+      </w:rPr>
+    </w:lvl>
+    <w:lvl w:ilvl="1" w:tentative="1">
+      <w:start w:val="1"/>
+      <w:numFmt w:val="bullet"/>
+      <w:lvlText w:val="o"/>
+      <w:lvlJc w:val="left"/>
+      <w:pPr>
+        <w:tabs>
+          <w:tab w:val="num" w:pos="1440"/>
+        </w:tabs>
+        <w:ind w:left="1440" w:hanging="360"/>
+      </w:pPr>
+      <w:rPr>
+        <w:rFonts w:ascii="Courier New" w:hAnsi="Courier New" w:hint="default"/>
+        <w:sz w:val="20"/>
+      </w:rPr>
+    </w:lvl>
+    <w:lvl w:ilvl="2" w:tentative="1">
+      <w:start w:val="1"/>
+      <w:numFmt w:val="bullet"/>
+      <w:lvlText w:val=""/>
+      <w:lvlJc w:val="left"/>
+      <w:pPr>
+        <w:tabs>
+          <w:tab w:val="num" w:pos="2160"/>
+        </w:tabs>
+        <w:ind w:left="2160" w:hanging="360"/>
+      </w:pPr>
+      <w:rPr>
+        <w:rFonts w:ascii="Wingdings" w:hAnsi="Wingdings" w:hint="default"/>
+        <w:sz w:val="20"/>
+      </w:rPr>
+    </w:lvl>
+    <w:lvl w:ilvl="3" w:tentative="1">
+      <w:start w:val="1"/>
+      <w:numFmt w:val="bullet"/>
+      <w:lvlText w:val=""/>
+      <w:lvlJc w:val="left"/>
+      <w:pPr>
+        <w:tabs>
+          <w:tab w:val="num" w:pos="2880"/>
+        </w:tabs>
+        <w:ind w:left="2880" w:hanging="360"/>
+      </w:pPr>
+      <w:rPr>
+        <w:rFonts w:ascii="Wingdings" w:hAnsi="Wingdings" w:hint="default"/>
+        <w:sz w:val="20"/>
+      </w:rPr>
+    </w:lvl>
+    <w:lvl w:ilvl="4" w:tentative="1">
+      <w:start w:val="1"/>
+      <w:numFmt w:val="bullet"/>
+      <w:lvlText w:val=""/>
+      <w:lvlJc w:val="left"/>
+      <w:pPr>
+        <w:tabs>
+          <w:tab w:val="num" w:pos="3600"/>
+        </w:tabs>
+        <w:ind w:left="3600" w:hanging="360"/>
+      </w:pPr>
+      <w:rPr>
+        <w:rFonts w:ascii="Wingdings" w:hAnsi="Wingdings" w:hint="default"/>
+        <w:sz w:val="20"/>
+      </w:rPr>
+    </w:lvl>
+    <w:lvl w:ilvl="5" w:tentative="1">
+      <w:start w:val="1"/>
+      <w:numFmt w:val="bullet"/>
+      <w:lvlText w:val=""/>
+      <w:lvlJc w:val="left"/>
+      <w:pPr>
+        <w:tabs>
+          <w:tab w:val="num" w:pos="4320"/>
+        </w:tabs>
+        <w:ind w:left="4320" w:hanging="360"/>
+      </w:pPr>
+      <w:rPr>
+        <w:rFonts w:ascii="Wingdings" w:hAnsi="Wingdings" w:hint="default"/>
+        <w:sz w:val="20"/>
+      </w:rPr>
+    </w:lvl>
+    <w:lvl w:ilvl="6" w:tentative="1">
+      <w:start w:val="1"/>
+      <w:numFmt w:val="bullet"/>
+      <w:lvlText w:val=""/>
+      <w:lvlJc w:val="left"/>
+      <w:pPr>
+        <w:tabs>
+          <w:tab w:val="num" w:pos="5040"/>
+        </w:tabs>
+        <w:ind w:left="5040" w:hanging="360"/>
+      </w:pPr>
+      <w:rPr>
+        <w:rFonts w:ascii="Wingdings" w:hAnsi="Wingdings" w:hint="default"/>
+        <w:sz w:val="20"/>
+      </w:rPr>
+    </w:lvl>
+    <w:lvl w:ilvl="7" w:tentative="1">
+      <w:start w:val="1"/>
+      <w:numFmt w:val="bullet"/>
+      <w:lvlText w:val=""/>
+      <w:lvlJc w:val="left"/>
+      <w:pPr>
+        <w:tabs>
+          <w:tab w:val="num" w:pos="5760"/>
+        </w:tabs>
+        <w:ind w:left="5760" w:hanging="360"/>
+      </w:pPr>
+      <w:rPr>
+        <w:rFonts w:ascii="Wingdings" w:hAnsi="Wingdings" w:hint="default"/>
+        <w:sz w:val="20"/>
+      </w:rPr>
+    </w:lvl>
+    <w:lvl w:ilvl="8" w:tentative="1">
+      <w:start w:val="1"/>
+      <w:numFmt w:val="bullet"/>
+      <w:lvlText w:val=""/>
+      <w:lvlJc w:val="left"/>
+      <w:pPr>
+        <w:tabs>
+          <w:tab w:val="num" w:pos="6480"/>
+        </w:tabs>
+        <w:ind w:left="6480" w:hanging="360"/>
+      </w:pPr>
+      <w:rPr>
+        <w:rFonts w:ascii="Wingdings" w:hAnsi="Wingdings" w:hint="default"/>
+        <w:sz w:val="20"/>
+      </w:rPr>
+    </w:lvl>
+  </w:abstractNum>
+  <w:abstractNum w:abstractNumId="6" w15:restartNumberingAfterBreak="0">
     <w:nsid w:val="7B485721"/>
     <w:multiLevelType w:val="multilevel"/>
     <w:tmpl w:val="B83C76C2"/>
@@ -10025,22 +9219,25 @@
     </w:lvl>
   </w:abstractNum>
   <w:num w:numId="1" w16cid:durableId="1171289663">
-    <w:abstractNumId w:val="3"/>
+    <w:abstractNumId w:val="4"/>
   </w:num>
   <w:num w:numId="2" w16cid:durableId="536431220">
-    <w:abstractNumId w:val="1"/>
+    <w:abstractNumId w:val="2"/>
   </w:num>
   <w:num w:numId="3" w16cid:durableId="592053600">
     <w:abstractNumId w:val="0"/>
   </w:num>
   <w:num w:numId="4" w16cid:durableId="1792942106">
-    <w:abstractNumId w:val="2"/>
+    <w:abstractNumId w:val="3"/>
   </w:num>
   <w:num w:numId="5" w16cid:durableId="1121222126">
+    <w:abstractNumId w:val="6"/>
+  </w:num>
+  <w:num w:numId="6" w16cid:durableId="2001418825">
     <w:abstractNumId w:val="5"/>
   </w:num>
-  <w:num w:numId="6" w16cid:durableId="2001418825">
-    <w:abstractNumId w:val="4"/>
+  <w:num w:numId="7" w16cid:durableId="33238563">
+    <w:abstractNumId w:val="1"/>
   </w:num>
 </w:numbering>
 </file>
@@ -10648,7 +9845,6 @@
   <w:style w:type="character" w:default="1" w:styleId="Fontepargpadro">
     <w:name w:val="Default Paragraph Font"/>
     <w:uiPriority w:val="1"/>
-    <w:semiHidden/>
     <w:unhideWhenUsed/>
   </w:style>
   <w:style w:type="table" w:default="1" w:styleId="Tabelanormal">
